--- a/Промежуточный_отчет26.06(Git).docx
+++ b/Промежуточный_отчет26.06(Git).docx
@@ -119,38 +119,24 @@
             <w:sz w:val="28"/>
             <w:szCs w:val="28"/>
           </w:rPr>
-          <w:t>https://gith</w:t>
-        </w:r>
-        <w:r>
-          <w:rPr>
-            <w:rStyle w:val="a3"/>
-            <w:rFonts w:ascii="Times New Roman" w:eastAsia="Arial" w:hAnsi="Times New Roman" w:cs="Times New Roman"/>
-            <w:sz w:val="28"/>
-            <w:szCs w:val="28"/>
-          </w:rPr>
-          <w:t>u</w:t>
-        </w:r>
-        <w:r>
-          <w:rPr>
-            <w:rStyle w:val="a3"/>
-            <w:rFonts w:ascii="Times New Roman" w:eastAsia="Arial" w:hAnsi="Times New Roman" w:cs="Times New Roman"/>
-            <w:sz w:val="28"/>
-            <w:szCs w:val="28"/>
-          </w:rPr>
-          <w:t>b.com/gaponjk</w:t>
+          <w:t>https://github.com/gaponjk</w:t>
         </w:r>
       </w:hyperlink>
     </w:p>
+    <w:p/>
     <w:p>
       <w:r>
+        <w:br/>
+      </w:r>
+      <w:r>
         <w:rPr>
           <w:noProof/>
         </w:rPr>
         <w:drawing>
-          <wp:inline distT="0" distB="0" distL="0" distR="0" wp14:anchorId="4449495A" wp14:editId="1D885633">
-            <wp:extent cx="5731510" cy="2852420"/>
-            <wp:effectExtent l="0" t="0" r="2540" b="5080"/>
-            <wp:docPr id="1" name="Рисунок 1"/>
+          <wp:inline distT="0" distB="0" distL="0" distR="0" wp14:anchorId="34038EE7" wp14:editId="4F798847">
+            <wp:extent cx="5731510" cy="2849245"/>
+            <wp:effectExtent l="0" t="0" r="2540" b="8255"/>
+            <wp:docPr id="2" name="Рисунок 2"/>
             <wp:cNvGraphicFramePr>
               <a:graphicFrameLocks xmlns:a="http://schemas.openxmlformats.org/drawingml/2006/main" noChangeAspect="1"/>
             </wp:cNvGraphicFramePr>
@@ -170,7 +156,7 @@
                   <pic:spPr>
                     <a:xfrm>
                       <a:off x="0" y="0"/>
-                      <a:ext cx="5731510" cy="2852420"/>
+                      <a:ext cx="5731510" cy="2849245"/>
                     </a:xfrm>
                     <a:prstGeom prst="rect">
                       <a:avLst/>
@@ -184,18 +170,270 @@
       </w:r>
     </w:p>
     <w:p>
-      <w:r>
+      <w:pPr>
+        <w:rPr>
+          <w:noProof/>
+        </w:rPr>
+      </w:pPr>
+      <w:r>
+        <w:rPr>
+          <w:rFonts w:ascii="Times New Roman" w:hAnsi="Times New Roman" w:cs="Times New Roman"/>
+          <w:sz w:val="28"/>
+          <w:szCs w:val="28"/>
+        </w:rPr>
+        <w:t>26</w:t>
+      </w:r>
+      <w:r>
+        <w:rPr>
+          <w:rFonts w:ascii="Times New Roman" w:hAnsi="Times New Roman" w:cs="Times New Roman"/>
+          <w:sz w:val="28"/>
+          <w:szCs w:val="28"/>
+        </w:rPr>
+        <w:t>.04.2024</w:t>
+      </w:r>
+      <w:r>
+        <w:rPr>
+          <w:rFonts w:ascii="Times New Roman" w:hAnsi="Times New Roman" w:cs="Times New Roman"/>
+          <w:sz w:val="28"/>
+          <w:szCs w:val="28"/>
+        </w:rPr>
         <w:br/>
       </w:r>
       <w:r>
         <w:rPr>
-          <w:noProof/>
+          <w:rFonts w:ascii="Times New Roman" w:hAnsi="Times New Roman" w:cs="Times New Roman"/>
+          <w:sz w:val="28"/>
+          <w:szCs w:val="28"/>
+        </w:rPr>
+        <w:t xml:space="preserve">Был пройден курс от </w:t>
+      </w:r>
+      <w:r>
+        <w:rPr>
+          <w:rFonts w:ascii="Times New Roman" w:hAnsi="Times New Roman" w:cs="Times New Roman"/>
+          <w:sz w:val="28"/>
+          <w:szCs w:val="28"/>
+          <w:lang w:val="en-US"/>
+        </w:rPr>
+        <w:t>EPAM</w:t>
+      </w:r>
+      <w:r>
+        <w:rPr>
+          <w:rFonts w:ascii="Times New Roman" w:hAnsi="Times New Roman" w:cs="Times New Roman"/>
+          <w:sz w:val="28"/>
+          <w:szCs w:val="28"/>
+        </w:rPr>
+        <w:t xml:space="preserve"> </w:t>
+      </w:r>
+      <w:r>
+        <w:rPr>
+          <w:rFonts w:ascii="Times New Roman" w:hAnsi="Times New Roman" w:cs="Times New Roman"/>
+          <w:sz w:val="28"/>
+          <w:szCs w:val="28"/>
+        </w:rPr>
+        <w:t>полностью</w:t>
+      </w:r>
+      <w:r>
+        <w:rPr>
+          <w:rFonts w:ascii="Times New Roman" w:hAnsi="Times New Roman" w:cs="Times New Roman"/>
+          <w:sz w:val="28"/>
+          <w:szCs w:val="28"/>
+        </w:rPr>
+        <w:t xml:space="preserve">. </w:t>
+      </w:r>
+      <w:r>
+        <w:rPr>
+          <w:rFonts w:ascii="Times New Roman" w:hAnsi="Times New Roman" w:cs="Times New Roman"/>
+          <w:sz w:val="28"/>
+          <w:szCs w:val="28"/>
+        </w:rPr>
+        <w:t>Вкратце</w:t>
+      </w:r>
+      <w:r>
+        <w:rPr>
+          <w:rFonts w:ascii="Times New Roman" w:hAnsi="Times New Roman" w:cs="Times New Roman"/>
+          <w:sz w:val="28"/>
+          <w:szCs w:val="28"/>
+        </w:rPr>
+        <w:t>,</w:t>
+      </w:r>
+      <w:r>
+        <w:rPr>
+          <w:rFonts w:ascii="Times New Roman" w:hAnsi="Times New Roman" w:cs="Times New Roman"/>
+          <w:sz w:val="28"/>
+          <w:szCs w:val="28"/>
+        </w:rPr>
+        <w:t xml:space="preserve"> изучил как пушить данные </w:t>
+      </w:r>
+      <w:r>
+        <w:rPr>
+          <w:rFonts w:ascii="Times New Roman" w:hAnsi="Times New Roman" w:cs="Times New Roman"/>
+          <w:sz w:val="28"/>
+          <w:szCs w:val="28"/>
+        </w:rPr>
+        <w:t>на</w:t>
+      </w:r>
+      <w:r>
+        <w:rPr>
+          <w:rFonts w:ascii="Times New Roman" w:hAnsi="Times New Roman" w:cs="Times New Roman"/>
+          <w:sz w:val="28"/>
+          <w:szCs w:val="28"/>
+        </w:rPr>
+        <w:t xml:space="preserve"> </w:t>
+      </w:r>
+      <w:r>
+        <w:rPr>
+          <w:rFonts w:ascii="Times New Roman" w:hAnsi="Times New Roman" w:cs="Times New Roman"/>
+          <w:sz w:val="28"/>
+          <w:szCs w:val="28"/>
+          <w:lang w:val="en-US"/>
+        </w:rPr>
+        <w:t>GitHub</w:t>
+      </w:r>
+      <w:r>
+        <w:rPr>
+          <w:rFonts w:ascii="Times New Roman" w:hAnsi="Times New Roman" w:cs="Times New Roman"/>
+          <w:sz w:val="28"/>
+          <w:szCs w:val="28"/>
+        </w:rPr>
+        <w:t xml:space="preserve">, </w:t>
+      </w:r>
+      <w:r>
+        <w:rPr>
+          <w:rFonts w:ascii="Times New Roman" w:hAnsi="Times New Roman" w:cs="Times New Roman"/>
+          <w:sz w:val="28"/>
+          <w:szCs w:val="28"/>
+        </w:rPr>
+        <w:t xml:space="preserve">как их </w:t>
+      </w:r>
+      <w:proofErr w:type="spellStart"/>
+      <w:r>
+        <w:rPr>
+          <w:rFonts w:ascii="Times New Roman" w:hAnsi="Times New Roman" w:cs="Times New Roman"/>
+          <w:sz w:val="28"/>
+          <w:szCs w:val="28"/>
+        </w:rPr>
+        <w:t>пуллить</w:t>
+      </w:r>
+      <w:proofErr w:type="spellEnd"/>
+      <w:r>
+        <w:rPr>
+          <w:rFonts w:ascii="Times New Roman" w:hAnsi="Times New Roman" w:cs="Times New Roman"/>
+          <w:sz w:val="28"/>
+          <w:szCs w:val="28"/>
+        </w:rPr>
+        <w:t xml:space="preserve"> из него. Также был изучен </w:t>
+      </w:r>
+      <w:r>
+        <w:rPr>
+          <w:rFonts w:ascii="Times New Roman" w:hAnsi="Times New Roman" w:cs="Times New Roman"/>
+          <w:sz w:val="28"/>
+          <w:szCs w:val="28"/>
+          <w:lang w:val="en-US"/>
+        </w:rPr>
+        <w:t>Git</w:t>
+      </w:r>
+      <w:r>
+        <w:rPr>
+          <w:rFonts w:ascii="Times New Roman" w:hAnsi="Times New Roman" w:cs="Times New Roman"/>
+          <w:sz w:val="28"/>
+          <w:szCs w:val="28"/>
+        </w:rPr>
+        <w:t xml:space="preserve"> </w:t>
+      </w:r>
+      <w:r>
+        <w:rPr>
+          <w:rFonts w:ascii="Times New Roman" w:hAnsi="Times New Roman" w:cs="Times New Roman"/>
+          <w:sz w:val="28"/>
+          <w:szCs w:val="28"/>
+          <w:lang w:val="en-US"/>
+        </w:rPr>
+        <w:t>GUI</w:t>
+      </w:r>
+      <w:r>
+        <w:rPr>
+          <w:rFonts w:ascii="Times New Roman" w:hAnsi="Times New Roman" w:cs="Times New Roman"/>
+          <w:sz w:val="28"/>
+          <w:szCs w:val="28"/>
+        </w:rPr>
+        <w:t xml:space="preserve"> </w:t>
+      </w:r>
+      <w:r>
+        <w:rPr>
+          <w:rFonts w:ascii="Times New Roman" w:hAnsi="Times New Roman" w:cs="Times New Roman"/>
+          <w:sz w:val="28"/>
+          <w:szCs w:val="28"/>
+        </w:rPr>
+        <w:t xml:space="preserve">и </w:t>
+      </w:r>
+      <w:proofErr w:type="spellStart"/>
+      <w:r>
+        <w:rPr>
+          <w:rFonts w:ascii="Times New Roman" w:hAnsi="Times New Roman" w:cs="Times New Roman"/>
+          <w:sz w:val="28"/>
+          <w:szCs w:val="28"/>
+          <w:lang w:val="en-US"/>
+        </w:rPr>
+        <w:t>Gitk</w:t>
+      </w:r>
+      <w:proofErr w:type="spellEnd"/>
+      <w:r>
+        <w:rPr>
+          <w:rFonts w:ascii="Times New Roman" w:hAnsi="Times New Roman" w:cs="Times New Roman"/>
+          <w:sz w:val="28"/>
+          <w:szCs w:val="28"/>
+        </w:rPr>
+        <w:t>, как создавать ветки и переходить с одной на другую, объединять их</w:t>
+      </w:r>
+      <w:r>
+        <w:rPr>
+          <w:rFonts w:ascii="Times New Roman" w:hAnsi="Times New Roman" w:cs="Times New Roman"/>
+          <w:sz w:val="28"/>
+          <w:szCs w:val="28"/>
+        </w:rPr>
+        <w:t xml:space="preserve"> </w:t>
+      </w:r>
+      <w:r>
+        <w:rPr>
+          <w:rFonts w:ascii="Times New Roman" w:hAnsi="Times New Roman" w:cs="Times New Roman"/>
+          <w:sz w:val="28"/>
+          <w:szCs w:val="28"/>
+        </w:rPr>
+        <w:t>и в принципе тонкости при работе с коммитами, когда их стоит делать</w:t>
+      </w:r>
+      <w:r>
+        <w:rPr>
+          <w:rFonts w:ascii="Times New Roman" w:hAnsi="Times New Roman" w:cs="Times New Roman"/>
+          <w:sz w:val="28"/>
+          <w:szCs w:val="28"/>
+        </w:rPr>
+        <w:t>.</w:t>
+      </w:r>
+      <w:r>
+        <w:rPr>
+          <w:rFonts w:ascii="Times New Roman" w:hAnsi="Times New Roman" w:cs="Times New Roman"/>
+          <w:sz w:val="28"/>
+          <w:szCs w:val="28"/>
+        </w:rPr>
+        <w:t xml:space="preserve"> Еще изучил переключение репозиториев и принципы устройства веток при работе в команде.</w:t>
+      </w:r>
+      <w:r>
+        <w:rPr>
+          <w:noProof/>
+        </w:rPr>
+        <w:t xml:space="preserve"> </w:t>
+      </w:r>
+      <w:r>
+        <w:rPr>
+          <w:rFonts w:ascii="Times New Roman" w:hAnsi="Times New Roman" w:cs="Times New Roman"/>
+          <w:noProof/>
+          <w:sz w:val="28"/>
+          <w:szCs w:val="28"/>
         </w:rPr>
         <w:drawing>
-          <wp:inline distT="0" distB="0" distL="0" distR="0" wp14:anchorId="34038EE7" wp14:editId="4F798847">
-            <wp:extent cx="5731510" cy="2849245"/>
-            <wp:effectExtent l="0" t="0" r="2540" b="8255"/>
-            <wp:docPr id="2" name="Рисунок 2"/>
+          <wp:inline distT="0" distB="0" distL="0" distR="0" wp14:anchorId="1336395D" wp14:editId="01AC86D4">
+            <wp:extent cx="5731510" cy="2850515"/>
+            <wp:effectExtent l="0" t="0" r="2540" b="6985"/>
+            <wp:docPr id="3" name="Рисунок 3"/>
             <wp:cNvGraphicFramePr>
               <a:graphicFrameLocks xmlns:a="http://schemas.openxmlformats.org/drawingml/2006/main" noChangeAspect="1"/>
             </wp:cNvGraphicFramePr>
@@ -215,291 +453,6 @@
                   <pic:spPr>
                     <a:xfrm>
                       <a:off x="0" y="0"/>
-                      <a:ext cx="5731510" cy="2849245"/>
-                    </a:xfrm>
-                    <a:prstGeom prst="rect">
-                      <a:avLst/>
-                    </a:prstGeom>
-                  </pic:spPr>
-                </pic:pic>
-              </a:graphicData>
-            </a:graphic>
-          </wp:inline>
-        </w:drawing>
-      </w:r>
-    </w:p>
-    <w:p>
-      <w:pPr>
-        <w:rPr>
-          <w:noProof/>
-        </w:rPr>
-      </w:pPr>
-      <w:r>
-        <w:rPr>
-          <w:rFonts w:ascii="Times New Roman" w:hAnsi="Times New Roman" w:cs="Times New Roman"/>
-          <w:sz w:val="28"/>
-          <w:szCs w:val="28"/>
-        </w:rPr>
-        <w:t>26</w:t>
-      </w:r>
-      <w:r>
-        <w:rPr>
-          <w:rFonts w:ascii="Times New Roman" w:hAnsi="Times New Roman" w:cs="Times New Roman"/>
-          <w:sz w:val="28"/>
-          <w:szCs w:val="28"/>
-        </w:rPr>
-        <w:t>.04.2024</w:t>
-      </w:r>
-      <w:r>
-        <w:rPr>
-          <w:rFonts w:ascii="Times New Roman" w:hAnsi="Times New Roman" w:cs="Times New Roman"/>
-          <w:sz w:val="28"/>
-          <w:szCs w:val="28"/>
-        </w:rPr>
-        <w:br/>
-      </w:r>
-      <w:r>
-        <w:rPr>
-          <w:rFonts w:ascii="Times New Roman" w:hAnsi="Times New Roman" w:cs="Times New Roman"/>
-          <w:sz w:val="28"/>
-          <w:szCs w:val="28"/>
-        </w:rPr>
-        <w:t xml:space="preserve">Был пройден курс от </w:t>
-      </w:r>
-      <w:r>
-        <w:rPr>
-          <w:rFonts w:ascii="Times New Roman" w:hAnsi="Times New Roman" w:cs="Times New Roman"/>
-          <w:sz w:val="28"/>
-          <w:szCs w:val="28"/>
-          <w:lang w:val="en-US"/>
-        </w:rPr>
-        <w:t>EPAM</w:t>
-      </w:r>
-      <w:r>
-        <w:rPr>
-          <w:rFonts w:ascii="Times New Roman" w:hAnsi="Times New Roman" w:cs="Times New Roman"/>
-          <w:sz w:val="28"/>
-          <w:szCs w:val="28"/>
-        </w:rPr>
-        <w:t xml:space="preserve"> </w:t>
-      </w:r>
-      <w:r>
-        <w:rPr>
-          <w:rFonts w:ascii="Times New Roman" w:hAnsi="Times New Roman" w:cs="Times New Roman"/>
-          <w:sz w:val="28"/>
-          <w:szCs w:val="28"/>
-        </w:rPr>
-        <w:t>полностью</w:t>
-      </w:r>
-      <w:r>
-        <w:rPr>
-          <w:rFonts w:ascii="Times New Roman" w:hAnsi="Times New Roman" w:cs="Times New Roman"/>
-          <w:sz w:val="28"/>
-          <w:szCs w:val="28"/>
-        </w:rPr>
-        <w:t xml:space="preserve">. </w:t>
-      </w:r>
-      <w:r>
-        <w:rPr>
-          <w:rFonts w:ascii="Times New Roman" w:hAnsi="Times New Roman" w:cs="Times New Roman"/>
-          <w:sz w:val="28"/>
-          <w:szCs w:val="28"/>
-        </w:rPr>
-        <w:t>Вкратце</w:t>
-      </w:r>
-      <w:r>
-        <w:rPr>
-          <w:rFonts w:ascii="Times New Roman" w:hAnsi="Times New Roman" w:cs="Times New Roman"/>
-          <w:sz w:val="28"/>
-          <w:szCs w:val="28"/>
-        </w:rPr>
-        <w:t>,</w:t>
-      </w:r>
-      <w:r>
-        <w:rPr>
-          <w:rFonts w:ascii="Times New Roman" w:hAnsi="Times New Roman" w:cs="Times New Roman"/>
-          <w:sz w:val="28"/>
-          <w:szCs w:val="28"/>
-        </w:rPr>
-        <w:t xml:space="preserve"> изучил как пушить данные </w:t>
-      </w:r>
-      <w:r>
-        <w:rPr>
-          <w:rFonts w:ascii="Times New Roman" w:hAnsi="Times New Roman" w:cs="Times New Roman"/>
-          <w:sz w:val="28"/>
-          <w:szCs w:val="28"/>
-        </w:rPr>
-        <w:t>на</w:t>
-      </w:r>
-      <w:r>
-        <w:rPr>
-          <w:rFonts w:ascii="Times New Roman" w:hAnsi="Times New Roman" w:cs="Times New Roman"/>
-          <w:sz w:val="28"/>
-          <w:szCs w:val="28"/>
-        </w:rPr>
-        <w:t xml:space="preserve"> </w:t>
-      </w:r>
-      <w:r>
-        <w:rPr>
-          <w:rFonts w:ascii="Times New Roman" w:hAnsi="Times New Roman" w:cs="Times New Roman"/>
-          <w:sz w:val="28"/>
-          <w:szCs w:val="28"/>
-          <w:lang w:val="en-US"/>
-        </w:rPr>
-        <w:t>GitHub</w:t>
-      </w:r>
-      <w:r>
-        <w:rPr>
-          <w:rFonts w:ascii="Times New Roman" w:hAnsi="Times New Roman" w:cs="Times New Roman"/>
-          <w:sz w:val="28"/>
-          <w:szCs w:val="28"/>
-        </w:rPr>
-        <w:t xml:space="preserve">, </w:t>
-      </w:r>
-      <w:r>
-        <w:rPr>
-          <w:rFonts w:ascii="Times New Roman" w:hAnsi="Times New Roman" w:cs="Times New Roman"/>
-          <w:sz w:val="28"/>
-          <w:szCs w:val="28"/>
-        </w:rPr>
-        <w:t xml:space="preserve">как их пуллить из него. Также был изучен </w:t>
-      </w:r>
-      <w:r>
-        <w:rPr>
-          <w:rFonts w:ascii="Times New Roman" w:hAnsi="Times New Roman" w:cs="Times New Roman"/>
-          <w:sz w:val="28"/>
-          <w:szCs w:val="28"/>
-          <w:lang w:val="en-US"/>
-        </w:rPr>
-        <w:t>Git</w:t>
-      </w:r>
-      <w:r>
-        <w:rPr>
-          <w:rFonts w:ascii="Times New Roman" w:hAnsi="Times New Roman" w:cs="Times New Roman"/>
-          <w:sz w:val="28"/>
-          <w:szCs w:val="28"/>
-        </w:rPr>
-        <w:t xml:space="preserve"> </w:t>
-      </w:r>
-      <w:r>
-        <w:rPr>
-          <w:rFonts w:ascii="Times New Roman" w:hAnsi="Times New Roman" w:cs="Times New Roman"/>
-          <w:sz w:val="28"/>
-          <w:szCs w:val="28"/>
-          <w:lang w:val="en-US"/>
-        </w:rPr>
-        <w:t>GUI</w:t>
-      </w:r>
-      <w:r>
-        <w:rPr>
-          <w:rFonts w:ascii="Times New Roman" w:hAnsi="Times New Roman" w:cs="Times New Roman"/>
-          <w:sz w:val="28"/>
-          <w:szCs w:val="28"/>
-        </w:rPr>
-        <w:t xml:space="preserve"> </w:t>
-      </w:r>
-      <w:r>
-        <w:rPr>
-          <w:rFonts w:ascii="Times New Roman" w:hAnsi="Times New Roman" w:cs="Times New Roman"/>
-          <w:sz w:val="28"/>
-          <w:szCs w:val="28"/>
-        </w:rPr>
-        <w:t xml:space="preserve">и </w:t>
-      </w:r>
-      <w:r>
-        <w:rPr>
-          <w:rFonts w:ascii="Times New Roman" w:hAnsi="Times New Roman" w:cs="Times New Roman"/>
-          <w:sz w:val="28"/>
-          <w:szCs w:val="28"/>
-          <w:lang w:val="en-US"/>
-        </w:rPr>
-        <w:t>Gitk</w:t>
-      </w:r>
-      <w:r>
-        <w:rPr>
-          <w:rFonts w:ascii="Times New Roman" w:hAnsi="Times New Roman" w:cs="Times New Roman"/>
-          <w:sz w:val="28"/>
-          <w:szCs w:val="28"/>
-        </w:rPr>
-        <w:t>, как создавать ветки и переходить с одной на другую, объединять их</w:t>
-      </w:r>
-      <w:r>
-        <w:rPr>
-          <w:rFonts w:ascii="Times New Roman" w:hAnsi="Times New Roman" w:cs="Times New Roman"/>
-          <w:sz w:val="28"/>
-          <w:szCs w:val="28"/>
-        </w:rPr>
-        <w:t xml:space="preserve"> </w:t>
-      </w:r>
-      <w:r>
-        <w:rPr>
-          <w:rFonts w:ascii="Times New Roman" w:hAnsi="Times New Roman" w:cs="Times New Roman"/>
-          <w:sz w:val="28"/>
-          <w:szCs w:val="28"/>
-        </w:rPr>
-        <w:t>и в принципе тонкости при работе с коммитами, когда их стоит делать</w:t>
-      </w:r>
-      <w:r>
-        <w:rPr>
-          <w:rFonts w:ascii="Times New Roman" w:hAnsi="Times New Roman" w:cs="Times New Roman"/>
-          <w:sz w:val="28"/>
-          <w:szCs w:val="28"/>
-        </w:rPr>
-        <w:t>.</w:t>
-      </w:r>
-      <w:r>
-        <w:rPr>
-          <w:rFonts w:ascii="Times New Roman" w:hAnsi="Times New Roman" w:cs="Times New Roman"/>
-          <w:sz w:val="28"/>
-          <w:szCs w:val="28"/>
-        </w:rPr>
-        <w:t xml:space="preserve"> Еще изучил переключение репозиториев и принципы устройства веток при </w:t>
-      </w:r>
-      <w:r>
-        <w:rPr>
-          <w:rFonts w:ascii="Times New Roman" w:hAnsi="Times New Roman" w:cs="Times New Roman"/>
-          <w:sz w:val="28"/>
-          <w:szCs w:val="28"/>
-        </w:rPr>
-        <w:lastRenderedPageBreak/>
-        <w:t>работе в команде.</w:t>
-      </w:r>
-      <w:r>
-        <w:rPr>
-          <w:noProof/>
-        </w:rPr>
-        <w:t xml:space="preserve"> </w:t>
-      </w:r>
-      <w:r>
-        <w:rPr>
-          <w:rFonts w:ascii="Times New Roman" w:hAnsi="Times New Roman" w:cs="Times New Roman"/>
-          <w:sz w:val="28"/>
-          <w:szCs w:val="28"/>
-        </w:rPr>
-        <w:drawing>
-          <wp:inline distT="0" distB="0" distL="0" distR="0" wp14:anchorId="1336395D" wp14:editId="01AC86D4">
-            <wp:extent cx="5731510" cy="2850515"/>
-            <wp:effectExtent l="0" t="0" r="2540" b="6985"/>
-            <wp:docPr id="3" name="Рисунок 3"/>
-            <wp:cNvGraphicFramePr>
-              <a:graphicFrameLocks xmlns:a="http://schemas.openxmlformats.org/drawingml/2006/main" noChangeAspect="1"/>
-            </wp:cNvGraphicFramePr>
-            <a:graphic xmlns:a="http://schemas.openxmlformats.org/drawingml/2006/main">
-              <a:graphicData uri="http://schemas.openxmlformats.org/drawingml/2006/picture">
-                <pic:pic xmlns:pic="http://schemas.openxmlformats.org/drawingml/2006/picture">
-                  <pic:nvPicPr>
-                    <pic:cNvPr id="1" name=""/>
-                    <pic:cNvPicPr/>
-                  </pic:nvPicPr>
-                  <pic:blipFill>
-                    <a:blip r:embed="rId8"/>
-                    <a:stretch>
-                      <a:fillRect/>
-                    </a:stretch>
-                  </pic:blipFill>
-                  <pic:spPr>
-                    <a:xfrm>
-                      <a:off x="0" y="0"/>
                       <a:ext cx="5731510" cy="2850515"/>
                     </a:xfrm>
                     <a:prstGeom prst="rect">
@@ -517,19 +470,20 @@
       <w:pPr>
         <w:rPr>
           <w:rFonts w:ascii="Times New Roman" w:hAnsi="Times New Roman" w:cs="Times New Roman"/>
-          <w:sz w:val="28"/>
-          <w:szCs w:val="28"/>
-          <w:lang w:val="en-US"/>
-        </w:rPr>
-      </w:pPr>
-      <w:r>
-        <w:rPr>
-          <w:rFonts w:ascii="Times New Roman" w:hAnsi="Times New Roman" w:cs="Times New Roman"/>
-          <w:noProof/>
-          <w:sz w:val="28"/>
-          <w:szCs w:val="28"/>
-        </w:rPr>
-        <w:t xml:space="preserve">Примеры работы приложить не могу, потому что я закрывал </w:t>
+          <w:noProof/>
+          <w:sz w:val="28"/>
+          <w:szCs w:val="28"/>
+        </w:rPr>
+      </w:pPr>
+      <w:r>
+        <w:rPr>
+          <w:rFonts w:ascii="Times New Roman" w:hAnsi="Times New Roman" w:cs="Times New Roman"/>
+          <w:noProof/>
+          <w:sz w:val="28"/>
+          <w:szCs w:val="28"/>
+        </w:rPr>
+        <w:lastRenderedPageBreak/>
+        <w:t xml:space="preserve">Для того, чтобы воспользоваться </w:t>
       </w:r>
       <w:r>
         <w:rPr>
@@ -548,6 +502,34 @@
           <w:sz w:val="28"/>
           <w:szCs w:val="28"/>
         </w:rPr>
+        <w:t>’</w:t>
+      </w:r>
+      <w:r>
+        <w:rPr>
+          <w:rFonts w:ascii="Times New Roman" w:hAnsi="Times New Roman" w:cs="Times New Roman"/>
+          <w:noProof/>
+          <w:sz w:val="28"/>
+          <w:szCs w:val="28"/>
+        </w:rPr>
+        <w:t xml:space="preserve">ом на </w:t>
+      </w:r>
+      <w:r>
+        <w:rPr>
+          <w:rFonts w:ascii="Times New Roman" w:hAnsi="Times New Roman" w:cs="Times New Roman"/>
+          <w:noProof/>
+          <w:sz w:val="28"/>
+          <w:szCs w:val="28"/>
+          <w:lang w:val="en-US"/>
+        </w:rPr>
+        <w:t>Linux</w:t>
+      </w:r>
+      <w:r>
+        <w:rPr>
+          <w:rFonts w:ascii="Times New Roman" w:hAnsi="Times New Roman" w:cs="Times New Roman"/>
+          <w:noProof/>
+          <w:sz w:val="28"/>
+          <w:szCs w:val="28"/>
+        </w:rPr>
         <w:t xml:space="preserve"> </w:t>
       </w:r>
       <w:r>
@@ -556,6 +538,74 @@
           <w:noProof/>
           <w:sz w:val="28"/>
           <w:szCs w:val="28"/>
+        </w:rPr>
+        <w:t>нужно его скачать с помощью команды</w:t>
+      </w:r>
+      <w:r>
+        <w:rPr>
+          <w:rFonts w:ascii="Times New Roman" w:hAnsi="Times New Roman" w:cs="Times New Roman"/>
+          <w:noProof/>
+          <w:sz w:val="28"/>
+          <w:szCs w:val="28"/>
+        </w:rPr>
+        <w:t xml:space="preserve">: </w:t>
+      </w:r>
+      <w:r>
+        <w:rPr>
+          <w:rFonts w:ascii="Times New Roman" w:hAnsi="Times New Roman" w:cs="Times New Roman"/>
+          <w:i/>
+          <w:iCs/>
+          <w:noProof/>
+          <w:sz w:val="28"/>
+          <w:szCs w:val="28"/>
+        </w:rPr>
+        <w:t>sudo apt install git</w:t>
+      </w:r>
+      <w:r>
+        <w:rPr>
+          <w:rFonts w:ascii="Times New Roman" w:hAnsi="Times New Roman" w:cs="Times New Roman"/>
+          <w:i/>
+          <w:iCs/>
+          <w:noProof/>
+          <w:sz w:val="28"/>
+          <w:szCs w:val="28"/>
+        </w:rPr>
+        <w:t xml:space="preserve">. </w:t>
+      </w:r>
+      <w:r>
+        <w:rPr>
+          <w:rFonts w:ascii="Times New Roman" w:hAnsi="Times New Roman" w:cs="Times New Roman"/>
+          <w:noProof/>
+          <w:sz w:val="28"/>
+          <w:szCs w:val="28"/>
+        </w:rPr>
+        <w:t xml:space="preserve">А дальше работа происходит так же как и с </w:t>
+      </w:r>
+      <w:r>
+        <w:rPr>
+          <w:rFonts w:ascii="Times New Roman" w:hAnsi="Times New Roman" w:cs="Times New Roman"/>
+          <w:noProof/>
+          <w:sz w:val="28"/>
+          <w:szCs w:val="28"/>
+          <w:lang w:val="en-US"/>
+        </w:rPr>
+        <w:t>Git</w:t>
+      </w:r>
+      <w:r>
+        <w:rPr>
+          <w:rFonts w:ascii="Times New Roman" w:hAnsi="Times New Roman" w:cs="Times New Roman"/>
+          <w:noProof/>
+          <w:sz w:val="28"/>
+          <w:szCs w:val="28"/>
+        </w:rPr>
+        <w:t xml:space="preserve"> </w:t>
+      </w:r>
+      <w:r>
+        <w:rPr>
+          <w:rFonts w:ascii="Times New Roman" w:hAnsi="Times New Roman" w:cs="Times New Roman"/>
+          <w:noProof/>
+          <w:sz w:val="28"/>
+          <w:szCs w:val="28"/>
           <w:lang w:val="en-US"/>
         </w:rPr>
         <w:t>Bash</w:t>
@@ -567,10 +617,1481 @@
           <w:sz w:val="28"/>
           <w:szCs w:val="28"/>
         </w:rPr>
+        <w:t xml:space="preserve"> с учетом особеннсотей </w:t>
+      </w:r>
+      <w:r>
+        <w:rPr>
+          <w:rFonts w:ascii="Times New Roman" w:hAnsi="Times New Roman" w:cs="Times New Roman"/>
+          <w:noProof/>
+          <w:sz w:val="28"/>
+          <w:szCs w:val="28"/>
+          <w:lang w:val="en-US"/>
+        </w:rPr>
+        <w:t>Linux</w:t>
+      </w:r>
+      <w:r>
+        <w:rPr>
+          <w:rFonts w:ascii="Times New Roman" w:hAnsi="Times New Roman" w:cs="Times New Roman"/>
+          <w:noProof/>
+          <w:sz w:val="28"/>
+          <w:szCs w:val="28"/>
+        </w:rPr>
         <w:t>.</w:t>
+      </w:r>
+    </w:p>
+    <w:p>
+      <w:pPr>
+        <w:rPr>
+          <w:rFonts w:ascii="Times New Roman" w:hAnsi="Times New Roman" w:cs="Times New Roman"/>
+          <w:noProof/>
+          <w:sz w:val="28"/>
+          <w:szCs w:val="28"/>
+        </w:rPr>
+      </w:pPr>
+      <w:r>
+        <w:rPr>
+          <w:rFonts w:ascii="Times New Roman" w:hAnsi="Times New Roman" w:cs="Times New Roman"/>
+          <w:noProof/>
+          <w:sz w:val="28"/>
+          <w:szCs w:val="28"/>
+        </w:rPr>
+        <w:t xml:space="preserve">Вот краткий список команд </w:t>
+      </w:r>
+      <w:r>
+        <w:rPr>
+          <w:rFonts w:ascii="Times New Roman" w:hAnsi="Times New Roman" w:cs="Times New Roman"/>
+          <w:noProof/>
+          <w:sz w:val="28"/>
+          <w:szCs w:val="28"/>
+          <w:lang w:val="en-US"/>
+        </w:rPr>
+        <w:t>Git</w:t>
+      </w:r>
+      <w:r>
+        <w:rPr>
+          <w:rFonts w:ascii="Times New Roman" w:hAnsi="Times New Roman" w:cs="Times New Roman"/>
+          <w:noProof/>
+          <w:sz w:val="28"/>
+          <w:szCs w:val="28"/>
+        </w:rPr>
+        <w:t>:</w:t>
       </w:r>
       <w:bookmarkStart w:id="0" w:name="_GoBack"/>
       <w:bookmarkEnd w:id="0"/>
+    </w:p>
+    <w:p>
+      <w:pPr>
+        <w:rPr>
+          <w:rFonts w:ascii="Times New Roman" w:hAnsi="Times New Roman" w:cs="Times New Roman"/>
+          <w:noProof/>
+          <w:sz w:val="28"/>
+          <w:szCs w:val="28"/>
+        </w:rPr>
+      </w:pPr>
+      <w:r>
+        <w:rPr>
+          <w:rFonts w:ascii="Times New Roman" w:hAnsi="Times New Roman" w:cs="Times New Roman"/>
+          <w:noProof/>
+          <w:sz w:val="28"/>
+          <w:szCs w:val="28"/>
+        </w:rPr>
+        <w:t>- `</w:t>
+      </w:r>
+      <w:r>
+        <w:rPr>
+          <w:rFonts w:ascii="Times New Roman" w:hAnsi="Times New Roman" w:cs="Times New Roman"/>
+          <w:noProof/>
+          <w:sz w:val="28"/>
+          <w:szCs w:val="28"/>
+          <w:lang w:val="en-US"/>
+        </w:rPr>
+        <w:t>git</w:t>
+      </w:r>
+      <w:r>
+        <w:rPr>
+          <w:rFonts w:ascii="Times New Roman" w:hAnsi="Times New Roman" w:cs="Times New Roman"/>
+          <w:noProof/>
+          <w:sz w:val="28"/>
+          <w:szCs w:val="28"/>
+        </w:rPr>
+        <w:t xml:space="preserve"> </w:t>
+      </w:r>
+      <w:r>
+        <w:rPr>
+          <w:rFonts w:ascii="Times New Roman" w:hAnsi="Times New Roman" w:cs="Times New Roman"/>
+          <w:noProof/>
+          <w:sz w:val="28"/>
+          <w:szCs w:val="28"/>
+          <w:lang w:val="en-US"/>
+        </w:rPr>
+        <w:t>clone</w:t>
+      </w:r>
+      <w:r>
+        <w:rPr>
+          <w:rFonts w:ascii="Times New Roman" w:hAnsi="Times New Roman" w:cs="Times New Roman"/>
+          <w:noProof/>
+          <w:sz w:val="28"/>
+          <w:szCs w:val="28"/>
+        </w:rPr>
+        <w:t xml:space="preserve"> &lt;</w:t>
+      </w:r>
+      <w:r>
+        <w:rPr>
+          <w:rFonts w:ascii="Times New Roman" w:hAnsi="Times New Roman" w:cs="Times New Roman"/>
+          <w:noProof/>
+          <w:sz w:val="28"/>
+          <w:szCs w:val="28"/>
+          <w:lang w:val="en-US"/>
+        </w:rPr>
+        <w:t>url</w:t>
+      </w:r>
+      <w:r>
+        <w:rPr>
+          <w:rFonts w:ascii="Times New Roman" w:hAnsi="Times New Roman" w:cs="Times New Roman"/>
+          <w:noProof/>
+          <w:sz w:val="28"/>
+          <w:szCs w:val="28"/>
+        </w:rPr>
+        <w:t>&gt;: Клонирование существующего репозитория.</w:t>
+      </w:r>
+    </w:p>
+    <w:p>
+      <w:pPr>
+        <w:rPr>
+          <w:rFonts w:ascii="Times New Roman" w:hAnsi="Times New Roman" w:cs="Times New Roman"/>
+          <w:noProof/>
+          <w:sz w:val="28"/>
+          <w:szCs w:val="28"/>
+        </w:rPr>
+      </w:pPr>
+      <w:r>
+        <w:rPr>
+          <w:rFonts w:ascii="Times New Roman" w:hAnsi="Times New Roman" w:cs="Times New Roman"/>
+          <w:noProof/>
+          <w:sz w:val="28"/>
+          <w:szCs w:val="28"/>
+        </w:rPr>
+        <w:t>- `</w:t>
+      </w:r>
+      <w:r>
+        <w:rPr>
+          <w:rFonts w:ascii="Times New Roman" w:hAnsi="Times New Roman" w:cs="Times New Roman"/>
+          <w:noProof/>
+          <w:sz w:val="28"/>
+          <w:szCs w:val="28"/>
+          <w:lang w:val="en-US"/>
+        </w:rPr>
+        <w:t>git</w:t>
+      </w:r>
+      <w:r>
+        <w:rPr>
+          <w:rFonts w:ascii="Times New Roman" w:hAnsi="Times New Roman" w:cs="Times New Roman"/>
+          <w:noProof/>
+          <w:sz w:val="28"/>
+          <w:szCs w:val="28"/>
+        </w:rPr>
+        <w:t xml:space="preserve"> </w:t>
+      </w:r>
+      <w:r>
+        <w:rPr>
+          <w:rFonts w:ascii="Times New Roman" w:hAnsi="Times New Roman" w:cs="Times New Roman"/>
+          <w:noProof/>
+          <w:sz w:val="28"/>
+          <w:szCs w:val="28"/>
+          <w:lang w:val="en-US"/>
+        </w:rPr>
+        <w:t>status</w:t>
+      </w:r>
+      <w:r>
+        <w:rPr>
+          <w:rFonts w:ascii="Times New Roman" w:hAnsi="Times New Roman" w:cs="Times New Roman"/>
+          <w:noProof/>
+          <w:sz w:val="28"/>
+          <w:szCs w:val="28"/>
+        </w:rPr>
+        <w:t>: Проверка текущего состояния репозитория.</w:t>
+      </w:r>
+    </w:p>
+    <w:p>
+      <w:pPr>
+        <w:rPr>
+          <w:rFonts w:ascii="Times New Roman" w:hAnsi="Times New Roman" w:cs="Times New Roman"/>
+          <w:noProof/>
+          <w:sz w:val="28"/>
+          <w:szCs w:val="28"/>
+        </w:rPr>
+      </w:pPr>
+      <w:r>
+        <w:rPr>
+          <w:rFonts w:ascii="Times New Roman" w:hAnsi="Times New Roman" w:cs="Times New Roman"/>
+          <w:noProof/>
+          <w:sz w:val="28"/>
+          <w:szCs w:val="28"/>
+        </w:rPr>
+        <w:t xml:space="preserve">- </w:t>
+      </w:r>
+      <w:r>
+        <w:rPr>
+          <w:rFonts w:ascii="Times New Roman" w:hAnsi="Times New Roman" w:cs="Times New Roman"/>
+          <w:noProof/>
+          <w:sz w:val="28"/>
+          <w:szCs w:val="28"/>
+          <w:lang w:val="en-US"/>
+        </w:rPr>
+        <w:t>git</w:t>
+      </w:r>
+      <w:r>
+        <w:rPr>
+          <w:rFonts w:ascii="Times New Roman" w:hAnsi="Times New Roman" w:cs="Times New Roman"/>
+          <w:noProof/>
+          <w:sz w:val="28"/>
+          <w:szCs w:val="28"/>
+        </w:rPr>
+        <w:t xml:space="preserve"> </w:t>
+      </w:r>
+      <w:r>
+        <w:rPr>
+          <w:rFonts w:ascii="Times New Roman" w:hAnsi="Times New Roman" w:cs="Times New Roman"/>
+          <w:noProof/>
+          <w:sz w:val="28"/>
+          <w:szCs w:val="28"/>
+          <w:lang w:val="en-US"/>
+        </w:rPr>
+        <w:t>add</w:t>
+      </w:r>
+      <w:r>
+        <w:rPr>
+          <w:rFonts w:ascii="Times New Roman" w:hAnsi="Times New Roman" w:cs="Times New Roman"/>
+          <w:noProof/>
+          <w:sz w:val="28"/>
+          <w:szCs w:val="28"/>
+        </w:rPr>
+        <w:t>:</w:t>
+      </w:r>
+      <w:r>
+        <w:rPr>
+          <w:rFonts w:ascii="Times New Roman" w:hAnsi="Times New Roman" w:cs="Times New Roman"/>
+          <w:noProof/>
+          <w:sz w:val="28"/>
+          <w:szCs w:val="28"/>
+        </w:rPr>
+        <w:t xml:space="preserve"> Добавление всех изменений в индекс.</w:t>
+      </w:r>
+    </w:p>
+    <w:p>
+      <w:pPr>
+        <w:rPr>
+          <w:rFonts w:ascii="Times New Roman" w:hAnsi="Times New Roman" w:cs="Times New Roman"/>
+          <w:noProof/>
+          <w:sz w:val="28"/>
+          <w:szCs w:val="28"/>
+        </w:rPr>
+      </w:pPr>
+      <w:r>
+        <w:rPr>
+          <w:rFonts w:ascii="Times New Roman" w:hAnsi="Times New Roman" w:cs="Times New Roman"/>
+          <w:noProof/>
+          <w:sz w:val="28"/>
+          <w:szCs w:val="28"/>
+        </w:rPr>
+        <w:t>- `</w:t>
+      </w:r>
+      <w:r>
+        <w:rPr>
+          <w:rFonts w:ascii="Times New Roman" w:hAnsi="Times New Roman" w:cs="Times New Roman"/>
+          <w:noProof/>
+          <w:sz w:val="28"/>
+          <w:szCs w:val="28"/>
+          <w:lang w:val="en-US"/>
+        </w:rPr>
+        <w:t>git</w:t>
+      </w:r>
+      <w:r>
+        <w:rPr>
+          <w:rFonts w:ascii="Times New Roman" w:hAnsi="Times New Roman" w:cs="Times New Roman"/>
+          <w:noProof/>
+          <w:sz w:val="28"/>
+          <w:szCs w:val="28"/>
+        </w:rPr>
+        <w:t xml:space="preserve"> </w:t>
+      </w:r>
+      <w:r>
+        <w:rPr>
+          <w:rFonts w:ascii="Times New Roman" w:hAnsi="Times New Roman" w:cs="Times New Roman"/>
+          <w:noProof/>
+          <w:sz w:val="28"/>
+          <w:szCs w:val="28"/>
+          <w:lang w:val="en-US"/>
+        </w:rPr>
+        <w:t>commit</w:t>
+      </w:r>
+      <w:r>
+        <w:rPr>
+          <w:rFonts w:ascii="Times New Roman" w:hAnsi="Times New Roman" w:cs="Times New Roman"/>
+          <w:noProof/>
+          <w:sz w:val="28"/>
+          <w:szCs w:val="28"/>
+        </w:rPr>
+        <w:t xml:space="preserve"> -</w:t>
+      </w:r>
+      <w:r>
+        <w:rPr>
+          <w:rFonts w:ascii="Times New Roman" w:hAnsi="Times New Roman" w:cs="Times New Roman"/>
+          <w:noProof/>
+          <w:sz w:val="28"/>
+          <w:szCs w:val="28"/>
+          <w:lang w:val="en-US"/>
+        </w:rPr>
+        <w:t>m</w:t>
+      </w:r>
+      <w:r>
+        <w:rPr>
+          <w:rFonts w:ascii="Times New Roman" w:hAnsi="Times New Roman" w:cs="Times New Roman"/>
+          <w:noProof/>
+          <w:sz w:val="28"/>
+          <w:szCs w:val="28"/>
+        </w:rPr>
+        <w:t xml:space="preserve"> "</w:t>
+      </w:r>
+      <w:r>
+        <w:rPr>
+          <w:rFonts w:ascii="Times New Roman" w:hAnsi="Times New Roman" w:cs="Times New Roman"/>
+          <w:noProof/>
+          <w:sz w:val="28"/>
+          <w:szCs w:val="28"/>
+          <w:lang w:val="en-US"/>
+        </w:rPr>
+        <w:t>message</w:t>
+      </w:r>
+      <w:r>
+        <w:rPr>
+          <w:rFonts w:ascii="Times New Roman" w:hAnsi="Times New Roman" w:cs="Times New Roman"/>
+          <w:noProof/>
+          <w:sz w:val="28"/>
+          <w:szCs w:val="28"/>
+        </w:rPr>
+        <w:t>"</w:t>
+      </w:r>
+      <w:r>
+        <w:rPr>
+          <w:rFonts w:ascii="Times New Roman" w:hAnsi="Times New Roman" w:cs="Times New Roman"/>
+          <w:noProof/>
+          <w:sz w:val="28"/>
+          <w:szCs w:val="28"/>
+        </w:rPr>
+        <w:t>:</w:t>
+      </w:r>
+      <w:r>
+        <w:rPr>
+          <w:rFonts w:ascii="Times New Roman" w:hAnsi="Times New Roman" w:cs="Times New Roman"/>
+          <w:noProof/>
+          <w:sz w:val="28"/>
+          <w:szCs w:val="28"/>
+        </w:rPr>
+        <w:t xml:space="preserve"> Создание коммита с сообщением.</w:t>
+      </w:r>
+    </w:p>
+    <w:p>
+      <w:pPr>
+        <w:rPr>
+          <w:rFonts w:ascii="Times New Roman" w:hAnsi="Times New Roman" w:cs="Times New Roman"/>
+          <w:noProof/>
+          <w:sz w:val="28"/>
+          <w:szCs w:val="28"/>
+        </w:rPr>
+      </w:pPr>
+      <w:r>
+        <w:rPr>
+          <w:rFonts w:ascii="Times New Roman" w:hAnsi="Times New Roman" w:cs="Times New Roman"/>
+          <w:noProof/>
+          <w:sz w:val="28"/>
+          <w:szCs w:val="28"/>
+        </w:rPr>
+        <w:t>- `</w:t>
+      </w:r>
+      <w:r>
+        <w:rPr>
+          <w:rFonts w:ascii="Times New Roman" w:hAnsi="Times New Roman" w:cs="Times New Roman"/>
+          <w:noProof/>
+          <w:sz w:val="28"/>
+          <w:szCs w:val="28"/>
+          <w:lang w:val="en-US"/>
+        </w:rPr>
+        <w:t>git</w:t>
+      </w:r>
+      <w:r>
+        <w:rPr>
+          <w:rFonts w:ascii="Times New Roman" w:hAnsi="Times New Roman" w:cs="Times New Roman"/>
+          <w:noProof/>
+          <w:sz w:val="28"/>
+          <w:szCs w:val="28"/>
+        </w:rPr>
+        <w:t xml:space="preserve"> </w:t>
+      </w:r>
+      <w:r>
+        <w:rPr>
+          <w:rFonts w:ascii="Times New Roman" w:hAnsi="Times New Roman" w:cs="Times New Roman"/>
+          <w:noProof/>
+          <w:sz w:val="28"/>
+          <w:szCs w:val="28"/>
+          <w:lang w:val="en-US"/>
+        </w:rPr>
+        <w:t>checkout</w:t>
+      </w:r>
+      <w:r>
+        <w:rPr>
+          <w:rFonts w:ascii="Times New Roman" w:hAnsi="Times New Roman" w:cs="Times New Roman"/>
+          <w:noProof/>
+          <w:sz w:val="28"/>
+          <w:szCs w:val="28"/>
+        </w:rPr>
+        <w:t xml:space="preserve"> &lt;</w:t>
+      </w:r>
+      <w:r>
+        <w:rPr>
+          <w:rFonts w:ascii="Times New Roman" w:hAnsi="Times New Roman" w:cs="Times New Roman"/>
+          <w:noProof/>
+          <w:sz w:val="28"/>
+          <w:szCs w:val="28"/>
+          <w:lang w:val="en-US"/>
+        </w:rPr>
+        <w:t>branch</w:t>
+      </w:r>
+      <w:r>
+        <w:rPr>
+          <w:rFonts w:ascii="Times New Roman" w:hAnsi="Times New Roman" w:cs="Times New Roman"/>
+          <w:noProof/>
+          <w:sz w:val="28"/>
+          <w:szCs w:val="28"/>
+        </w:rPr>
+        <w:t>_</w:t>
+      </w:r>
+      <w:r>
+        <w:rPr>
+          <w:rFonts w:ascii="Times New Roman" w:hAnsi="Times New Roman" w:cs="Times New Roman"/>
+          <w:noProof/>
+          <w:sz w:val="28"/>
+          <w:szCs w:val="28"/>
+          <w:lang w:val="en-US"/>
+        </w:rPr>
+        <w:t>name</w:t>
+      </w:r>
+      <w:r>
+        <w:rPr>
+          <w:rFonts w:ascii="Times New Roman" w:hAnsi="Times New Roman" w:cs="Times New Roman"/>
+          <w:noProof/>
+          <w:sz w:val="28"/>
+          <w:szCs w:val="28"/>
+        </w:rPr>
+        <w:t>&gt;: Переключение на другую ветку.</w:t>
+      </w:r>
+    </w:p>
+    <w:p>
+      <w:pPr>
+        <w:rPr>
+          <w:rFonts w:ascii="Times New Roman" w:hAnsi="Times New Roman" w:cs="Times New Roman"/>
+          <w:noProof/>
+          <w:sz w:val="28"/>
+          <w:szCs w:val="28"/>
+        </w:rPr>
+      </w:pPr>
+      <w:r>
+        <w:rPr>
+          <w:rFonts w:ascii="Times New Roman" w:hAnsi="Times New Roman" w:cs="Times New Roman"/>
+          <w:noProof/>
+          <w:sz w:val="28"/>
+          <w:szCs w:val="28"/>
+        </w:rPr>
+        <w:t>- `</w:t>
+      </w:r>
+      <w:r>
+        <w:rPr>
+          <w:rFonts w:ascii="Times New Roman" w:hAnsi="Times New Roman" w:cs="Times New Roman"/>
+          <w:noProof/>
+          <w:sz w:val="28"/>
+          <w:szCs w:val="28"/>
+          <w:lang w:val="en-US"/>
+        </w:rPr>
+        <w:t>git</w:t>
+      </w:r>
+      <w:r>
+        <w:rPr>
+          <w:rFonts w:ascii="Times New Roman" w:hAnsi="Times New Roman" w:cs="Times New Roman"/>
+          <w:noProof/>
+          <w:sz w:val="28"/>
+          <w:szCs w:val="28"/>
+        </w:rPr>
+        <w:t xml:space="preserve"> </w:t>
+      </w:r>
+      <w:r>
+        <w:rPr>
+          <w:rFonts w:ascii="Times New Roman" w:hAnsi="Times New Roman" w:cs="Times New Roman"/>
+          <w:noProof/>
+          <w:sz w:val="28"/>
+          <w:szCs w:val="28"/>
+          <w:lang w:val="en-US"/>
+        </w:rPr>
+        <w:t>checkout</w:t>
+      </w:r>
+      <w:r>
+        <w:rPr>
+          <w:rFonts w:ascii="Times New Roman" w:hAnsi="Times New Roman" w:cs="Times New Roman"/>
+          <w:noProof/>
+          <w:sz w:val="28"/>
+          <w:szCs w:val="28"/>
+        </w:rPr>
+        <w:t xml:space="preserve"> -</w:t>
+      </w:r>
+      <w:r>
+        <w:rPr>
+          <w:rFonts w:ascii="Times New Roman" w:hAnsi="Times New Roman" w:cs="Times New Roman"/>
+          <w:noProof/>
+          <w:sz w:val="28"/>
+          <w:szCs w:val="28"/>
+          <w:lang w:val="en-US"/>
+        </w:rPr>
+        <w:t>b</w:t>
+      </w:r>
+      <w:r>
+        <w:rPr>
+          <w:rFonts w:ascii="Times New Roman" w:hAnsi="Times New Roman" w:cs="Times New Roman"/>
+          <w:noProof/>
+          <w:sz w:val="28"/>
+          <w:szCs w:val="28"/>
+        </w:rPr>
+        <w:t xml:space="preserve"> &lt;</w:t>
+      </w:r>
+      <w:r>
+        <w:rPr>
+          <w:rFonts w:ascii="Times New Roman" w:hAnsi="Times New Roman" w:cs="Times New Roman"/>
+          <w:noProof/>
+          <w:sz w:val="28"/>
+          <w:szCs w:val="28"/>
+          <w:lang w:val="en-US"/>
+        </w:rPr>
+        <w:t>branch</w:t>
+      </w:r>
+      <w:r>
+        <w:rPr>
+          <w:rFonts w:ascii="Times New Roman" w:hAnsi="Times New Roman" w:cs="Times New Roman"/>
+          <w:noProof/>
+          <w:sz w:val="28"/>
+          <w:szCs w:val="28"/>
+        </w:rPr>
+        <w:t>_</w:t>
+      </w:r>
+      <w:r>
+        <w:rPr>
+          <w:rFonts w:ascii="Times New Roman" w:hAnsi="Times New Roman" w:cs="Times New Roman"/>
+          <w:noProof/>
+          <w:sz w:val="28"/>
+          <w:szCs w:val="28"/>
+          <w:lang w:val="en-US"/>
+        </w:rPr>
+        <w:t>name</w:t>
+      </w:r>
+      <w:r>
+        <w:rPr>
+          <w:rFonts w:ascii="Times New Roman" w:hAnsi="Times New Roman" w:cs="Times New Roman"/>
+          <w:noProof/>
+          <w:sz w:val="28"/>
+          <w:szCs w:val="28"/>
+        </w:rPr>
+        <w:t>&gt;: Создание новой ветки и переключение на неё.</w:t>
+      </w:r>
+    </w:p>
+    <w:p>
+      <w:pPr>
+        <w:rPr>
+          <w:rFonts w:ascii="Times New Roman" w:hAnsi="Times New Roman" w:cs="Times New Roman"/>
+          <w:noProof/>
+          <w:sz w:val="28"/>
+          <w:szCs w:val="28"/>
+        </w:rPr>
+      </w:pPr>
+      <w:r>
+        <w:rPr>
+          <w:rFonts w:ascii="Times New Roman" w:hAnsi="Times New Roman" w:cs="Times New Roman"/>
+          <w:noProof/>
+          <w:sz w:val="28"/>
+          <w:szCs w:val="28"/>
+        </w:rPr>
+        <w:t>- `</w:t>
+      </w:r>
+      <w:r>
+        <w:rPr>
+          <w:rFonts w:ascii="Times New Roman" w:hAnsi="Times New Roman" w:cs="Times New Roman"/>
+          <w:noProof/>
+          <w:sz w:val="28"/>
+          <w:szCs w:val="28"/>
+          <w:lang w:val="en-US"/>
+        </w:rPr>
+        <w:t>git</w:t>
+      </w:r>
+      <w:r>
+        <w:rPr>
+          <w:rFonts w:ascii="Times New Roman" w:hAnsi="Times New Roman" w:cs="Times New Roman"/>
+          <w:noProof/>
+          <w:sz w:val="28"/>
+          <w:szCs w:val="28"/>
+        </w:rPr>
+        <w:t xml:space="preserve"> </w:t>
+      </w:r>
+      <w:r>
+        <w:rPr>
+          <w:rFonts w:ascii="Times New Roman" w:hAnsi="Times New Roman" w:cs="Times New Roman"/>
+          <w:noProof/>
+          <w:sz w:val="28"/>
+          <w:szCs w:val="28"/>
+          <w:lang w:val="en-US"/>
+        </w:rPr>
+        <w:t>branch</w:t>
+      </w:r>
+      <w:r>
+        <w:rPr>
+          <w:rFonts w:ascii="Times New Roman" w:hAnsi="Times New Roman" w:cs="Times New Roman"/>
+          <w:noProof/>
+          <w:sz w:val="28"/>
+          <w:szCs w:val="28"/>
+        </w:rPr>
+        <w:t>:</w:t>
+      </w:r>
+      <w:r>
+        <w:rPr>
+          <w:rFonts w:ascii="Times New Roman" w:hAnsi="Times New Roman" w:cs="Times New Roman"/>
+          <w:noProof/>
+          <w:sz w:val="28"/>
+          <w:szCs w:val="28"/>
+        </w:rPr>
+        <w:t xml:space="preserve"> Просмотр всех веток.</w:t>
+      </w:r>
+    </w:p>
+    <w:p>
+      <w:pPr>
+        <w:rPr>
+          <w:rFonts w:ascii="Times New Roman" w:hAnsi="Times New Roman" w:cs="Times New Roman"/>
+          <w:noProof/>
+          <w:sz w:val="28"/>
+          <w:szCs w:val="28"/>
+        </w:rPr>
+      </w:pPr>
+      <w:r>
+        <w:rPr>
+          <w:rFonts w:ascii="Times New Roman" w:hAnsi="Times New Roman" w:cs="Times New Roman"/>
+          <w:noProof/>
+          <w:sz w:val="28"/>
+          <w:szCs w:val="28"/>
+        </w:rPr>
+        <w:t>- `</w:t>
+      </w:r>
+      <w:r>
+        <w:rPr>
+          <w:rFonts w:ascii="Times New Roman" w:hAnsi="Times New Roman" w:cs="Times New Roman"/>
+          <w:noProof/>
+          <w:sz w:val="28"/>
+          <w:szCs w:val="28"/>
+          <w:lang w:val="en-US"/>
+        </w:rPr>
+        <w:t>git</w:t>
+      </w:r>
+      <w:r>
+        <w:rPr>
+          <w:rFonts w:ascii="Times New Roman" w:hAnsi="Times New Roman" w:cs="Times New Roman"/>
+          <w:noProof/>
+          <w:sz w:val="28"/>
+          <w:szCs w:val="28"/>
+        </w:rPr>
+        <w:t xml:space="preserve"> </w:t>
+      </w:r>
+      <w:r>
+        <w:rPr>
+          <w:rFonts w:ascii="Times New Roman" w:hAnsi="Times New Roman" w:cs="Times New Roman"/>
+          <w:noProof/>
+          <w:sz w:val="28"/>
+          <w:szCs w:val="28"/>
+          <w:lang w:val="en-US"/>
+        </w:rPr>
+        <w:t>merge</w:t>
+      </w:r>
+      <w:r>
+        <w:rPr>
+          <w:rFonts w:ascii="Times New Roman" w:hAnsi="Times New Roman" w:cs="Times New Roman"/>
+          <w:noProof/>
+          <w:sz w:val="28"/>
+          <w:szCs w:val="28"/>
+        </w:rPr>
+        <w:t xml:space="preserve"> &lt;</w:t>
+      </w:r>
+      <w:r>
+        <w:rPr>
+          <w:rFonts w:ascii="Times New Roman" w:hAnsi="Times New Roman" w:cs="Times New Roman"/>
+          <w:noProof/>
+          <w:sz w:val="28"/>
+          <w:szCs w:val="28"/>
+          <w:lang w:val="en-US"/>
+        </w:rPr>
+        <w:t>branch</w:t>
+      </w:r>
+      <w:r>
+        <w:rPr>
+          <w:rFonts w:ascii="Times New Roman" w:hAnsi="Times New Roman" w:cs="Times New Roman"/>
+          <w:noProof/>
+          <w:sz w:val="28"/>
+          <w:szCs w:val="28"/>
+        </w:rPr>
+        <w:t>_</w:t>
+      </w:r>
+      <w:r>
+        <w:rPr>
+          <w:rFonts w:ascii="Times New Roman" w:hAnsi="Times New Roman" w:cs="Times New Roman"/>
+          <w:noProof/>
+          <w:sz w:val="28"/>
+          <w:szCs w:val="28"/>
+          <w:lang w:val="en-US"/>
+        </w:rPr>
+        <w:t>name</w:t>
+      </w:r>
+      <w:r>
+        <w:rPr>
+          <w:rFonts w:ascii="Times New Roman" w:hAnsi="Times New Roman" w:cs="Times New Roman"/>
+          <w:noProof/>
+          <w:sz w:val="28"/>
+          <w:szCs w:val="28"/>
+        </w:rPr>
+        <w:t>&gt;</w:t>
+      </w:r>
+      <w:r>
+        <w:rPr>
+          <w:rFonts w:ascii="Times New Roman" w:hAnsi="Times New Roman" w:cs="Times New Roman"/>
+          <w:noProof/>
+          <w:sz w:val="28"/>
+          <w:szCs w:val="28"/>
+        </w:rPr>
+        <w:t>:</w:t>
+      </w:r>
+      <w:r>
+        <w:rPr>
+          <w:rFonts w:ascii="Times New Roman" w:hAnsi="Times New Roman" w:cs="Times New Roman"/>
+          <w:noProof/>
+          <w:sz w:val="28"/>
+          <w:szCs w:val="28"/>
+        </w:rPr>
+        <w:t xml:space="preserve"> </w:t>
+      </w:r>
+      <w:r>
+        <w:rPr>
+          <w:rFonts w:ascii="Times New Roman" w:hAnsi="Times New Roman" w:cs="Times New Roman"/>
+          <w:noProof/>
+          <w:sz w:val="28"/>
+          <w:szCs w:val="28"/>
+        </w:rPr>
+        <w:t>Слияние указанной ветки в текущую.</w:t>
+      </w:r>
+    </w:p>
+    <w:p>
+      <w:pPr>
+        <w:rPr>
+          <w:rFonts w:ascii="Times New Roman" w:hAnsi="Times New Roman" w:cs="Times New Roman"/>
+          <w:noProof/>
+          <w:sz w:val="28"/>
+          <w:szCs w:val="28"/>
+        </w:rPr>
+      </w:pPr>
+      <w:r>
+        <w:rPr>
+          <w:rFonts w:ascii="Times New Roman" w:hAnsi="Times New Roman" w:cs="Times New Roman"/>
+          <w:noProof/>
+          <w:sz w:val="28"/>
+          <w:szCs w:val="28"/>
+        </w:rPr>
+        <w:t xml:space="preserve">- </w:t>
+      </w:r>
+      <w:r>
+        <w:rPr>
+          <w:rFonts w:ascii="Times New Roman" w:hAnsi="Times New Roman" w:cs="Times New Roman"/>
+          <w:noProof/>
+          <w:sz w:val="28"/>
+          <w:szCs w:val="28"/>
+        </w:rPr>
+        <w:t xml:space="preserve"> </w:t>
+      </w:r>
+      <w:r>
+        <w:rPr>
+          <w:rFonts w:ascii="Times New Roman" w:hAnsi="Times New Roman" w:cs="Times New Roman"/>
+          <w:noProof/>
+          <w:sz w:val="28"/>
+          <w:szCs w:val="28"/>
+          <w:lang w:val="en-US"/>
+        </w:rPr>
+        <w:t>git</w:t>
+      </w:r>
+      <w:r>
+        <w:rPr>
+          <w:rFonts w:ascii="Times New Roman" w:hAnsi="Times New Roman" w:cs="Times New Roman"/>
+          <w:noProof/>
+          <w:sz w:val="28"/>
+          <w:szCs w:val="28"/>
+        </w:rPr>
+        <w:t xml:space="preserve"> </w:t>
+      </w:r>
+      <w:r>
+        <w:rPr>
+          <w:rFonts w:ascii="Times New Roman" w:hAnsi="Times New Roman" w:cs="Times New Roman"/>
+          <w:noProof/>
+          <w:sz w:val="28"/>
+          <w:szCs w:val="28"/>
+          <w:lang w:val="en-US"/>
+        </w:rPr>
+        <w:t>remote</w:t>
+      </w:r>
+      <w:r>
+        <w:rPr>
+          <w:rFonts w:ascii="Times New Roman" w:hAnsi="Times New Roman" w:cs="Times New Roman"/>
+          <w:noProof/>
+          <w:sz w:val="28"/>
+          <w:szCs w:val="28"/>
+        </w:rPr>
+        <w:t xml:space="preserve"> </w:t>
+      </w:r>
+      <w:r>
+        <w:rPr>
+          <w:rFonts w:ascii="Times New Roman" w:hAnsi="Times New Roman" w:cs="Times New Roman"/>
+          <w:noProof/>
+          <w:sz w:val="28"/>
+          <w:szCs w:val="28"/>
+          <w:lang w:val="en-US"/>
+        </w:rPr>
+        <w:t>add</w:t>
+      </w:r>
+      <w:r>
+        <w:rPr>
+          <w:rFonts w:ascii="Times New Roman" w:hAnsi="Times New Roman" w:cs="Times New Roman"/>
+          <w:noProof/>
+          <w:sz w:val="28"/>
+          <w:szCs w:val="28"/>
+        </w:rPr>
+        <w:t xml:space="preserve"> </w:t>
+      </w:r>
+      <w:r>
+        <w:rPr>
+          <w:rFonts w:ascii="Times New Roman" w:hAnsi="Times New Roman" w:cs="Times New Roman"/>
+          <w:noProof/>
+          <w:sz w:val="28"/>
+          <w:szCs w:val="28"/>
+          <w:lang w:val="en-US"/>
+        </w:rPr>
+        <w:t>origin</w:t>
+      </w:r>
+      <w:r>
+        <w:rPr>
+          <w:rFonts w:ascii="Times New Roman" w:hAnsi="Times New Roman" w:cs="Times New Roman"/>
+          <w:noProof/>
+          <w:sz w:val="28"/>
+          <w:szCs w:val="28"/>
+        </w:rPr>
+        <w:t xml:space="preserve"> &lt;</w:t>
+      </w:r>
+      <w:r>
+        <w:rPr>
+          <w:rFonts w:ascii="Times New Roman" w:hAnsi="Times New Roman" w:cs="Times New Roman"/>
+          <w:noProof/>
+          <w:sz w:val="28"/>
+          <w:szCs w:val="28"/>
+          <w:lang w:val="en-US"/>
+        </w:rPr>
+        <w:t>url</w:t>
+      </w:r>
+      <w:r>
+        <w:rPr>
+          <w:rFonts w:ascii="Times New Roman" w:hAnsi="Times New Roman" w:cs="Times New Roman"/>
+          <w:noProof/>
+          <w:sz w:val="28"/>
+          <w:szCs w:val="28"/>
+        </w:rPr>
+        <w:t>&gt;: Добавление удалённого репозитория.</w:t>
+      </w:r>
+    </w:p>
+    <w:p>
+      <w:pPr>
+        <w:rPr>
+          <w:rFonts w:ascii="Times New Roman" w:hAnsi="Times New Roman" w:cs="Times New Roman"/>
+          <w:noProof/>
+          <w:sz w:val="28"/>
+          <w:szCs w:val="28"/>
+        </w:rPr>
+      </w:pPr>
+      <w:r>
+        <w:rPr>
+          <w:rFonts w:ascii="Times New Roman" w:hAnsi="Times New Roman" w:cs="Times New Roman"/>
+          <w:noProof/>
+          <w:sz w:val="28"/>
+          <w:szCs w:val="28"/>
+        </w:rPr>
+        <w:t>- `</w:t>
+      </w:r>
+      <w:r>
+        <w:rPr>
+          <w:rFonts w:ascii="Times New Roman" w:hAnsi="Times New Roman" w:cs="Times New Roman"/>
+          <w:noProof/>
+          <w:sz w:val="28"/>
+          <w:szCs w:val="28"/>
+          <w:lang w:val="en-US"/>
+        </w:rPr>
+        <w:t>git</w:t>
+      </w:r>
+      <w:r>
+        <w:rPr>
+          <w:rFonts w:ascii="Times New Roman" w:hAnsi="Times New Roman" w:cs="Times New Roman"/>
+          <w:noProof/>
+          <w:sz w:val="28"/>
+          <w:szCs w:val="28"/>
+        </w:rPr>
+        <w:t xml:space="preserve"> </w:t>
+      </w:r>
+      <w:r>
+        <w:rPr>
+          <w:rFonts w:ascii="Times New Roman" w:hAnsi="Times New Roman" w:cs="Times New Roman"/>
+          <w:noProof/>
+          <w:sz w:val="28"/>
+          <w:szCs w:val="28"/>
+          <w:lang w:val="en-US"/>
+        </w:rPr>
+        <w:t>remote</w:t>
+      </w:r>
+      <w:r>
+        <w:rPr>
+          <w:rFonts w:ascii="Times New Roman" w:hAnsi="Times New Roman" w:cs="Times New Roman"/>
+          <w:noProof/>
+          <w:sz w:val="28"/>
+          <w:szCs w:val="28"/>
+        </w:rPr>
+        <w:t xml:space="preserve"> -</w:t>
+      </w:r>
+      <w:r>
+        <w:rPr>
+          <w:rFonts w:ascii="Times New Roman" w:hAnsi="Times New Roman" w:cs="Times New Roman"/>
+          <w:noProof/>
+          <w:sz w:val="28"/>
+          <w:szCs w:val="28"/>
+          <w:lang w:val="en-US"/>
+        </w:rPr>
+        <w:t>v</w:t>
+      </w:r>
+      <w:r>
+        <w:rPr>
+          <w:rFonts w:ascii="Times New Roman" w:hAnsi="Times New Roman" w:cs="Times New Roman"/>
+          <w:noProof/>
+          <w:sz w:val="28"/>
+          <w:szCs w:val="28"/>
+        </w:rPr>
+        <w:t>: Просмотр удалённых репозиториев.</w:t>
+      </w:r>
+    </w:p>
+    <w:p>
+      <w:pPr>
+        <w:rPr>
+          <w:rFonts w:ascii="Times New Roman" w:hAnsi="Times New Roman" w:cs="Times New Roman"/>
+          <w:noProof/>
+          <w:sz w:val="28"/>
+          <w:szCs w:val="28"/>
+        </w:rPr>
+      </w:pPr>
+      <w:r>
+        <w:rPr>
+          <w:rFonts w:ascii="Times New Roman" w:hAnsi="Times New Roman" w:cs="Times New Roman"/>
+          <w:noProof/>
+          <w:sz w:val="28"/>
+          <w:szCs w:val="28"/>
+        </w:rPr>
+        <w:t>- `</w:t>
+      </w:r>
+      <w:r>
+        <w:rPr>
+          <w:rFonts w:ascii="Times New Roman" w:hAnsi="Times New Roman" w:cs="Times New Roman"/>
+          <w:noProof/>
+          <w:sz w:val="28"/>
+          <w:szCs w:val="28"/>
+          <w:lang w:val="en-US"/>
+        </w:rPr>
+        <w:t>git</w:t>
+      </w:r>
+      <w:r>
+        <w:rPr>
+          <w:rFonts w:ascii="Times New Roman" w:hAnsi="Times New Roman" w:cs="Times New Roman"/>
+          <w:noProof/>
+          <w:sz w:val="28"/>
+          <w:szCs w:val="28"/>
+        </w:rPr>
+        <w:t xml:space="preserve"> </w:t>
+      </w:r>
+      <w:r>
+        <w:rPr>
+          <w:rFonts w:ascii="Times New Roman" w:hAnsi="Times New Roman" w:cs="Times New Roman"/>
+          <w:noProof/>
+          <w:sz w:val="28"/>
+          <w:szCs w:val="28"/>
+          <w:lang w:val="en-US"/>
+        </w:rPr>
+        <w:t>pull</w:t>
+      </w:r>
+      <w:r>
+        <w:rPr>
+          <w:rFonts w:ascii="Times New Roman" w:hAnsi="Times New Roman" w:cs="Times New Roman"/>
+          <w:noProof/>
+          <w:sz w:val="28"/>
+          <w:szCs w:val="28"/>
+        </w:rPr>
+        <w:t>: Получение и слияние изменений из удалённого репозитория.</w:t>
+      </w:r>
+    </w:p>
+    <w:p>
+      <w:pPr>
+        <w:rPr>
+          <w:rFonts w:ascii="Times New Roman" w:hAnsi="Times New Roman" w:cs="Times New Roman"/>
+          <w:noProof/>
+          <w:sz w:val="28"/>
+          <w:szCs w:val="28"/>
+        </w:rPr>
+      </w:pPr>
+      <w:r>
+        <w:rPr>
+          <w:rFonts w:ascii="Times New Roman" w:hAnsi="Times New Roman" w:cs="Times New Roman"/>
+          <w:noProof/>
+          <w:sz w:val="28"/>
+          <w:szCs w:val="28"/>
+        </w:rPr>
+        <w:t xml:space="preserve">- </w:t>
+      </w:r>
+      <w:r>
+        <w:rPr>
+          <w:rFonts w:ascii="Times New Roman" w:hAnsi="Times New Roman" w:cs="Times New Roman"/>
+          <w:noProof/>
+          <w:sz w:val="28"/>
+          <w:szCs w:val="28"/>
+          <w:lang w:val="en-US"/>
+        </w:rPr>
+        <w:t>git</w:t>
+      </w:r>
+      <w:r>
+        <w:rPr>
+          <w:rFonts w:ascii="Times New Roman" w:hAnsi="Times New Roman" w:cs="Times New Roman"/>
+          <w:noProof/>
+          <w:sz w:val="28"/>
+          <w:szCs w:val="28"/>
+        </w:rPr>
+        <w:t xml:space="preserve"> </w:t>
+      </w:r>
+      <w:r>
+        <w:rPr>
+          <w:rFonts w:ascii="Times New Roman" w:hAnsi="Times New Roman" w:cs="Times New Roman"/>
+          <w:noProof/>
+          <w:sz w:val="28"/>
+          <w:szCs w:val="28"/>
+          <w:lang w:val="en-US"/>
+        </w:rPr>
+        <w:t>log</w:t>
+      </w:r>
+      <w:r>
+        <w:rPr>
+          <w:rFonts w:ascii="Times New Roman" w:hAnsi="Times New Roman" w:cs="Times New Roman"/>
+          <w:noProof/>
+          <w:sz w:val="28"/>
+          <w:szCs w:val="28"/>
+        </w:rPr>
+        <w:t xml:space="preserve">: </w:t>
+      </w:r>
+      <w:r>
+        <w:rPr>
+          <w:rFonts w:ascii="Times New Roman" w:hAnsi="Times New Roman" w:cs="Times New Roman"/>
+          <w:noProof/>
+          <w:sz w:val="28"/>
+          <w:szCs w:val="28"/>
+        </w:rPr>
+        <w:t>Просмотр истории коммитов.</w:t>
+      </w:r>
+    </w:p>
+    <w:p>
+      <w:pPr>
+        <w:rPr>
+          <w:rFonts w:ascii="Times New Roman" w:hAnsi="Times New Roman" w:cs="Times New Roman"/>
+          <w:noProof/>
+          <w:sz w:val="28"/>
+          <w:szCs w:val="28"/>
+        </w:rPr>
+      </w:pPr>
+      <w:r>
+        <w:rPr>
+          <w:rFonts w:ascii="Times New Roman" w:hAnsi="Times New Roman" w:cs="Times New Roman"/>
+          <w:noProof/>
+          <w:sz w:val="28"/>
+          <w:szCs w:val="28"/>
+        </w:rPr>
+        <w:t>- `</w:t>
+      </w:r>
+      <w:r>
+        <w:rPr>
+          <w:rFonts w:ascii="Times New Roman" w:hAnsi="Times New Roman" w:cs="Times New Roman"/>
+          <w:noProof/>
+          <w:sz w:val="28"/>
+          <w:szCs w:val="28"/>
+          <w:lang w:val="en-US"/>
+        </w:rPr>
+        <w:t>git</w:t>
+      </w:r>
+      <w:r>
+        <w:rPr>
+          <w:rFonts w:ascii="Times New Roman" w:hAnsi="Times New Roman" w:cs="Times New Roman"/>
+          <w:noProof/>
+          <w:sz w:val="28"/>
+          <w:szCs w:val="28"/>
+        </w:rPr>
+        <w:t xml:space="preserve"> </w:t>
+      </w:r>
+      <w:r>
+        <w:rPr>
+          <w:rFonts w:ascii="Times New Roman" w:hAnsi="Times New Roman" w:cs="Times New Roman"/>
+          <w:noProof/>
+          <w:sz w:val="28"/>
+          <w:szCs w:val="28"/>
+          <w:lang w:val="en-US"/>
+        </w:rPr>
+        <w:t>checkout</w:t>
+      </w:r>
+      <w:r>
+        <w:rPr>
+          <w:rFonts w:ascii="Times New Roman" w:hAnsi="Times New Roman" w:cs="Times New Roman"/>
+          <w:noProof/>
+          <w:sz w:val="28"/>
+          <w:szCs w:val="28"/>
+        </w:rPr>
+        <w:t xml:space="preserve"> -- &lt;</w:t>
+      </w:r>
+      <w:r>
+        <w:rPr>
+          <w:rFonts w:ascii="Times New Roman" w:hAnsi="Times New Roman" w:cs="Times New Roman"/>
+          <w:noProof/>
+          <w:sz w:val="28"/>
+          <w:szCs w:val="28"/>
+          <w:lang w:val="en-US"/>
+        </w:rPr>
+        <w:t>file</w:t>
+      </w:r>
+      <w:r>
+        <w:rPr>
+          <w:rFonts w:ascii="Times New Roman" w:hAnsi="Times New Roman" w:cs="Times New Roman"/>
+          <w:noProof/>
+          <w:sz w:val="28"/>
+          <w:szCs w:val="28"/>
+        </w:rPr>
+        <w:t>&gt;</w:t>
+      </w:r>
+      <w:r>
+        <w:rPr>
+          <w:rFonts w:ascii="Times New Roman" w:hAnsi="Times New Roman" w:cs="Times New Roman"/>
+          <w:noProof/>
+          <w:sz w:val="28"/>
+          <w:szCs w:val="28"/>
+        </w:rPr>
+        <w:t>:</w:t>
+      </w:r>
+      <w:r>
+        <w:rPr>
+          <w:rFonts w:ascii="Times New Roman" w:hAnsi="Times New Roman" w:cs="Times New Roman"/>
+          <w:noProof/>
+          <w:sz w:val="28"/>
+          <w:szCs w:val="28"/>
+        </w:rPr>
+        <w:t xml:space="preserve"> Откат изменений в файле до последнего коммита.</w:t>
+      </w:r>
+    </w:p>
+    <w:p>
+      <w:pPr>
+        <w:rPr>
+          <w:rFonts w:ascii="Times New Roman" w:hAnsi="Times New Roman" w:cs="Times New Roman"/>
+          <w:noProof/>
+          <w:sz w:val="28"/>
+          <w:szCs w:val="28"/>
+        </w:rPr>
+      </w:pPr>
+      <w:r>
+        <w:rPr>
+          <w:rFonts w:ascii="Times New Roman" w:hAnsi="Times New Roman" w:cs="Times New Roman"/>
+          <w:noProof/>
+          <w:sz w:val="28"/>
+          <w:szCs w:val="28"/>
+        </w:rPr>
+        <w:t xml:space="preserve">- </w:t>
+      </w:r>
+      <w:r>
+        <w:rPr>
+          <w:rFonts w:ascii="Times New Roman" w:hAnsi="Times New Roman" w:cs="Times New Roman"/>
+          <w:noProof/>
+          <w:sz w:val="28"/>
+          <w:szCs w:val="28"/>
+          <w:lang w:val="en-US"/>
+        </w:rPr>
+        <w:t>git</w:t>
+      </w:r>
+      <w:r>
+        <w:rPr>
+          <w:rFonts w:ascii="Times New Roman" w:hAnsi="Times New Roman" w:cs="Times New Roman"/>
+          <w:noProof/>
+          <w:sz w:val="28"/>
+          <w:szCs w:val="28"/>
+        </w:rPr>
+        <w:t xml:space="preserve"> </w:t>
+      </w:r>
+      <w:r>
+        <w:rPr>
+          <w:rFonts w:ascii="Times New Roman" w:hAnsi="Times New Roman" w:cs="Times New Roman"/>
+          <w:noProof/>
+          <w:sz w:val="28"/>
+          <w:szCs w:val="28"/>
+          <w:lang w:val="en-US"/>
+        </w:rPr>
+        <w:t>reset</w:t>
+      </w:r>
+      <w:r>
+        <w:rPr>
+          <w:rFonts w:ascii="Times New Roman" w:hAnsi="Times New Roman" w:cs="Times New Roman"/>
+          <w:noProof/>
+          <w:sz w:val="28"/>
+          <w:szCs w:val="28"/>
+        </w:rPr>
+        <w:t xml:space="preserve"> --</w:t>
+      </w:r>
+      <w:r>
+        <w:rPr>
+          <w:rFonts w:ascii="Times New Roman" w:hAnsi="Times New Roman" w:cs="Times New Roman"/>
+          <w:noProof/>
+          <w:sz w:val="28"/>
+          <w:szCs w:val="28"/>
+          <w:lang w:val="en-US"/>
+        </w:rPr>
+        <w:t>hard</w:t>
+      </w:r>
+      <w:r>
+        <w:rPr>
+          <w:rFonts w:ascii="Times New Roman" w:hAnsi="Times New Roman" w:cs="Times New Roman"/>
+          <w:noProof/>
+          <w:sz w:val="28"/>
+          <w:szCs w:val="28"/>
+        </w:rPr>
+        <w:t xml:space="preserve"> &lt;</w:t>
+      </w:r>
+      <w:r>
+        <w:rPr>
+          <w:rFonts w:ascii="Times New Roman" w:hAnsi="Times New Roman" w:cs="Times New Roman"/>
+          <w:noProof/>
+          <w:sz w:val="28"/>
+          <w:szCs w:val="28"/>
+          <w:lang w:val="en-US"/>
+        </w:rPr>
+        <w:t>commit</w:t>
+      </w:r>
+      <w:r>
+        <w:rPr>
+          <w:rFonts w:ascii="Times New Roman" w:hAnsi="Times New Roman" w:cs="Times New Roman"/>
+          <w:noProof/>
+          <w:sz w:val="28"/>
+          <w:szCs w:val="28"/>
+        </w:rPr>
+        <w:t>&gt;: Сброс индекса и рабочей директории до определённого коммита.</w:t>
+      </w:r>
+    </w:p>
+    <w:p>
+      <w:pPr>
+        <w:rPr>
+          <w:rFonts w:ascii="Times New Roman" w:hAnsi="Times New Roman" w:cs="Times New Roman"/>
+          <w:noProof/>
+          <w:sz w:val="28"/>
+          <w:szCs w:val="28"/>
+          <w:lang w:val="de-DE"/>
+        </w:rPr>
+      </w:pPr>
+      <w:r>
+        <w:rPr>
+          <w:rFonts w:ascii="Times New Roman" w:hAnsi="Times New Roman" w:cs="Times New Roman"/>
+          <w:noProof/>
+          <w:sz w:val="28"/>
+          <w:szCs w:val="28"/>
+          <w:lang w:val="de-DE"/>
+        </w:rPr>
+        <w:t xml:space="preserve">-`git branch -d &lt;branch_name&gt;: </w:t>
+      </w:r>
+      <w:r>
+        <w:rPr>
+          <w:rFonts w:ascii="Times New Roman" w:hAnsi="Times New Roman" w:cs="Times New Roman"/>
+          <w:noProof/>
+          <w:sz w:val="28"/>
+          <w:szCs w:val="28"/>
+          <w:lang w:val="en-US"/>
+        </w:rPr>
+        <w:t>Удаление</w:t>
+      </w:r>
+      <w:r>
+        <w:rPr>
+          <w:rFonts w:ascii="Times New Roman" w:hAnsi="Times New Roman" w:cs="Times New Roman"/>
+          <w:noProof/>
+          <w:sz w:val="28"/>
+          <w:szCs w:val="28"/>
+          <w:lang w:val="de-DE"/>
+        </w:rPr>
+        <w:t xml:space="preserve"> </w:t>
+      </w:r>
+      <w:r>
+        <w:rPr>
+          <w:rFonts w:ascii="Times New Roman" w:hAnsi="Times New Roman" w:cs="Times New Roman"/>
+          <w:noProof/>
+          <w:sz w:val="28"/>
+          <w:szCs w:val="28"/>
+          <w:lang w:val="en-US"/>
+        </w:rPr>
+        <w:t>ветки</w:t>
+      </w:r>
+      <w:r>
+        <w:rPr>
+          <w:rFonts w:ascii="Times New Roman" w:hAnsi="Times New Roman" w:cs="Times New Roman"/>
+          <w:noProof/>
+          <w:sz w:val="28"/>
+          <w:szCs w:val="28"/>
+          <w:lang w:val="de-DE"/>
+        </w:rPr>
+        <w:t>.</w:t>
+      </w:r>
+    </w:p>
+    <w:p>
+      <w:pPr>
+        <w:rPr>
+          <w:rFonts w:ascii="Times New Roman" w:hAnsi="Times New Roman" w:cs="Times New Roman"/>
+          <w:noProof/>
+          <w:sz w:val="28"/>
+          <w:szCs w:val="28"/>
+        </w:rPr>
+      </w:pPr>
+      <w:r>
+        <w:rPr>
+          <w:rFonts w:ascii="Times New Roman" w:hAnsi="Times New Roman" w:cs="Times New Roman"/>
+          <w:noProof/>
+          <w:sz w:val="28"/>
+          <w:szCs w:val="28"/>
+        </w:rPr>
+        <w:t xml:space="preserve">- </w:t>
+      </w:r>
+      <w:r>
+        <w:rPr>
+          <w:rFonts w:ascii="Times New Roman" w:hAnsi="Times New Roman" w:cs="Times New Roman"/>
+          <w:noProof/>
+          <w:sz w:val="28"/>
+          <w:szCs w:val="28"/>
+          <w:lang w:val="en-US"/>
+        </w:rPr>
+        <w:t>git</w:t>
+      </w:r>
+      <w:r>
+        <w:rPr>
+          <w:rFonts w:ascii="Times New Roman" w:hAnsi="Times New Roman" w:cs="Times New Roman"/>
+          <w:noProof/>
+          <w:sz w:val="28"/>
+          <w:szCs w:val="28"/>
+        </w:rPr>
+        <w:t xml:space="preserve"> </w:t>
+      </w:r>
+      <w:r>
+        <w:rPr>
+          <w:rFonts w:ascii="Times New Roman" w:hAnsi="Times New Roman" w:cs="Times New Roman"/>
+          <w:noProof/>
+          <w:sz w:val="28"/>
+          <w:szCs w:val="28"/>
+          <w:lang w:val="en-US"/>
+        </w:rPr>
+        <w:t>branch</w:t>
+      </w:r>
+      <w:r>
+        <w:rPr>
+          <w:rFonts w:ascii="Times New Roman" w:hAnsi="Times New Roman" w:cs="Times New Roman"/>
+          <w:noProof/>
+          <w:sz w:val="28"/>
+          <w:szCs w:val="28"/>
+        </w:rPr>
+        <w:t xml:space="preserve"> -</w:t>
+      </w:r>
+      <w:r>
+        <w:rPr>
+          <w:rFonts w:ascii="Times New Roman" w:hAnsi="Times New Roman" w:cs="Times New Roman"/>
+          <w:noProof/>
+          <w:sz w:val="28"/>
+          <w:szCs w:val="28"/>
+          <w:lang w:val="en-US"/>
+        </w:rPr>
+        <w:t>m</w:t>
+      </w:r>
+      <w:r>
+        <w:rPr>
+          <w:rFonts w:ascii="Times New Roman" w:hAnsi="Times New Roman" w:cs="Times New Roman"/>
+          <w:noProof/>
+          <w:sz w:val="28"/>
+          <w:szCs w:val="28"/>
+        </w:rPr>
+        <w:t xml:space="preserve"> &lt;</w:t>
+      </w:r>
+      <w:r>
+        <w:rPr>
+          <w:rFonts w:ascii="Times New Roman" w:hAnsi="Times New Roman" w:cs="Times New Roman"/>
+          <w:noProof/>
+          <w:sz w:val="28"/>
+          <w:szCs w:val="28"/>
+          <w:lang w:val="en-US"/>
+        </w:rPr>
+        <w:t>new</w:t>
+      </w:r>
+      <w:r>
+        <w:rPr>
+          <w:rFonts w:ascii="Times New Roman" w:hAnsi="Times New Roman" w:cs="Times New Roman"/>
+          <w:noProof/>
+          <w:sz w:val="28"/>
+          <w:szCs w:val="28"/>
+        </w:rPr>
+        <w:t>_</w:t>
+      </w:r>
+      <w:r>
+        <w:rPr>
+          <w:rFonts w:ascii="Times New Roman" w:hAnsi="Times New Roman" w:cs="Times New Roman"/>
+          <w:noProof/>
+          <w:sz w:val="28"/>
+          <w:szCs w:val="28"/>
+          <w:lang w:val="en-US"/>
+        </w:rPr>
+        <w:t>branch</w:t>
+      </w:r>
+      <w:r>
+        <w:rPr>
+          <w:rFonts w:ascii="Times New Roman" w:hAnsi="Times New Roman" w:cs="Times New Roman"/>
+          <w:noProof/>
+          <w:sz w:val="28"/>
+          <w:szCs w:val="28"/>
+        </w:rPr>
+        <w:t>_</w:t>
+      </w:r>
+      <w:r>
+        <w:rPr>
+          <w:rFonts w:ascii="Times New Roman" w:hAnsi="Times New Roman" w:cs="Times New Roman"/>
+          <w:noProof/>
+          <w:sz w:val="28"/>
+          <w:szCs w:val="28"/>
+          <w:lang w:val="en-US"/>
+        </w:rPr>
+        <w:t>name</w:t>
+      </w:r>
+      <w:r>
+        <w:rPr>
+          <w:rFonts w:ascii="Times New Roman" w:hAnsi="Times New Roman" w:cs="Times New Roman"/>
+          <w:noProof/>
+          <w:sz w:val="28"/>
+          <w:szCs w:val="28"/>
+        </w:rPr>
+        <w:t>&gt;: Переименование ветки.</w:t>
+      </w:r>
     </w:p>
     <w:sectPr>
       <w:pgSz w:w="11906" w:h="16838"/>
@@ -977,6 +2498,7 @@
     <w:lsdException w:name="HTML Sample" w:semiHidden="1" w:unhideWhenUsed="1"/>
     <w:lsdException w:name="HTML Typewriter" w:semiHidden="1" w:unhideWhenUsed="1"/>
     <w:lsdException w:name="HTML Variable" w:semiHidden="1" w:unhideWhenUsed="1"/>
+    <w:lsdException w:name="Normal Table" w:semiHidden="1" w:unhideWhenUsed="1"/>
     <w:lsdException w:name="annotation subject" w:semiHidden="1" w:unhideWhenUsed="1"/>
     <w:lsdException w:name="No List" w:semiHidden="1" w:unhideWhenUsed="1"/>
     <w:lsdException w:name="Outline List 1" w:semiHidden="1" w:unhideWhenUsed="1"/>
@@ -1019,8 +2541,11 @@
     <w:lsdException w:name="Table Contemporary" w:semiHidden="1" w:unhideWhenUsed="1"/>
     <w:lsdException w:name="Table Elegant" w:semiHidden="1" w:unhideWhenUsed="1"/>
     <w:lsdException w:name="Table Professional" w:semiHidden="1" w:unhideWhenUsed="1"/>
+    <w:lsdException w:name="Table Subtle 1" w:semiHidden="1" w:unhideWhenUsed="1"/>
     <w:lsdException w:name="Table Subtle 2" w:semiHidden="1" w:unhideWhenUsed="1"/>
     <w:lsdException w:name="Table Web 1" w:semiHidden="1" w:unhideWhenUsed="1"/>
+    <w:lsdException w:name="Table Web 2" w:semiHidden="1" w:unhideWhenUsed="1"/>
+    <w:lsdException w:name="Table Web 3" w:semiHidden="1" w:unhideWhenUsed="1"/>
     <w:lsdException w:name="Balloon Text" w:semiHidden="1" w:unhideWhenUsed="1"/>
     <w:lsdException w:name="Table Grid" w:uiPriority="39"/>
     <w:lsdException w:name="Table Theme" w:semiHidden="1" w:unhideWhenUsed="1"/>

--- a/Промежуточный_отчет26.06(Git).docx
+++ b/Промежуточный_отчет26.06(Git).docx
@@ -303,25 +303,7 @@
           <w:sz w:val="28"/>
           <w:szCs w:val="28"/>
         </w:rPr>
-        <w:t xml:space="preserve">как их </w:t>
-      </w:r>
-      <w:proofErr w:type="spellStart"/>
-      <w:r>
-        <w:rPr>
-          <w:rFonts w:ascii="Times New Roman" w:hAnsi="Times New Roman" w:cs="Times New Roman"/>
-          <w:sz w:val="28"/>
-          <w:szCs w:val="28"/>
-        </w:rPr>
-        <w:t>пуллить</w:t>
-      </w:r>
-      <w:proofErr w:type="spellEnd"/>
-      <w:r>
-        <w:rPr>
-          <w:rFonts w:ascii="Times New Roman" w:hAnsi="Times New Roman" w:cs="Times New Roman"/>
-          <w:sz w:val="28"/>
-          <w:szCs w:val="28"/>
-        </w:rPr>
-        <w:t xml:space="preserve"> из него. Также был изучен </w:t>
+        <w:t xml:space="preserve">как их пуллить из него. Также был изучен </w:t>
       </w:r>
       <w:r>
         <w:rPr>
@@ -365,7 +347,6 @@
         </w:rPr>
         <w:t xml:space="preserve">и </w:t>
       </w:r>
-      <w:proofErr w:type="spellStart"/>
       <w:r>
         <w:rPr>
           <w:rFonts w:ascii="Times New Roman" w:hAnsi="Times New Roman" w:cs="Times New Roman"/>
@@ -375,7 +356,6 @@
         </w:rPr>
         <w:t>Gitk</w:t>
       </w:r>
-      <w:proofErr w:type="spellEnd"/>
       <w:r>
         <w:rPr>
           <w:rFonts w:ascii="Times New Roman" w:hAnsi="Times New Roman" w:cs="Times New Roman"/>
@@ -559,18 +539,7 @@
           <w:sz w:val="28"/>
           <w:szCs w:val="28"/>
         </w:rPr>
-        <w:t>sudo apt install git</w:t>
-      </w:r>
-      <w:r>
-        <w:rPr>
-          <w:rFonts w:ascii="Times New Roman" w:hAnsi="Times New Roman" w:cs="Times New Roman"/>
-          <w:i/>
-          <w:iCs/>
-          <w:noProof/>
-          <w:sz w:val="28"/>
-          <w:szCs w:val="28"/>
-        </w:rPr>
-        <w:t xml:space="preserve">. </w:t>
+        <w:t xml:space="preserve">sudo apt install git. </w:t>
       </w:r>
       <w:r>
         <w:rPr>
@@ -676,1422 +645,1577 @@
         </w:rPr>
         <w:t>:</w:t>
       </w:r>
+    </w:p>
+    <w:p>
+      <w:pPr>
+        <w:rPr>
+          <w:rFonts w:ascii="Times New Roman" w:hAnsi="Times New Roman" w:cs="Times New Roman"/>
+          <w:noProof/>
+          <w:sz w:val="28"/>
+          <w:szCs w:val="28"/>
+        </w:rPr>
+      </w:pPr>
+      <w:r>
+        <w:rPr>
+          <w:rFonts w:ascii="Times New Roman" w:hAnsi="Times New Roman" w:cs="Times New Roman"/>
+          <w:noProof/>
+          <w:sz w:val="28"/>
+          <w:szCs w:val="28"/>
+        </w:rPr>
+        <w:t>- `</w:t>
+      </w:r>
+      <w:r>
+        <w:rPr>
+          <w:rFonts w:ascii="Times New Roman" w:hAnsi="Times New Roman" w:cs="Times New Roman"/>
+          <w:noProof/>
+          <w:sz w:val="28"/>
+          <w:szCs w:val="28"/>
+          <w:lang w:val="en-US"/>
+        </w:rPr>
+        <w:t>git</w:t>
+      </w:r>
+      <w:r>
+        <w:rPr>
+          <w:rFonts w:ascii="Times New Roman" w:hAnsi="Times New Roman" w:cs="Times New Roman"/>
+          <w:noProof/>
+          <w:sz w:val="28"/>
+          <w:szCs w:val="28"/>
+        </w:rPr>
+        <w:t xml:space="preserve"> </w:t>
+      </w:r>
+      <w:r>
+        <w:rPr>
+          <w:rFonts w:ascii="Times New Roman" w:hAnsi="Times New Roman" w:cs="Times New Roman"/>
+          <w:noProof/>
+          <w:sz w:val="28"/>
+          <w:szCs w:val="28"/>
+          <w:lang w:val="en-US"/>
+        </w:rPr>
+        <w:t>clone</w:t>
+      </w:r>
+      <w:r>
+        <w:rPr>
+          <w:rFonts w:ascii="Times New Roman" w:hAnsi="Times New Roman" w:cs="Times New Roman"/>
+          <w:noProof/>
+          <w:sz w:val="28"/>
+          <w:szCs w:val="28"/>
+        </w:rPr>
+        <w:t xml:space="preserve"> &lt;</w:t>
+      </w:r>
+      <w:r>
+        <w:rPr>
+          <w:rFonts w:ascii="Times New Roman" w:hAnsi="Times New Roman" w:cs="Times New Roman"/>
+          <w:noProof/>
+          <w:sz w:val="28"/>
+          <w:szCs w:val="28"/>
+          <w:lang w:val="en-US"/>
+        </w:rPr>
+        <w:t>url</w:t>
+      </w:r>
+      <w:r>
+        <w:rPr>
+          <w:rFonts w:ascii="Times New Roman" w:hAnsi="Times New Roman" w:cs="Times New Roman"/>
+          <w:noProof/>
+          <w:sz w:val="28"/>
+          <w:szCs w:val="28"/>
+        </w:rPr>
+        <w:t>&gt;: Клонирование существующего репозитория.</w:t>
+      </w:r>
+    </w:p>
+    <w:p>
+      <w:pPr>
+        <w:rPr>
+          <w:rFonts w:ascii="Times New Roman" w:hAnsi="Times New Roman" w:cs="Times New Roman"/>
+          <w:noProof/>
+          <w:sz w:val="28"/>
+          <w:szCs w:val="28"/>
+        </w:rPr>
+      </w:pPr>
+      <w:r>
+        <w:rPr>
+          <w:rFonts w:ascii="Times New Roman" w:hAnsi="Times New Roman" w:cs="Times New Roman"/>
+          <w:noProof/>
+          <w:sz w:val="28"/>
+          <w:szCs w:val="28"/>
+        </w:rPr>
+        <w:t>- `</w:t>
+      </w:r>
+      <w:r>
+        <w:rPr>
+          <w:rFonts w:ascii="Times New Roman" w:hAnsi="Times New Roman" w:cs="Times New Roman"/>
+          <w:noProof/>
+          <w:sz w:val="28"/>
+          <w:szCs w:val="28"/>
+          <w:lang w:val="en-US"/>
+        </w:rPr>
+        <w:t>git</w:t>
+      </w:r>
+      <w:r>
+        <w:rPr>
+          <w:rFonts w:ascii="Times New Roman" w:hAnsi="Times New Roman" w:cs="Times New Roman"/>
+          <w:noProof/>
+          <w:sz w:val="28"/>
+          <w:szCs w:val="28"/>
+        </w:rPr>
+        <w:t xml:space="preserve"> </w:t>
+      </w:r>
+      <w:r>
+        <w:rPr>
+          <w:rFonts w:ascii="Times New Roman" w:hAnsi="Times New Roman" w:cs="Times New Roman"/>
+          <w:noProof/>
+          <w:sz w:val="28"/>
+          <w:szCs w:val="28"/>
+          <w:lang w:val="en-US"/>
+        </w:rPr>
+        <w:t>status</w:t>
+      </w:r>
+      <w:r>
+        <w:rPr>
+          <w:rFonts w:ascii="Times New Roman" w:hAnsi="Times New Roman" w:cs="Times New Roman"/>
+          <w:noProof/>
+          <w:sz w:val="28"/>
+          <w:szCs w:val="28"/>
+        </w:rPr>
+        <w:t>: Проверка текущего состояния репозитория.</w:t>
+      </w:r>
+    </w:p>
+    <w:p>
+      <w:pPr>
+        <w:rPr>
+          <w:rFonts w:ascii="Times New Roman" w:hAnsi="Times New Roman" w:cs="Times New Roman"/>
+          <w:noProof/>
+          <w:sz w:val="28"/>
+          <w:szCs w:val="28"/>
+        </w:rPr>
+      </w:pPr>
+      <w:r>
+        <w:rPr>
+          <w:rFonts w:ascii="Times New Roman" w:hAnsi="Times New Roman" w:cs="Times New Roman"/>
+          <w:noProof/>
+          <w:sz w:val="28"/>
+          <w:szCs w:val="28"/>
+        </w:rPr>
+        <w:t xml:space="preserve">- </w:t>
+      </w:r>
+      <w:r>
+        <w:rPr>
+          <w:rFonts w:ascii="Times New Roman" w:hAnsi="Times New Roman" w:cs="Times New Roman"/>
+          <w:noProof/>
+          <w:sz w:val="28"/>
+          <w:szCs w:val="28"/>
+          <w:lang w:val="en-US"/>
+        </w:rPr>
+        <w:t>git</w:t>
+      </w:r>
+      <w:r>
+        <w:rPr>
+          <w:rFonts w:ascii="Times New Roman" w:hAnsi="Times New Roman" w:cs="Times New Roman"/>
+          <w:noProof/>
+          <w:sz w:val="28"/>
+          <w:szCs w:val="28"/>
+        </w:rPr>
+        <w:t xml:space="preserve"> </w:t>
+      </w:r>
+      <w:r>
+        <w:rPr>
+          <w:rFonts w:ascii="Times New Roman" w:hAnsi="Times New Roman" w:cs="Times New Roman"/>
+          <w:noProof/>
+          <w:sz w:val="28"/>
+          <w:szCs w:val="28"/>
+          <w:lang w:val="en-US"/>
+        </w:rPr>
+        <w:t>add</w:t>
+      </w:r>
+      <w:r>
+        <w:rPr>
+          <w:rFonts w:ascii="Times New Roman" w:hAnsi="Times New Roman" w:cs="Times New Roman"/>
+          <w:noProof/>
+          <w:sz w:val="28"/>
+          <w:szCs w:val="28"/>
+        </w:rPr>
+        <w:t>: Добавление всех изменений в индекс.</w:t>
+      </w:r>
+    </w:p>
+    <w:p>
+      <w:pPr>
+        <w:rPr>
+          <w:rFonts w:ascii="Times New Roman" w:hAnsi="Times New Roman" w:cs="Times New Roman"/>
+          <w:noProof/>
+          <w:sz w:val="28"/>
+          <w:szCs w:val="28"/>
+        </w:rPr>
+      </w:pPr>
+      <w:r>
+        <w:rPr>
+          <w:rFonts w:ascii="Times New Roman" w:hAnsi="Times New Roman" w:cs="Times New Roman"/>
+          <w:noProof/>
+          <w:sz w:val="28"/>
+          <w:szCs w:val="28"/>
+        </w:rPr>
+        <w:t>- `</w:t>
+      </w:r>
+      <w:r>
+        <w:rPr>
+          <w:rFonts w:ascii="Times New Roman" w:hAnsi="Times New Roman" w:cs="Times New Roman"/>
+          <w:noProof/>
+          <w:sz w:val="28"/>
+          <w:szCs w:val="28"/>
+          <w:lang w:val="en-US"/>
+        </w:rPr>
+        <w:t>git</w:t>
+      </w:r>
+      <w:r>
+        <w:rPr>
+          <w:rFonts w:ascii="Times New Roman" w:hAnsi="Times New Roman" w:cs="Times New Roman"/>
+          <w:noProof/>
+          <w:sz w:val="28"/>
+          <w:szCs w:val="28"/>
+        </w:rPr>
+        <w:t xml:space="preserve"> </w:t>
+      </w:r>
+      <w:r>
+        <w:rPr>
+          <w:rFonts w:ascii="Times New Roman" w:hAnsi="Times New Roman" w:cs="Times New Roman"/>
+          <w:noProof/>
+          <w:sz w:val="28"/>
+          <w:szCs w:val="28"/>
+          <w:lang w:val="en-US"/>
+        </w:rPr>
+        <w:t>commit</w:t>
+      </w:r>
+      <w:r>
+        <w:rPr>
+          <w:rFonts w:ascii="Times New Roman" w:hAnsi="Times New Roman" w:cs="Times New Roman"/>
+          <w:noProof/>
+          <w:sz w:val="28"/>
+          <w:szCs w:val="28"/>
+        </w:rPr>
+        <w:t xml:space="preserve"> -</w:t>
+      </w:r>
+      <w:r>
+        <w:rPr>
+          <w:rFonts w:ascii="Times New Roman" w:hAnsi="Times New Roman" w:cs="Times New Roman"/>
+          <w:noProof/>
+          <w:sz w:val="28"/>
+          <w:szCs w:val="28"/>
+          <w:lang w:val="en-US"/>
+        </w:rPr>
+        <w:t>m</w:t>
+      </w:r>
+      <w:r>
+        <w:rPr>
+          <w:rFonts w:ascii="Times New Roman" w:hAnsi="Times New Roman" w:cs="Times New Roman"/>
+          <w:noProof/>
+          <w:sz w:val="28"/>
+          <w:szCs w:val="28"/>
+        </w:rPr>
+        <w:t xml:space="preserve"> "</w:t>
+      </w:r>
+      <w:r>
+        <w:rPr>
+          <w:rFonts w:ascii="Times New Roman" w:hAnsi="Times New Roman" w:cs="Times New Roman"/>
+          <w:noProof/>
+          <w:sz w:val="28"/>
+          <w:szCs w:val="28"/>
+          <w:lang w:val="en-US"/>
+        </w:rPr>
+        <w:t>message</w:t>
+      </w:r>
+      <w:r>
+        <w:rPr>
+          <w:rFonts w:ascii="Times New Roman" w:hAnsi="Times New Roman" w:cs="Times New Roman"/>
+          <w:noProof/>
+          <w:sz w:val="28"/>
+          <w:szCs w:val="28"/>
+        </w:rPr>
+        <w:t>": Создание коммита с сообщением.</w:t>
+      </w:r>
+    </w:p>
+    <w:p>
+      <w:pPr>
+        <w:rPr>
+          <w:rFonts w:ascii="Times New Roman" w:hAnsi="Times New Roman" w:cs="Times New Roman"/>
+          <w:noProof/>
+          <w:sz w:val="28"/>
+          <w:szCs w:val="28"/>
+        </w:rPr>
+      </w:pPr>
+      <w:r>
+        <w:rPr>
+          <w:rFonts w:ascii="Times New Roman" w:hAnsi="Times New Roman" w:cs="Times New Roman"/>
+          <w:noProof/>
+          <w:sz w:val="28"/>
+          <w:szCs w:val="28"/>
+        </w:rPr>
+        <w:t>- `</w:t>
+      </w:r>
+      <w:r>
+        <w:rPr>
+          <w:rFonts w:ascii="Times New Roman" w:hAnsi="Times New Roman" w:cs="Times New Roman"/>
+          <w:noProof/>
+          <w:sz w:val="28"/>
+          <w:szCs w:val="28"/>
+          <w:lang w:val="en-US"/>
+        </w:rPr>
+        <w:t>git</w:t>
+      </w:r>
+      <w:r>
+        <w:rPr>
+          <w:rFonts w:ascii="Times New Roman" w:hAnsi="Times New Roman" w:cs="Times New Roman"/>
+          <w:noProof/>
+          <w:sz w:val="28"/>
+          <w:szCs w:val="28"/>
+        </w:rPr>
+        <w:t xml:space="preserve"> </w:t>
+      </w:r>
+      <w:r>
+        <w:rPr>
+          <w:rFonts w:ascii="Times New Roman" w:hAnsi="Times New Roman" w:cs="Times New Roman"/>
+          <w:noProof/>
+          <w:sz w:val="28"/>
+          <w:szCs w:val="28"/>
+          <w:lang w:val="en-US"/>
+        </w:rPr>
+        <w:t>checkout</w:t>
+      </w:r>
+      <w:r>
+        <w:rPr>
+          <w:rFonts w:ascii="Times New Roman" w:hAnsi="Times New Roman" w:cs="Times New Roman"/>
+          <w:noProof/>
+          <w:sz w:val="28"/>
+          <w:szCs w:val="28"/>
+        </w:rPr>
+        <w:t xml:space="preserve"> &lt;</w:t>
+      </w:r>
+      <w:r>
+        <w:rPr>
+          <w:rFonts w:ascii="Times New Roman" w:hAnsi="Times New Roman" w:cs="Times New Roman"/>
+          <w:noProof/>
+          <w:sz w:val="28"/>
+          <w:szCs w:val="28"/>
+          <w:lang w:val="en-US"/>
+        </w:rPr>
+        <w:t>branch</w:t>
+      </w:r>
+      <w:r>
+        <w:rPr>
+          <w:rFonts w:ascii="Times New Roman" w:hAnsi="Times New Roman" w:cs="Times New Roman"/>
+          <w:noProof/>
+          <w:sz w:val="28"/>
+          <w:szCs w:val="28"/>
+        </w:rPr>
+        <w:t>_</w:t>
+      </w:r>
+      <w:r>
+        <w:rPr>
+          <w:rFonts w:ascii="Times New Roman" w:hAnsi="Times New Roman" w:cs="Times New Roman"/>
+          <w:noProof/>
+          <w:sz w:val="28"/>
+          <w:szCs w:val="28"/>
+          <w:lang w:val="en-US"/>
+        </w:rPr>
+        <w:t>name</w:t>
+      </w:r>
+      <w:r>
+        <w:rPr>
+          <w:rFonts w:ascii="Times New Roman" w:hAnsi="Times New Roman" w:cs="Times New Roman"/>
+          <w:noProof/>
+          <w:sz w:val="28"/>
+          <w:szCs w:val="28"/>
+        </w:rPr>
+        <w:t>&gt;: Переключение на другую ветку.</w:t>
+      </w:r>
+    </w:p>
+    <w:p>
+      <w:pPr>
+        <w:rPr>
+          <w:rFonts w:ascii="Times New Roman" w:hAnsi="Times New Roman" w:cs="Times New Roman"/>
+          <w:noProof/>
+          <w:sz w:val="28"/>
+          <w:szCs w:val="28"/>
+        </w:rPr>
+      </w:pPr>
+      <w:r>
+        <w:rPr>
+          <w:rFonts w:ascii="Times New Roman" w:hAnsi="Times New Roman" w:cs="Times New Roman"/>
+          <w:noProof/>
+          <w:sz w:val="28"/>
+          <w:szCs w:val="28"/>
+        </w:rPr>
+        <w:t>- `</w:t>
+      </w:r>
+      <w:r>
+        <w:rPr>
+          <w:rFonts w:ascii="Times New Roman" w:hAnsi="Times New Roman" w:cs="Times New Roman"/>
+          <w:noProof/>
+          <w:sz w:val="28"/>
+          <w:szCs w:val="28"/>
+          <w:lang w:val="en-US"/>
+        </w:rPr>
+        <w:t>git</w:t>
+      </w:r>
+      <w:r>
+        <w:rPr>
+          <w:rFonts w:ascii="Times New Roman" w:hAnsi="Times New Roman" w:cs="Times New Roman"/>
+          <w:noProof/>
+          <w:sz w:val="28"/>
+          <w:szCs w:val="28"/>
+        </w:rPr>
+        <w:t xml:space="preserve"> </w:t>
+      </w:r>
+      <w:r>
+        <w:rPr>
+          <w:rFonts w:ascii="Times New Roman" w:hAnsi="Times New Roman" w:cs="Times New Roman"/>
+          <w:noProof/>
+          <w:sz w:val="28"/>
+          <w:szCs w:val="28"/>
+          <w:lang w:val="en-US"/>
+        </w:rPr>
+        <w:t>checkout</w:t>
+      </w:r>
+      <w:r>
+        <w:rPr>
+          <w:rFonts w:ascii="Times New Roman" w:hAnsi="Times New Roman" w:cs="Times New Roman"/>
+          <w:noProof/>
+          <w:sz w:val="28"/>
+          <w:szCs w:val="28"/>
+        </w:rPr>
+        <w:t xml:space="preserve"> -</w:t>
+      </w:r>
+      <w:r>
+        <w:rPr>
+          <w:rFonts w:ascii="Times New Roman" w:hAnsi="Times New Roman" w:cs="Times New Roman"/>
+          <w:noProof/>
+          <w:sz w:val="28"/>
+          <w:szCs w:val="28"/>
+          <w:lang w:val="en-US"/>
+        </w:rPr>
+        <w:t>b</w:t>
+      </w:r>
+      <w:r>
+        <w:rPr>
+          <w:rFonts w:ascii="Times New Roman" w:hAnsi="Times New Roman" w:cs="Times New Roman"/>
+          <w:noProof/>
+          <w:sz w:val="28"/>
+          <w:szCs w:val="28"/>
+        </w:rPr>
+        <w:t xml:space="preserve"> &lt;</w:t>
+      </w:r>
+      <w:r>
+        <w:rPr>
+          <w:rFonts w:ascii="Times New Roman" w:hAnsi="Times New Roman" w:cs="Times New Roman"/>
+          <w:noProof/>
+          <w:sz w:val="28"/>
+          <w:szCs w:val="28"/>
+          <w:lang w:val="en-US"/>
+        </w:rPr>
+        <w:t>branch</w:t>
+      </w:r>
+      <w:r>
+        <w:rPr>
+          <w:rFonts w:ascii="Times New Roman" w:hAnsi="Times New Roman" w:cs="Times New Roman"/>
+          <w:noProof/>
+          <w:sz w:val="28"/>
+          <w:szCs w:val="28"/>
+        </w:rPr>
+        <w:t>_</w:t>
+      </w:r>
+      <w:r>
+        <w:rPr>
+          <w:rFonts w:ascii="Times New Roman" w:hAnsi="Times New Roman" w:cs="Times New Roman"/>
+          <w:noProof/>
+          <w:sz w:val="28"/>
+          <w:szCs w:val="28"/>
+          <w:lang w:val="en-US"/>
+        </w:rPr>
+        <w:t>name</w:t>
+      </w:r>
+      <w:r>
+        <w:rPr>
+          <w:rFonts w:ascii="Times New Roman" w:hAnsi="Times New Roman" w:cs="Times New Roman"/>
+          <w:noProof/>
+          <w:sz w:val="28"/>
+          <w:szCs w:val="28"/>
+        </w:rPr>
+        <w:t>&gt;: Создание новой ветки и переключение на неё.</w:t>
+      </w:r>
+    </w:p>
+    <w:p>
+      <w:pPr>
+        <w:rPr>
+          <w:rFonts w:ascii="Times New Roman" w:hAnsi="Times New Roman" w:cs="Times New Roman"/>
+          <w:noProof/>
+          <w:sz w:val="28"/>
+          <w:szCs w:val="28"/>
+        </w:rPr>
+      </w:pPr>
+      <w:r>
+        <w:rPr>
+          <w:rFonts w:ascii="Times New Roman" w:hAnsi="Times New Roman" w:cs="Times New Roman"/>
+          <w:noProof/>
+          <w:sz w:val="28"/>
+          <w:szCs w:val="28"/>
+        </w:rPr>
+        <w:t>- `</w:t>
+      </w:r>
+      <w:r>
+        <w:rPr>
+          <w:rFonts w:ascii="Times New Roman" w:hAnsi="Times New Roman" w:cs="Times New Roman"/>
+          <w:noProof/>
+          <w:sz w:val="28"/>
+          <w:szCs w:val="28"/>
+          <w:lang w:val="en-US"/>
+        </w:rPr>
+        <w:t>git</w:t>
+      </w:r>
+      <w:r>
+        <w:rPr>
+          <w:rFonts w:ascii="Times New Roman" w:hAnsi="Times New Roman" w:cs="Times New Roman"/>
+          <w:noProof/>
+          <w:sz w:val="28"/>
+          <w:szCs w:val="28"/>
+        </w:rPr>
+        <w:t xml:space="preserve"> </w:t>
+      </w:r>
+      <w:r>
+        <w:rPr>
+          <w:rFonts w:ascii="Times New Roman" w:hAnsi="Times New Roman" w:cs="Times New Roman"/>
+          <w:noProof/>
+          <w:sz w:val="28"/>
+          <w:szCs w:val="28"/>
+          <w:lang w:val="en-US"/>
+        </w:rPr>
+        <w:t>branch</w:t>
+      </w:r>
+      <w:r>
+        <w:rPr>
+          <w:rFonts w:ascii="Times New Roman" w:hAnsi="Times New Roman" w:cs="Times New Roman"/>
+          <w:noProof/>
+          <w:sz w:val="28"/>
+          <w:szCs w:val="28"/>
+        </w:rPr>
+        <w:t>: Просмотр всех веток.</w:t>
+      </w:r>
+    </w:p>
+    <w:p>
+      <w:pPr>
+        <w:rPr>
+          <w:rFonts w:ascii="Times New Roman" w:hAnsi="Times New Roman" w:cs="Times New Roman"/>
+          <w:noProof/>
+          <w:sz w:val="28"/>
+          <w:szCs w:val="28"/>
+        </w:rPr>
+      </w:pPr>
+      <w:r>
+        <w:rPr>
+          <w:rFonts w:ascii="Times New Roman" w:hAnsi="Times New Roman" w:cs="Times New Roman"/>
+          <w:noProof/>
+          <w:sz w:val="28"/>
+          <w:szCs w:val="28"/>
+        </w:rPr>
+        <w:t>- `</w:t>
+      </w:r>
+      <w:r>
+        <w:rPr>
+          <w:rFonts w:ascii="Times New Roman" w:hAnsi="Times New Roman" w:cs="Times New Roman"/>
+          <w:noProof/>
+          <w:sz w:val="28"/>
+          <w:szCs w:val="28"/>
+          <w:lang w:val="en-US"/>
+        </w:rPr>
+        <w:t>git</w:t>
+      </w:r>
+      <w:r>
+        <w:rPr>
+          <w:rFonts w:ascii="Times New Roman" w:hAnsi="Times New Roman" w:cs="Times New Roman"/>
+          <w:noProof/>
+          <w:sz w:val="28"/>
+          <w:szCs w:val="28"/>
+        </w:rPr>
+        <w:t xml:space="preserve"> </w:t>
+      </w:r>
+      <w:r>
+        <w:rPr>
+          <w:rFonts w:ascii="Times New Roman" w:hAnsi="Times New Roman" w:cs="Times New Roman"/>
+          <w:noProof/>
+          <w:sz w:val="28"/>
+          <w:szCs w:val="28"/>
+          <w:lang w:val="en-US"/>
+        </w:rPr>
+        <w:t>merge</w:t>
+      </w:r>
+      <w:r>
+        <w:rPr>
+          <w:rFonts w:ascii="Times New Roman" w:hAnsi="Times New Roman" w:cs="Times New Roman"/>
+          <w:noProof/>
+          <w:sz w:val="28"/>
+          <w:szCs w:val="28"/>
+        </w:rPr>
+        <w:t xml:space="preserve"> &lt;</w:t>
+      </w:r>
+      <w:r>
+        <w:rPr>
+          <w:rFonts w:ascii="Times New Roman" w:hAnsi="Times New Roman" w:cs="Times New Roman"/>
+          <w:noProof/>
+          <w:sz w:val="28"/>
+          <w:szCs w:val="28"/>
+          <w:lang w:val="en-US"/>
+        </w:rPr>
+        <w:t>branch</w:t>
+      </w:r>
+      <w:r>
+        <w:rPr>
+          <w:rFonts w:ascii="Times New Roman" w:hAnsi="Times New Roman" w:cs="Times New Roman"/>
+          <w:noProof/>
+          <w:sz w:val="28"/>
+          <w:szCs w:val="28"/>
+        </w:rPr>
+        <w:t>_</w:t>
+      </w:r>
+      <w:r>
+        <w:rPr>
+          <w:rFonts w:ascii="Times New Roman" w:hAnsi="Times New Roman" w:cs="Times New Roman"/>
+          <w:noProof/>
+          <w:sz w:val="28"/>
+          <w:szCs w:val="28"/>
+          <w:lang w:val="en-US"/>
+        </w:rPr>
+        <w:t>name</w:t>
+      </w:r>
+      <w:r>
+        <w:rPr>
+          <w:rFonts w:ascii="Times New Roman" w:hAnsi="Times New Roman" w:cs="Times New Roman"/>
+          <w:noProof/>
+          <w:sz w:val="28"/>
+          <w:szCs w:val="28"/>
+        </w:rPr>
+        <w:t>&gt;:</w:t>
+      </w:r>
+      <w:r>
+        <w:rPr>
+          <w:rFonts w:ascii="Times New Roman" w:hAnsi="Times New Roman" w:cs="Times New Roman"/>
+          <w:noProof/>
+          <w:sz w:val="28"/>
+          <w:szCs w:val="28"/>
+        </w:rPr>
+        <w:t xml:space="preserve"> </w:t>
+      </w:r>
+      <w:r>
+        <w:rPr>
+          <w:rFonts w:ascii="Times New Roman" w:hAnsi="Times New Roman" w:cs="Times New Roman"/>
+          <w:noProof/>
+          <w:sz w:val="28"/>
+          <w:szCs w:val="28"/>
+        </w:rPr>
+        <w:t>Слияние указанной ветки в текущую.</w:t>
+      </w:r>
+    </w:p>
+    <w:p>
+      <w:pPr>
+        <w:rPr>
+          <w:rFonts w:ascii="Times New Roman" w:hAnsi="Times New Roman" w:cs="Times New Roman"/>
+          <w:noProof/>
+          <w:sz w:val="28"/>
+          <w:szCs w:val="28"/>
+        </w:rPr>
+      </w:pPr>
+      <w:r>
+        <w:rPr>
+          <w:rFonts w:ascii="Times New Roman" w:hAnsi="Times New Roman" w:cs="Times New Roman"/>
+          <w:noProof/>
+          <w:sz w:val="28"/>
+          <w:szCs w:val="28"/>
+        </w:rPr>
+        <w:t xml:space="preserve">- </w:t>
+      </w:r>
+      <w:r>
+        <w:rPr>
+          <w:rFonts w:ascii="Times New Roman" w:hAnsi="Times New Roman" w:cs="Times New Roman"/>
+          <w:noProof/>
+          <w:sz w:val="28"/>
+          <w:szCs w:val="28"/>
+        </w:rPr>
+        <w:t xml:space="preserve"> </w:t>
+      </w:r>
+      <w:r>
+        <w:rPr>
+          <w:rFonts w:ascii="Times New Roman" w:hAnsi="Times New Roman" w:cs="Times New Roman"/>
+          <w:noProof/>
+          <w:sz w:val="28"/>
+          <w:szCs w:val="28"/>
+          <w:lang w:val="en-US"/>
+        </w:rPr>
+        <w:t>git</w:t>
+      </w:r>
+      <w:r>
+        <w:rPr>
+          <w:rFonts w:ascii="Times New Roman" w:hAnsi="Times New Roman" w:cs="Times New Roman"/>
+          <w:noProof/>
+          <w:sz w:val="28"/>
+          <w:szCs w:val="28"/>
+        </w:rPr>
+        <w:t xml:space="preserve"> </w:t>
+      </w:r>
+      <w:r>
+        <w:rPr>
+          <w:rFonts w:ascii="Times New Roman" w:hAnsi="Times New Roman" w:cs="Times New Roman"/>
+          <w:noProof/>
+          <w:sz w:val="28"/>
+          <w:szCs w:val="28"/>
+          <w:lang w:val="en-US"/>
+        </w:rPr>
+        <w:t>remote</w:t>
+      </w:r>
+      <w:r>
+        <w:rPr>
+          <w:rFonts w:ascii="Times New Roman" w:hAnsi="Times New Roman" w:cs="Times New Roman"/>
+          <w:noProof/>
+          <w:sz w:val="28"/>
+          <w:szCs w:val="28"/>
+        </w:rPr>
+        <w:t xml:space="preserve"> </w:t>
+      </w:r>
+      <w:r>
+        <w:rPr>
+          <w:rFonts w:ascii="Times New Roman" w:hAnsi="Times New Roman" w:cs="Times New Roman"/>
+          <w:noProof/>
+          <w:sz w:val="28"/>
+          <w:szCs w:val="28"/>
+          <w:lang w:val="en-US"/>
+        </w:rPr>
+        <w:t>add</w:t>
+      </w:r>
+      <w:r>
+        <w:rPr>
+          <w:rFonts w:ascii="Times New Roman" w:hAnsi="Times New Roman" w:cs="Times New Roman"/>
+          <w:noProof/>
+          <w:sz w:val="28"/>
+          <w:szCs w:val="28"/>
+        </w:rPr>
+        <w:t xml:space="preserve"> </w:t>
+      </w:r>
+      <w:r>
+        <w:rPr>
+          <w:rFonts w:ascii="Times New Roman" w:hAnsi="Times New Roman" w:cs="Times New Roman"/>
+          <w:noProof/>
+          <w:sz w:val="28"/>
+          <w:szCs w:val="28"/>
+          <w:lang w:val="en-US"/>
+        </w:rPr>
+        <w:t>origin</w:t>
+      </w:r>
+      <w:r>
+        <w:rPr>
+          <w:rFonts w:ascii="Times New Roman" w:hAnsi="Times New Roman" w:cs="Times New Roman"/>
+          <w:noProof/>
+          <w:sz w:val="28"/>
+          <w:szCs w:val="28"/>
+        </w:rPr>
+        <w:t xml:space="preserve"> &lt;</w:t>
+      </w:r>
+      <w:r>
+        <w:rPr>
+          <w:rFonts w:ascii="Times New Roman" w:hAnsi="Times New Roman" w:cs="Times New Roman"/>
+          <w:noProof/>
+          <w:sz w:val="28"/>
+          <w:szCs w:val="28"/>
+          <w:lang w:val="en-US"/>
+        </w:rPr>
+        <w:t>url</w:t>
+      </w:r>
+      <w:r>
+        <w:rPr>
+          <w:rFonts w:ascii="Times New Roman" w:hAnsi="Times New Roman" w:cs="Times New Roman"/>
+          <w:noProof/>
+          <w:sz w:val="28"/>
+          <w:szCs w:val="28"/>
+        </w:rPr>
+        <w:t>&gt;: Добавление удалённого репозитория.</w:t>
+      </w:r>
+    </w:p>
+    <w:p>
+      <w:pPr>
+        <w:rPr>
+          <w:rFonts w:ascii="Times New Roman" w:hAnsi="Times New Roman" w:cs="Times New Roman"/>
+          <w:noProof/>
+          <w:sz w:val="28"/>
+          <w:szCs w:val="28"/>
+        </w:rPr>
+      </w:pPr>
+      <w:r>
+        <w:rPr>
+          <w:rFonts w:ascii="Times New Roman" w:hAnsi="Times New Roman" w:cs="Times New Roman"/>
+          <w:noProof/>
+          <w:sz w:val="28"/>
+          <w:szCs w:val="28"/>
+        </w:rPr>
+        <w:t>- `</w:t>
+      </w:r>
+      <w:r>
+        <w:rPr>
+          <w:rFonts w:ascii="Times New Roman" w:hAnsi="Times New Roman" w:cs="Times New Roman"/>
+          <w:noProof/>
+          <w:sz w:val="28"/>
+          <w:szCs w:val="28"/>
+          <w:lang w:val="en-US"/>
+        </w:rPr>
+        <w:t>git</w:t>
+      </w:r>
+      <w:r>
+        <w:rPr>
+          <w:rFonts w:ascii="Times New Roman" w:hAnsi="Times New Roman" w:cs="Times New Roman"/>
+          <w:noProof/>
+          <w:sz w:val="28"/>
+          <w:szCs w:val="28"/>
+        </w:rPr>
+        <w:t xml:space="preserve"> </w:t>
+      </w:r>
+      <w:r>
+        <w:rPr>
+          <w:rFonts w:ascii="Times New Roman" w:hAnsi="Times New Roman" w:cs="Times New Roman"/>
+          <w:noProof/>
+          <w:sz w:val="28"/>
+          <w:szCs w:val="28"/>
+          <w:lang w:val="en-US"/>
+        </w:rPr>
+        <w:t>remote</w:t>
+      </w:r>
+      <w:r>
+        <w:rPr>
+          <w:rFonts w:ascii="Times New Roman" w:hAnsi="Times New Roman" w:cs="Times New Roman"/>
+          <w:noProof/>
+          <w:sz w:val="28"/>
+          <w:szCs w:val="28"/>
+        </w:rPr>
+        <w:t xml:space="preserve"> -</w:t>
+      </w:r>
+      <w:r>
+        <w:rPr>
+          <w:rFonts w:ascii="Times New Roman" w:hAnsi="Times New Roman" w:cs="Times New Roman"/>
+          <w:noProof/>
+          <w:sz w:val="28"/>
+          <w:szCs w:val="28"/>
+          <w:lang w:val="en-US"/>
+        </w:rPr>
+        <w:t>v</w:t>
+      </w:r>
+      <w:r>
+        <w:rPr>
+          <w:rFonts w:ascii="Times New Roman" w:hAnsi="Times New Roman" w:cs="Times New Roman"/>
+          <w:noProof/>
+          <w:sz w:val="28"/>
+          <w:szCs w:val="28"/>
+        </w:rPr>
+        <w:t>: Просмотр удалённых репозиториев.</w:t>
+      </w:r>
+    </w:p>
+    <w:p>
+      <w:pPr>
+        <w:rPr>
+          <w:rFonts w:ascii="Times New Roman" w:hAnsi="Times New Roman" w:cs="Times New Roman"/>
+          <w:noProof/>
+          <w:sz w:val="28"/>
+          <w:szCs w:val="28"/>
+        </w:rPr>
+      </w:pPr>
+      <w:r>
+        <w:rPr>
+          <w:rFonts w:ascii="Times New Roman" w:hAnsi="Times New Roman" w:cs="Times New Roman"/>
+          <w:noProof/>
+          <w:sz w:val="28"/>
+          <w:szCs w:val="28"/>
+        </w:rPr>
+        <w:t>- `</w:t>
+      </w:r>
+      <w:r>
+        <w:rPr>
+          <w:rFonts w:ascii="Times New Roman" w:hAnsi="Times New Roman" w:cs="Times New Roman"/>
+          <w:noProof/>
+          <w:sz w:val="28"/>
+          <w:szCs w:val="28"/>
+          <w:lang w:val="en-US"/>
+        </w:rPr>
+        <w:t>git</w:t>
+      </w:r>
+      <w:r>
+        <w:rPr>
+          <w:rFonts w:ascii="Times New Roman" w:hAnsi="Times New Roman" w:cs="Times New Roman"/>
+          <w:noProof/>
+          <w:sz w:val="28"/>
+          <w:szCs w:val="28"/>
+        </w:rPr>
+        <w:t xml:space="preserve"> </w:t>
+      </w:r>
+      <w:r>
+        <w:rPr>
+          <w:rFonts w:ascii="Times New Roman" w:hAnsi="Times New Roman" w:cs="Times New Roman"/>
+          <w:noProof/>
+          <w:sz w:val="28"/>
+          <w:szCs w:val="28"/>
+          <w:lang w:val="en-US"/>
+        </w:rPr>
+        <w:t>pull</w:t>
+      </w:r>
+      <w:r>
+        <w:rPr>
+          <w:rFonts w:ascii="Times New Roman" w:hAnsi="Times New Roman" w:cs="Times New Roman"/>
+          <w:noProof/>
+          <w:sz w:val="28"/>
+          <w:szCs w:val="28"/>
+        </w:rPr>
+        <w:t>: Получение и слияние изменений из удалённого репозитория.</w:t>
+      </w:r>
+    </w:p>
+    <w:p>
+      <w:pPr>
+        <w:rPr>
+          <w:rFonts w:ascii="Times New Roman" w:hAnsi="Times New Roman" w:cs="Times New Roman"/>
+          <w:noProof/>
+          <w:sz w:val="28"/>
+          <w:szCs w:val="28"/>
+        </w:rPr>
+      </w:pPr>
+      <w:r>
+        <w:rPr>
+          <w:rFonts w:ascii="Times New Roman" w:hAnsi="Times New Roman" w:cs="Times New Roman"/>
+          <w:noProof/>
+          <w:sz w:val="28"/>
+          <w:szCs w:val="28"/>
+        </w:rPr>
+        <w:t xml:space="preserve">- </w:t>
+      </w:r>
+      <w:r>
+        <w:rPr>
+          <w:rFonts w:ascii="Times New Roman" w:hAnsi="Times New Roman" w:cs="Times New Roman"/>
+          <w:noProof/>
+          <w:sz w:val="28"/>
+          <w:szCs w:val="28"/>
+          <w:lang w:val="en-US"/>
+        </w:rPr>
+        <w:t>git</w:t>
+      </w:r>
+      <w:r>
+        <w:rPr>
+          <w:rFonts w:ascii="Times New Roman" w:hAnsi="Times New Roman" w:cs="Times New Roman"/>
+          <w:noProof/>
+          <w:sz w:val="28"/>
+          <w:szCs w:val="28"/>
+        </w:rPr>
+        <w:t xml:space="preserve"> </w:t>
+      </w:r>
+      <w:r>
+        <w:rPr>
+          <w:rFonts w:ascii="Times New Roman" w:hAnsi="Times New Roman" w:cs="Times New Roman"/>
+          <w:noProof/>
+          <w:sz w:val="28"/>
+          <w:szCs w:val="28"/>
+          <w:lang w:val="en-US"/>
+        </w:rPr>
+        <w:t>log</w:t>
+      </w:r>
+      <w:r>
+        <w:rPr>
+          <w:rFonts w:ascii="Times New Roman" w:hAnsi="Times New Roman" w:cs="Times New Roman"/>
+          <w:noProof/>
+          <w:sz w:val="28"/>
+          <w:szCs w:val="28"/>
+        </w:rPr>
+        <w:t>: Просмотр истории коммитов.</w:t>
+      </w:r>
+    </w:p>
+    <w:p>
+      <w:pPr>
+        <w:rPr>
+          <w:rFonts w:ascii="Times New Roman" w:hAnsi="Times New Roman" w:cs="Times New Roman"/>
+          <w:noProof/>
+          <w:sz w:val="28"/>
+          <w:szCs w:val="28"/>
+        </w:rPr>
+      </w:pPr>
+      <w:r>
+        <w:rPr>
+          <w:rFonts w:ascii="Times New Roman" w:hAnsi="Times New Roman" w:cs="Times New Roman"/>
+          <w:noProof/>
+          <w:sz w:val="28"/>
+          <w:szCs w:val="28"/>
+        </w:rPr>
+        <w:t>- `</w:t>
+      </w:r>
+      <w:r>
+        <w:rPr>
+          <w:rFonts w:ascii="Times New Roman" w:hAnsi="Times New Roman" w:cs="Times New Roman"/>
+          <w:noProof/>
+          <w:sz w:val="28"/>
+          <w:szCs w:val="28"/>
+          <w:lang w:val="en-US"/>
+        </w:rPr>
+        <w:t>git</w:t>
+      </w:r>
+      <w:r>
+        <w:rPr>
+          <w:rFonts w:ascii="Times New Roman" w:hAnsi="Times New Roman" w:cs="Times New Roman"/>
+          <w:noProof/>
+          <w:sz w:val="28"/>
+          <w:szCs w:val="28"/>
+        </w:rPr>
+        <w:t xml:space="preserve"> </w:t>
+      </w:r>
+      <w:r>
+        <w:rPr>
+          <w:rFonts w:ascii="Times New Roman" w:hAnsi="Times New Roman" w:cs="Times New Roman"/>
+          <w:noProof/>
+          <w:sz w:val="28"/>
+          <w:szCs w:val="28"/>
+          <w:lang w:val="en-US"/>
+        </w:rPr>
+        <w:t>checkout</w:t>
+      </w:r>
+      <w:r>
+        <w:rPr>
+          <w:rFonts w:ascii="Times New Roman" w:hAnsi="Times New Roman" w:cs="Times New Roman"/>
+          <w:noProof/>
+          <w:sz w:val="28"/>
+          <w:szCs w:val="28"/>
+        </w:rPr>
+        <w:t xml:space="preserve"> -- &lt;</w:t>
+      </w:r>
+      <w:r>
+        <w:rPr>
+          <w:rFonts w:ascii="Times New Roman" w:hAnsi="Times New Roman" w:cs="Times New Roman"/>
+          <w:noProof/>
+          <w:sz w:val="28"/>
+          <w:szCs w:val="28"/>
+          <w:lang w:val="en-US"/>
+        </w:rPr>
+        <w:t>file</w:t>
+      </w:r>
+      <w:r>
+        <w:rPr>
+          <w:rFonts w:ascii="Times New Roman" w:hAnsi="Times New Roman" w:cs="Times New Roman"/>
+          <w:noProof/>
+          <w:sz w:val="28"/>
+          <w:szCs w:val="28"/>
+        </w:rPr>
+        <w:t>&gt;: Откат изменений в файле до последнего коммита.</w:t>
+      </w:r>
+    </w:p>
+    <w:p>
+      <w:pPr>
+        <w:rPr>
+          <w:rFonts w:ascii="Times New Roman" w:hAnsi="Times New Roman" w:cs="Times New Roman"/>
+          <w:noProof/>
+          <w:sz w:val="28"/>
+          <w:szCs w:val="28"/>
+        </w:rPr>
+      </w:pPr>
+      <w:r>
+        <w:rPr>
+          <w:rFonts w:ascii="Times New Roman" w:hAnsi="Times New Roman" w:cs="Times New Roman"/>
+          <w:noProof/>
+          <w:sz w:val="28"/>
+          <w:szCs w:val="28"/>
+        </w:rPr>
+        <w:t xml:space="preserve">- </w:t>
+      </w:r>
+      <w:r>
+        <w:rPr>
+          <w:rFonts w:ascii="Times New Roman" w:hAnsi="Times New Roman" w:cs="Times New Roman"/>
+          <w:noProof/>
+          <w:sz w:val="28"/>
+          <w:szCs w:val="28"/>
+          <w:lang w:val="en-US"/>
+        </w:rPr>
+        <w:t>git</w:t>
+      </w:r>
+      <w:r>
+        <w:rPr>
+          <w:rFonts w:ascii="Times New Roman" w:hAnsi="Times New Roman" w:cs="Times New Roman"/>
+          <w:noProof/>
+          <w:sz w:val="28"/>
+          <w:szCs w:val="28"/>
+        </w:rPr>
+        <w:t xml:space="preserve"> </w:t>
+      </w:r>
+      <w:r>
+        <w:rPr>
+          <w:rFonts w:ascii="Times New Roman" w:hAnsi="Times New Roman" w:cs="Times New Roman"/>
+          <w:noProof/>
+          <w:sz w:val="28"/>
+          <w:szCs w:val="28"/>
+          <w:lang w:val="en-US"/>
+        </w:rPr>
+        <w:t>reset</w:t>
+      </w:r>
+      <w:r>
+        <w:rPr>
+          <w:rFonts w:ascii="Times New Roman" w:hAnsi="Times New Roman" w:cs="Times New Roman"/>
+          <w:noProof/>
+          <w:sz w:val="28"/>
+          <w:szCs w:val="28"/>
+        </w:rPr>
+        <w:t xml:space="preserve"> --</w:t>
+      </w:r>
+      <w:r>
+        <w:rPr>
+          <w:rFonts w:ascii="Times New Roman" w:hAnsi="Times New Roman" w:cs="Times New Roman"/>
+          <w:noProof/>
+          <w:sz w:val="28"/>
+          <w:szCs w:val="28"/>
+          <w:lang w:val="en-US"/>
+        </w:rPr>
+        <w:t>hard</w:t>
+      </w:r>
+      <w:r>
+        <w:rPr>
+          <w:rFonts w:ascii="Times New Roman" w:hAnsi="Times New Roman" w:cs="Times New Roman"/>
+          <w:noProof/>
+          <w:sz w:val="28"/>
+          <w:szCs w:val="28"/>
+        </w:rPr>
+        <w:t xml:space="preserve"> &lt;</w:t>
+      </w:r>
+      <w:r>
+        <w:rPr>
+          <w:rFonts w:ascii="Times New Roman" w:hAnsi="Times New Roman" w:cs="Times New Roman"/>
+          <w:noProof/>
+          <w:sz w:val="28"/>
+          <w:szCs w:val="28"/>
+          <w:lang w:val="en-US"/>
+        </w:rPr>
+        <w:t>commit</w:t>
+      </w:r>
+      <w:r>
+        <w:rPr>
+          <w:rFonts w:ascii="Times New Roman" w:hAnsi="Times New Roman" w:cs="Times New Roman"/>
+          <w:noProof/>
+          <w:sz w:val="28"/>
+          <w:szCs w:val="28"/>
+        </w:rPr>
+        <w:t>&gt;: Сброс индекса и рабочей директории до определённого коммита.</w:t>
+      </w:r>
+    </w:p>
+    <w:p>
+      <w:pPr>
+        <w:rPr>
+          <w:rFonts w:ascii="Times New Roman" w:hAnsi="Times New Roman" w:cs="Times New Roman"/>
+          <w:noProof/>
+          <w:sz w:val="28"/>
+          <w:szCs w:val="28"/>
+          <w:lang w:val="de-DE"/>
+        </w:rPr>
+      </w:pPr>
+      <w:r>
+        <w:rPr>
+          <w:rFonts w:ascii="Times New Roman" w:hAnsi="Times New Roman" w:cs="Times New Roman"/>
+          <w:noProof/>
+          <w:sz w:val="28"/>
+          <w:szCs w:val="28"/>
+          <w:lang w:val="de-DE"/>
+        </w:rPr>
+        <w:t xml:space="preserve">-`git branch -d &lt;branch_name&gt;: </w:t>
+      </w:r>
+      <w:r>
+        <w:rPr>
+          <w:rFonts w:ascii="Times New Roman" w:hAnsi="Times New Roman" w:cs="Times New Roman"/>
+          <w:noProof/>
+          <w:sz w:val="28"/>
+          <w:szCs w:val="28"/>
+          <w:lang w:val="en-US"/>
+        </w:rPr>
+        <w:t>Удаление</w:t>
+      </w:r>
+      <w:r>
+        <w:rPr>
+          <w:rFonts w:ascii="Times New Roman" w:hAnsi="Times New Roman" w:cs="Times New Roman"/>
+          <w:noProof/>
+          <w:sz w:val="28"/>
+          <w:szCs w:val="28"/>
+          <w:lang w:val="de-DE"/>
+        </w:rPr>
+        <w:t xml:space="preserve"> </w:t>
+      </w:r>
+      <w:r>
+        <w:rPr>
+          <w:rFonts w:ascii="Times New Roman" w:hAnsi="Times New Roman" w:cs="Times New Roman"/>
+          <w:noProof/>
+          <w:sz w:val="28"/>
+          <w:szCs w:val="28"/>
+          <w:lang w:val="en-US"/>
+        </w:rPr>
+        <w:t>ветки</w:t>
+      </w:r>
+      <w:r>
+        <w:rPr>
+          <w:rFonts w:ascii="Times New Roman" w:hAnsi="Times New Roman" w:cs="Times New Roman"/>
+          <w:noProof/>
+          <w:sz w:val="28"/>
+          <w:szCs w:val="28"/>
+          <w:lang w:val="de-DE"/>
+        </w:rPr>
+        <w:t>.</w:t>
+      </w:r>
+    </w:p>
+    <w:p>
+      <w:pPr>
+        <w:rPr>
+          <w:rFonts w:ascii="Times New Roman" w:hAnsi="Times New Roman" w:cs="Times New Roman"/>
+          <w:noProof/>
+          <w:sz w:val="28"/>
+          <w:szCs w:val="28"/>
+        </w:rPr>
+      </w:pPr>
+      <w:r>
+        <w:rPr>
+          <w:rFonts w:ascii="Times New Roman" w:hAnsi="Times New Roman" w:cs="Times New Roman"/>
+          <w:noProof/>
+          <w:sz w:val="28"/>
+          <w:szCs w:val="28"/>
+        </w:rPr>
+        <w:t xml:space="preserve">- </w:t>
+      </w:r>
+      <w:r>
+        <w:rPr>
+          <w:rFonts w:ascii="Times New Roman" w:hAnsi="Times New Roman" w:cs="Times New Roman"/>
+          <w:noProof/>
+          <w:sz w:val="28"/>
+          <w:szCs w:val="28"/>
+          <w:lang w:val="en-US"/>
+        </w:rPr>
+        <w:t>git</w:t>
+      </w:r>
+      <w:r>
+        <w:rPr>
+          <w:rFonts w:ascii="Times New Roman" w:hAnsi="Times New Roman" w:cs="Times New Roman"/>
+          <w:noProof/>
+          <w:sz w:val="28"/>
+          <w:szCs w:val="28"/>
+        </w:rPr>
+        <w:t xml:space="preserve"> </w:t>
+      </w:r>
+      <w:r>
+        <w:rPr>
+          <w:rFonts w:ascii="Times New Roman" w:hAnsi="Times New Roman" w:cs="Times New Roman"/>
+          <w:noProof/>
+          <w:sz w:val="28"/>
+          <w:szCs w:val="28"/>
+          <w:lang w:val="en-US"/>
+        </w:rPr>
+        <w:t>branch</w:t>
+      </w:r>
+      <w:r>
+        <w:rPr>
+          <w:rFonts w:ascii="Times New Roman" w:hAnsi="Times New Roman" w:cs="Times New Roman"/>
+          <w:noProof/>
+          <w:sz w:val="28"/>
+          <w:szCs w:val="28"/>
+        </w:rPr>
+        <w:t xml:space="preserve"> -</w:t>
+      </w:r>
+      <w:r>
+        <w:rPr>
+          <w:rFonts w:ascii="Times New Roman" w:hAnsi="Times New Roman" w:cs="Times New Roman"/>
+          <w:noProof/>
+          <w:sz w:val="28"/>
+          <w:szCs w:val="28"/>
+          <w:lang w:val="en-US"/>
+        </w:rPr>
+        <w:t>m</w:t>
+      </w:r>
+      <w:r>
+        <w:rPr>
+          <w:rFonts w:ascii="Times New Roman" w:hAnsi="Times New Roman" w:cs="Times New Roman"/>
+          <w:noProof/>
+          <w:sz w:val="28"/>
+          <w:szCs w:val="28"/>
+        </w:rPr>
+        <w:t xml:space="preserve"> &lt;</w:t>
+      </w:r>
+      <w:r>
+        <w:rPr>
+          <w:rFonts w:ascii="Times New Roman" w:hAnsi="Times New Roman" w:cs="Times New Roman"/>
+          <w:noProof/>
+          <w:sz w:val="28"/>
+          <w:szCs w:val="28"/>
+          <w:lang w:val="en-US"/>
+        </w:rPr>
+        <w:t>new</w:t>
+      </w:r>
+      <w:r>
+        <w:rPr>
+          <w:rFonts w:ascii="Times New Roman" w:hAnsi="Times New Roman" w:cs="Times New Roman"/>
+          <w:noProof/>
+          <w:sz w:val="28"/>
+          <w:szCs w:val="28"/>
+        </w:rPr>
+        <w:t>_</w:t>
+      </w:r>
+      <w:r>
+        <w:rPr>
+          <w:rFonts w:ascii="Times New Roman" w:hAnsi="Times New Roman" w:cs="Times New Roman"/>
+          <w:noProof/>
+          <w:sz w:val="28"/>
+          <w:szCs w:val="28"/>
+          <w:lang w:val="en-US"/>
+        </w:rPr>
+        <w:t>branch</w:t>
+      </w:r>
+      <w:r>
+        <w:rPr>
+          <w:rFonts w:ascii="Times New Roman" w:hAnsi="Times New Roman" w:cs="Times New Roman"/>
+          <w:noProof/>
+          <w:sz w:val="28"/>
+          <w:szCs w:val="28"/>
+        </w:rPr>
+        <w:t>_</w:t>
+      </w:r>
+      <w:r>
+        <w:rPr>
+          <w:rFonts w:ascii="Times New Roman" w:hAnsi="Times New Roman" w:cs="Times New Roman"/>
+          <w:noProof/>
+          <w:sz w:val="28"/>
+          <w:szCs w:val="28"/>
+          <w:lang w:val="en-US"/>
+        </w:rPr>
+        <w:t>name</w:t>
+      </w:r>
+      <w:r>
+        <w:rPr>
+          <w:rFonts w:ascii="Times New Roman" w:hAnsi="Times New Roman" w:cs="Times New Roman"/>
+          <w:noProof/>
+          <w:sz w:val="28"/>
+          <w:szCs w:val="28"/>
+        </w:rPr>
+        <w:t>&gt;: Переименование ветки.</w:t>
+      </w:r>
+    </w:p>
+    <w:p>
+      <w:pPr>
+        <w:rPr>
+          <w:rFonts w:ascii="Times New Roman" w:hAnsi="Times New Roman" w:cs="Times New Roman"/>
+          <w:noProof/>
+          <w:sz w:val="28"/>
+          <w:szCs w:val="28"/>
+        </w:rPr>
+      </w:pPr>
+      <w:r>
+        <w:rPr>
+          <w:rFonts w:ascii="Times New Roman" w:hAnsi="Times New Roman" w:cs="Times New Roman"/>
+          <w:noProof/>
+          <w:sz w:val="28"/>
+          <w:szCs w:val="28"/>
+        </w:rPr>
+        <w:t>Вот пример моего изучения команд(</w:t>
+      </w:r>
+      <w:r>
+        <w:rPr>
+          <w:rFonts w:ascii="Times New Roman" w:hAnsi="Times New Roman" w:cs="Times New Roman"/>
+          <w:noProof/>
+          <w:sz w:val="28"/>
+          <w:szCs w:val="28"/>
+          <w:lang w:val="en-US"/>
+        </w:rPr>
+        <w:t>git</w:t>
+      </w:r>
+      <w:r>
+        <w:rPr>
+          <w:rFonts w:ascii="Times New Roman" w:hAnsi="Times New Roman" w:cs="Times New Roman"/>
+          <w:noProof/>
+          <w:sz w:val="28"/>
+          <w:szCs w:val="28"/>
+        </w:rPr>
+        <w:t xml:space="preserve"> </w:t>
+      </w:r>
+      <w:r>
+        <w:rPr>
+          <w:rFonts w:ascii="Times New Roman" w:hAnsi="Times New Roman" w:cs="Times New Roman"/>
+          <w:noProof/>
+          <w:sz w:val="28"/>
+          <w:szCs w:val="28"/>
+          <w:lang w:val="en-US"/>
+        </w:rPr>
+        <w:t>gui</w:t>
+      </w:r>
+      <w:r>
+        <w:rPr>
+          <w:rFonts w:ascii="Times New Roman" w:hAnsi="Times New Roman" w:cs="Times New Roman"/>
+          <w:noProof/>
+          <w:sz w:val="28"/>
+          <w:szCs w:val="28"/>
+        </w:rPr>
+        <w:t xml:space="preserve"> </w:t>
+      </w:r>
+      <w:r>
+        <w:rPr>
+          <w:rFonts w:ascii="Times New Roman" w:hAnsi="Times New Roman" w:cs="Times New Roman"/>
+          <w:noProof/>
+          <w:sz w:val="28"/>
+          <w:szCs w:val="28"/>
+        </w:rPr>
+        <w:t xml:space="preserve">нет в командной строке </w:t>
+      </w:r>
+      <w:r>
+        <w:rPr>
+          <w:rFonts w:ascii="Times New Roman" w:hAnsi="Times New Roman" w:cs="Times New Roman"/>
+          <w:noProof/>
+          <w:sz w:val="28"/>
+          <w:szCs w:val="28"/>
+          <w:lang w:val="en-US"/>
+        </w:rPr>
+        <w:t>linux</w:t>
+      </w:r>
+      <w:r>
+        <w:rPr>
+          <w:rFonts w:ascii="Times New Roman" w:hAnsi="Times New Roman" w:cs="Times New Roman"/>
+          <w:noProof/>
+          <w:sz w:val="28"/>
+          <w:szCs w:val="28"/>
+        </w:rPr>
+        <w:t>)</w:t>
+      </w:r>
+      <w:r>
+        <w:rPr>
+          <w:rFonts w:ascii="Times New Roman" w:hAnsi="Times New Roman" w:cs="Times New Roman"/>
+          <w:noProof/>
+          <w:sz w:val="28"/>
+          <w:szCs w:val="28"/>
+        </w:rPr>
+        <w:t>.</w:t>
+      </w:r>
+    </w:p>
+    <w:p>
+      <w:pPr>
+        <w:rPr>
+          <w:rFonts w:ascii="Times New Roman" w:hAnsi="Times New Roman" w:cs="Times New Roman"/>
+          <w:noProof/>
+          <w:sz w:val="28"/>
+          <w:szCs w:val="28"/>
+        </w:rPr>
+      </w:pPr>
+      <w:r>
+        <w:rPr>
+          <w:rFonts w:ascii="Times New Roman" w:hAnsi="Times New Roman" w:cs="Times New Roman"/>
+          <w:noProof/>
+          <w:sz w:val="28"/>
+          <w:szCs w:val="28"/>
+        </w:rPr>
+        <w:lastRenderedPageBreak/>
+        <w:drawing>
+          <wp:inline distT="0" distB="0" distL="0" distR="0" wp14:anchorId="70762DAF" wp14:editId="27E8B6D8">
+            <wp:extent cx="5731510" cy="3609340"/>
+            <wp:effectExtent l="0" t="0" r="2540" b="0"/>
+            <wp:docPr id="1" name="Рисунок 1"/>
+            <wp:cNvGraphicFramePr>
+              <a:graphicFrameLocks xmlns:a="http://schemas.openxmlformats.org/drawingml/2006/main" noChangeAspect="1"/>
+            </wp:cNvGraphicFramePr>
+            <a:graphic xmlns:a="http://schemas.openxmlformats.org/drawingml/2006/main">
+              <a:graphicData uri="http://schemas.openxmlformats.org/drawingml/2006/picture">
+                <pic:pic xmlns:pic="http://schemas.openxmlformats.org/drawingml/2006/picture">
+                  <pic:nvPicPr>
+                    <pic:cNvPr id="0" name="Picture 1"/>
+                    <pic:cNvPicPr>
+                      <a:picLocks noChangeAspect="1" noChangeArrowheads="1"/>
+                    </pic:cNvPicPr>
+                  </pic:nvPicPr>
+                  <pic:blipFill>
+                    <a:blip r:embed="rId8" cstate="print">
+                      <a:extLst>
+                        <a:ext uri="{28A0092B-C50C-407E-A947-70E740481C1C}">
+                          <a14:useLocalDpi xmlns:a14="http://schemas.microsoft.com/office/drawing/2010/main" val="0"/>
+                        </a:ext>
+                      </a:extLst>
+                    </a:blip>
+                    <a:srcRect/>
+                    <a:stretch>
+                      <a:fillRect/>
+                    </a:stretch>
+                  </pic:blipFill>
+                  <pic:spPr bwMode="auto">
+                    <a:xfrm>
+                      <a:off x="0" y="0"/>
+                      <a:ext cx="5731510" cy="3609340"/>
+                    </a:xfrm>
+                    <a:prstGeom prst="rect">
+                      <a:avLst/>
+                    </a:prstGeom>
+                    <a:noFill/>
+                    <a:ln>
+                      <a:noFill/>
+                    </a:ln>
+                  </pic:spPr>
+                </pic:pic>
+              </a:graphicData>
+            </a:graphic>
+          </wp:inline>
+        </w:drawing>
+      </w:r>
+    </w:p>
+    <w:p>
+      <w:pPr>
+        <w:rPr>
+          <w:rFonts w:ascii="Times New Roman" w:hAnsi="Times New Roman" w:cs="Times New Roman"/>
+          <w:noProof/>
+          <w:sz w:val="28"/>
+          <w:szCs w:val="28"/>
+        </w:rPr>
+      </w:pPr>
+      <w:r>
+        <w:rPr>
+          <w:rFonts w:ascii="Times New Roman" w:hAnsi="Times New Roman" w:cs="Times New Roman"/>
+          <w:noProof/>
+          <w:sz w:val="28"/>
+          <w:szCs w:val="28"/>
+        </w:rPr>
+        <w:drawing>
+          <wp:inline distT="0" distB="0" distL="0" distR="0" wp14:anchorId="7C05D3DE" wp14:editId="33E64F15">
+            <wp:extent cx="5731510" cy="3648075"/>
+            <wp:effectExtent l="0" t="0" r="2540" b="9525"/>
+            <wp:docPr id="4" name="Рисунок 4"/>
+            <wp:cNvGraphicFramePr>
+              <a:graphicFrameLocks xmlns:a="http://schemas.openxmlformats.org/drawingml/2006/main" noChangeAspect="1"/>
+            </wp:cNvGraphicFramePr>
+            <a:graphic xmlns:a="http://schemas.openxmlformats.org/drawingml/2006/main">
+              <a:graphicData uri="http://schemas.openxmlformats.org/drawingml/2006/picture">
+                <pic:pic xmlns:pic="http://schemas.openxmlformats.org/drawingml/2006/picture">
+                  <pic:nvPicPr>
+                    <pic:cNvPr id="0" name="Picture 2"/>
+                    <pic:cNvPicPr>
+                      <a:picLocks noChangeAspect="1" noChangeArrowheads="1"/>
+                    </pic:cNvPicPr>
+                  </pic:nvPicPr>
+                  <pic:blipFill>
+                    <a:blip r:embed="rId9" cstate="print">
+                      <a:extLst>
+                        <a:ext uri="{28A0092B-C50C-407E-A947-70E740481C1C}">
+                          <a14:useLocalDpi xmlns:a14="http://schemas.microsoft.com/office/drawing/2010/main" val="0"/>
+                        </a:ext>
+                      </a:extLst>
+                    </a:blip>
+                    <a:srcRect/>
+                    <a:stretch>
+                      <a:fillRect/>
+                    </a:stretch>
+                  </pic:blipFill>
+                  <pic:spPr bwMode="auto">
+                    <a:xfrm>
+                      <a:off x="0" y="0"/>
+                      <a:ext cx="5731510" cy="3648075"/>
+                    </a:xfrm>
+                    <a:prstGeom prst="rect">
+                      <a:avLst/>
+                    </a:prstGeom>
+                    <a:noFill/>
+                    <a:ln>
+                      <a:noFill/>
+                    </a:ln>
+                  </pic:spPr>
+                </pic:pic>
+              </a:graphicData>
+            </a:graphic>
+          </wp:inline>
+        </w:drawing>
+      </w:r>
       <w:bookmarkStart w:id="0" w:name="_GoBack"/>
       <w:bookmarkEnd w:id="0"/>
-    </w:p>
-    <w:p>
-      <w:pPr>
-        <w:rPr>
-          <w:rFonts w:ascii="Times New Roman" w:hAnsi="Times New Roman" w:cs="Times New Roman"/>
-          <w:noProof/>
-          <w:sz w:val="28"/>
-          <w:szCs w:val="28"/>
-        </w:rPr>
-      </w:pPr>
-      <w:r>
-        <w:rPr>
-          <w:rFonts w:ascii="Times New Roman" w:hAnsi="Times New Roman" w:cs="Times New Roman"/>
-          <w:noProof/>
-          <w:sz w:val="28"/>
-          <w:szCs w:val="28"/>
-        </w:rPr>
-        <w:t>- `</w:t>
-      </w:r>
-      <w:r>
-        <w:rPr>
-          <w:rFonts w:ascii="Times New Roman" w:hAnsi="Times New Roman" w:cs="Times New Roman"/>
-          <w:noProof/>
-          <w:sz w:val="28"/>
-          <w:szCs w:val="28"/>
-          <w:lang w:val="en-US"/>
-        </w:rPr>
-        <w:t>git</w:t>
-      </w:r>
-      <w:r>
-        <w:rPr>
-          <w:rFonts w:ascii="Times New Roman" w:hAnsi="Times New Roman" w:cs="Times New Roman"/>
-          <w:noProof/>
-          <w:sz w:val="28"/>
-          <w:szCs w:val="28"/>
-        </w:rPr>
-        <w:t xml:space="preserve"> </w:t>
-      </w:r>
-      <w:r>
-        <w:rPr>
-          <w:rFonts w:ascii="Times New Roman" w:hAnsi="Times New Roman" w:cs="Times New Roman"/>
-          <w:noProof/>
-          <w:sz w:val="28"/>
-          <w:szCs w:val="28"/>
-          <w:lang w:val="en-US"/>
-        </w:rPr>
-        <w:t>clone</w:t>
-      </w:r>
-      <w:r>
-        <w:rPr>
-          <w:rFonts w:ascii="Times New Roman" w:hAnsi="Times New Roman" w:cs="Times New Roman"/>
-          <w:noProof/>
-          <w:sz w:val="28"/>
-          <w:szCs w:val="28"/>
-        </w:rPr>
-        <w:t xml:space="preserve"> &lt;</w:t>
-      </w:r>
-      <w:r>
-        <w:rPr>
-          <w:rFonts w:ascii="Times New Roman" w:hAnsi="Times New Roman" w:cs="Times New Roman"/>
-          <w:noProof/>
-          <w:sz w:val="28"/>
-          <w:szCs w:val="28"/>
-          <w:lang w:val="en-US"/>
-        </w:rPr>
-        <w:t>url</w:t>
-      </w:r>
-      <w:r>
-        <w:rPr>
-          <w:rFonts w:ascii="Times New Roman" w:hAnsi="Times New Roman" w:cs="Times New Roman"/>
-          <w:noProof/>
-          <w:sz w:val="28"/>
-          <w:szCs w:val="28"/>
-        </w:rPr>
-        <w:t>&gt;: Клонирование существующего репозитория.</w:t>
-      </w:r>
-    </w:p>
-    <w:p>
-      <w:pPr>
-        <w:rPr>
-          <w:rFonts w:ascii="Times New Roman" w:hAnsi="Times New Roman" w:cs="Times New Roman"/>
-          <w:noProof/>
-          <w:sz w:val="28"/>
-          <w:szCs w:val="28"/>
-        </w:rPr>
-      </w:pPr>
-      <w:r>
-        <w:rPr>
-          <w:rFonts w:ascii="Times New Roman" w:hAnsi="Times New Roman" w:cs="Times New Roman"/>
-          <w:noProof/>
-          <w:sz w:val="28"/>
-          <w:szCs w:val="28"/>
-        </w:rPr>
-        <w:t>- `</w:t>
-      </w:r>
-      <w:r>
-        <w:rPr>
-          <w:rFonts w:ascii="Times New Roman" w:hAnsi="Times New Roman" w:cs="Times New Roman"/>
-          <w:noProof/>
-          <w:sz w:val="28"/>
-          <w:szCs w:val="28"/>
-          <w:lang w:val="en-US"/>
-        </w:rPr>
-        <w:t>git</w:t>
-      </w:r>
-      <w:r>
-        <w:rPr>
-          <w:rFonts w:ascii="Times New Roman" w:hAnsi="Times New Roman" w:cs="Times New Roman"/>
-          <w:noProof/>
-          <w:sz w:val="28"/>
-          <w:szCs w:val="28"/>
-        </w:rPr>
-        <w:t xml:space="preserve"> </w:t>
-      </w:r>
-      <w:r>
-        <w:rPr>
-          <w:rFonts w:ascii="Times New Roman" w:hAnsi="Times New Roman" w:cs="Times New Roman"/>
-          <w:noProof/>
-          <w:sz w:val="28"/>
-          <w:szCs w:val="28"/>
-          <w:lang w:val="en-US"/>
-        </w:rPr>
-        <w:t>status</w:t>
-      </w:r>
-      <w:r>
-        <w:rPr>
-          <w:rFonts w:ascii="Times New Roman" w:hAnsi="Times New Roman" w:cs="Times New Roman"/>
-          <w:noProof/>
-          <w:sz w:val="28"/>
-          <w:szCs w:val="28"/>
-        </w:rPr>
-        <w:t>: Проверка текущего состояния репозитория.</w:t>
-      </w:r>
-    </w:p>
-    <w:p>
-      <w:pPr>
-        <w:rPr>
-          <w:rFonts w:ascii="Times New Roman" w:hAnsi="Times New Roman" w:cs="Times New Roman"/>
-          <w:noProof/>
-          <w:sz w:val="28"/>
-          <w:szCs w:val="28"/>
-        </w:rPr>
-      </w:pPr>
-      <w:r>
-        <w:rPr>
-          <w:rFonts w:ascii="Times New Roman" w:hAnsi="Times New Roman" w:cs="Times New Roman"/>
-          <w:noProof/>
-          <w:sz w:val="28"/>
-          <w:szCs w:val="28"/>
-        </w:rPr>
-        <w:t xml:space="preserve">- </w:t>
-      </w:r>
-      <w:r>
-        <w:rPr>
-          <w:rFonts w:ascii="Times New Roman" w:hAnsi="Times New Roman" w:cs="Times New Roman"/>
-          <w:noProof/>
-          <w:sz w:val="28"/>
-          <w:szCs w:val="28"/>
-          <w:lang w:val="en-US"/>
-        </w:rPr>
-        <w:t>git</w:t>
-      </w:r>
-      <w:r>
-        <w:rPr>
-          <w:rFonts w:ascii="Times New Roman" w:hAnsi="Times New Roman" w:cs="Times New Roman"/>
-          <w:noProof/>
-          <w:sz w:val="28"/>
-          <w:szCs w:val="28"/>
-        </w:rPr>
-        <w:t xml:space="preserve"> </w:t>
-      </w:r>
-      <w:r>
-        <w:rPr>
-          <w:rFonts w:ascii="Times New Roman" w:hAnsi="Times New Roman" w:cs="Times New Roman"/>
-          <w:noProof/>
-          <w:sz w:val="28"/>
-          <w:szCs w:val="28"/>
-          <w:lang w:val="en-US"/>
-        </w:rPr>
-        <w:t>add</w:t>
-      </w:r>
-      <w:r>
-        <w:rPr>
-          <w:rFonts w:ascii="Times New Roman" w:hAnsi="Times New Roman" w:cs="Times New Roman"/>
-          <w:noProof/>
-          <w:sz w:val="28"/>
-          <w:szCs w:val="28"/>
-        </w:rPr>
-        <w:t>:</w:t>
-      </w:r>
-      <w:r>
-        <w:rPr>
-          <w:rFonts w:ascii="Times New Roman" w:hAnsi="Times New Roman" w:cs="Times New Roman"/>
-          <w:noProof/>
-          <w:sz w:val="28"/>
-          <w:szCs w:val="28"/>
-        </w:rPr>
-        <w:t xml:space="preserve"> Добавление всех изменений в индекс.</w:t>
-      </w:r>
-    </w:p>
-    <w:p>
-      <w:pPr>
-        <w:rPr>
-          <w:rFonts w:ascii="Times New Roman" w:hAnsi="Times New Roman" w:cs="Times New Roman"/>
-          <w:noProof/>
-          <w:sz w:val="28"/>
-          <w:szCs w:val="28"/>
-        </w:rPr>
-      </w:pPr>
-      <w:r>
-        <w:rPr>
-          <w:rFonts w:ascii="Times New Roman" w:hAnsi="Times New Roman" w:cs="Times New Roman"/>
-          <w:noProof/>
-          <w:sz w:val="28"/>
-          <w:szCs w:val="28"/>
-        </w:rPr>
-        <w:t>- `</w:t>
-      </w:r>
-      <w:r>
-        <w:rPr>
-          <w:rFonts w:ascii="Times New Roman" w:hAnsi="Times New Roman" w:cs="Times New Roman"/>
-          <w:noProof/>
-          <w:sz w:val="28"/>
-          <w:szCs w:val="28"/>
-          <w:lang w:val="en-US"/>
-        </w:rPr>
-        <w:t>git</w:t>
-      </w:r>
-      <w:r>
-        <w:rPr>
-          <w:rFonts w:ascii="Times New Roman" w:hAnsi="Times New Roman" w:cs="Times New Roman"/>
-          <w:noProof/>
-          <w:sz w:val="28"/>
-          <w:szCs w:val="28"/>
-        </w:rPr>
-        <w:t xml:space="preserve"> </w:t>
-      </w:r>
-      <w:r>
-        <w:rPr>
-          <w:rFonts w:ascii="Times New Roman" w:hAnsi="Times New Roman" w:cs="Times New Roman"/>
-          <w:noProof/>
-          <w:sz w:val="28"/>
-          <w:szCs w:val="28"/>
-          <w:lang w:val="en-US"/>
-        </w:rPr>
-        <w:t>commit</w:t>
-      </w:r>
-      <w:r>
-        <w:rPr>
-          <w:rFonts w:ascii="Times New Roman" w:hAnsi="Times New Roman" w:cs="Times New Roman"/>
-          <w:noProof/>
-          <w:sz w:val="28"/>
-          <w:szCs w:val="28"/>
-        </w:rPr>
-        <w:t xml:space="preserve"> -</w:t>
-      </w:r>
-      <w:r>
-        <w:rPr>
-          <w:rFonts w:ascii="Times New Roman" w:hAnsi="Times New Roman" w:cs="Times New Roman"/>
-          <w:noProof/>
-          <w:sz w:val="28"/>
-          <w:szCs w:val="28"/>
-          <w:lang w:val="en-US"/>
-        </w:rPr>
-        <w:t>m</w:t>
-      </w:r>
-      <w:r>
-        <w:rPr>
-          <w:rFonts w:ascii="Times New Roman" w:hAnsi="Times New Roman" w:cs="Times New Roman"/>
-          <w:noProof/>
-          <w:sz w:val="28"/>
-          <w:szCs w:val="28"/>
-        </w:rPr>
-        <w:t xml:space="preserve"> "</w:t>
-      </w:r>
-      <w:r>
-        <w:rPr>
-          <w:rFonts w:ascii="Times New Roman" w:hAnsi="Times New Roman" w:cs="Times New Roman"/>
-          <w:noProof/>
-          <w:sz w:val="28"/>
-          <w:szCs w:val="28"/>
-          <w:lang w:val="en-US"/>
-        </w:rPr>
-        <w:t>message</w:t>
-      </w:r>
-      <w:r>
-        <w:rPr>
-          <w:rFonts w:ascii="Times New Roman" w:hAnsi="Times New Roman" w:cs="Times New Roman"/>
-          <w:noProof/>
-          <w:sz w:val="28"/>
-          <w:szCs w:val="28"/>
-        </w:rPr>
-        <w:t>"</w:t>
-      </w:r>
-      <w:r>
-        <w:rPr>
-          <w:rFonts w:ascii="Times New Roman" w:hAnsi="Times New Roman" w:cs="Times New Roman"/>
-          <w:noProof/>
-          <w:sz w:val="28"/>
-          <w:szCs w:val="28"/>
-        </w:rPr>
-        <w:t>:</w:t>
-      </w:r>
-      <w:r>
-        <w:rPr>
-          <w:rFonts w:ascii="Times New Roman" w:hAnsi="Times New Roman" w:cs="Times New Roman"/>
-          <w:noProof/>
-          <w:sz w:val="28"/>
-          <w:szCs w:val="28"/>
-        </w:rPr>
-        <w:t xml:space="preserve"> Создание коммита с сообщением.</w:t>
-      </w:r>
-    </w:p>
-    <w:p>
-      <w:pPr>
-        <w:rPr>
-          <w:rFonts w:ascii="Times New Roman" w:hAnsi="Times New Roman" w:cs="Times New Roman"/>
-          <w:noProof/>
-          <w:sz w:val="28"/>
-          <w:szCs w:val="28"/>
-        </w:rPr>
-      </w:pPr>
-      <w:r>
-        <w:rPr>
-          <w:rFonts w:ascii="Times New Roman" w:hAnsi="Times New Roman" w:cs="Times New Roman"/>
-          <w:noProof/>
-          <w:sz w:val="28"/>
-          <w:szCs w:val="28"/>
-        </w:rPr>
-        <w:t>- `</w:t>
-      </w:r>
-      <w:r>
-        <w:rPr>
-          <w:rFonts w:ascii="Times New Roman" w:hAnsi="Times New Roman" w:cs="Times New Roman"/>
-          <w:noProof/>
-          <w:sz w:val="28"/>
-          <w:szCs w:val="28"/>
-          <w:lang w:val="en-US"/>
-        </w:rPr>
-        <w:t>git</w:t>
-      </w:r>
-      <w:r>
-        <w:rPr>
-          <w:rFonts w:ascii="Times New Roman" w:hAnsi="Times New Roman" w:cs="Times New Roman"/>
-          <w:noProof/>
-          <w:sz w:val="28"/>
-          <w:szCs w:val="28"/>
-        </w:rPr>
-        <w:t xml:space="preserve"> </w:t>
-      </w:r>
-      <w:r>
-        <w:rPr>
-          <w:rFonts w:ascii="Times New Roman" w:hAnsi="Times New Roman" w:cs="Times New Roman"/>
-          <w:noProof/>
-          <w:sz w:val="28"/>
-          <w:szCs w:val="28"/>
-          <w:lang w:val="en-US"/>
-        </w:rPr>
-        <w:t>checkout</w:t>
-      </w:r>
-      <w:r>
-        <w:rPr>
-          <w:rFonts w:ascii="Times New Roman" w:hAnsi="Times New Roman" w:cs="Times New Roman"/>
-          <w:noProof/>
-          <w:sz w:val="28"/>
-          <w:szCs w:val="28"/>
-        </w:rPr>
-        <w:t xml:space="preserve"> &lt;</w:t>
-      </w:r>
-      <w:r>
-        <w:rPr>
-          <w:rFonts w:ascii="Times New Roman" w:hAnsi="Times New Roman" w:cs="Times New Roman"/>
-          <w:noProof/>
-          <w:sz w:val="28"/>
-          <w:szCs w:val="28"/>
-          <w:lang w:val="en-US"/>
-        </w:rPr>
-        <w:t>branch</w:t>
-      </w:r>
-      <w:r>
-        <w:rPr>
-          <w:rFonts w:ascii="Times New Roman" w:hAnsi="Times New Roman" w:cs="Times New Roman"/>
-          <w:noProof/>
-          <w:sz w:val="28"/>
-          <w:szCs w:val="28"/>
-        </w:rPr>
-        <w:t>_</w:t>
-      </w:r>
-      <w:r>
-        <w:rPr>
-          <w:rFonts w:ascii="Times New Roman" w:hAnsi="Times New Roman" w:cs="Times New Roman"/>
-          <w:noProof/>
-          <w:sz w:val="28"/>
-          <w:szCs w:val="28"/>
-          <w:lang w:val="en-US"/>
-        </w:rPr>
-        <w:t>name</w:t>
-      </w:r>
-      <w:r>
-        <w:rPr>
-          <w:rFonts w:ascii="Times New Roman" w:hAnsi="Times New Roman" w:cs="Times New Roman"/>
-          <w:noProof/>
-          <w:sz w:val="28"/>
-          <w:szCs w:val="28"/>
-        </w:rPr>
-        <w:t>&gt;: Переключение на другую ветку.</w:t>
-      </w:r>
-    </w:p>
-    <w:p>
-      <w:pPr>
-        <w:rPr>
-          <w:rFonts w:ascii="Times New Roman" w:hAnsi="Times New Roman" w:cs="Times New Roman"/>
-          <w:noProof/>
-          <w:sz w:val="28"/>
-          <w:szCs w:val="28"/>
-        </w:rPr>
-      </w:pPr>
-      <w:r>
-        <w:rPr>
-          <w:rFonts w:ascii="Times New Roman" w:hAnsi="Times New Roman" w:cs="Times New Roman"/>
-          <w:noProof/>
-          <w:sz w:val="28"/>
-          <w:szCs w:val="28"/>
-        </w:rPr>
-        <w:t>- `</w:t>
-      </w:r>
-      <w:r>
-        <w:rPr>
-          <w:rFonts w:ascii="Times New Roman" w:hAnsi="Times New Roman" w:cs="Times New Roman"/>
-          <w:noProof/>
-          <w:sz w:val="28"/>
-          <w:szCs w:val="28"/>
-          <w:lang w:val="en-US"/>
-        </w:rPr>
-        <w:t>git</w:t>
-      </w:r>
-      <w:r>
-        <w:rPr>
-          <w:rFonts w:ascii="Times New Roman" w:hAnsi="Times New Roman" w:cs="Times New Roman"/>
-          <w:noProof/>
-          <w:sz w:val="28"/>
-          <w:szCs w:val="28"/>
-        </w:rPr>
-        <w:t xml:space="preserve"> </w:t>
-      </w:r>
-      <w:r>
-        <w:rPr>
-          <w:rFonts w:ascii="Times New Roman" w:hAnsi="Times New Roman" w:cs="Times New Roman"/>
-          <w:noProof/>
-          <w:sz w:val="28"/>
-          <w:szCs w:val="28"/>
-          <w:lang w:val="en-US"/>
-        </w:rPr>
-        <w:t>checkout</w:t>
-      </w:r>
-      <w:r>
-        <w:rPr>
-          <w:rFonts w:ascii="Times New Roman" w:hAnsi="Times New Roman" w:cs="Times New Roman"/>
-          <w:noProof/>
-          <w:sz w:val="28"/>
-          <w:szCs w:val="28"/>
-        </w:rPr>
-        <w:t xml:space="preserve"> -</w:t>
-      </w:r>
-      <w:r>
-        <w:rPr>
-          <w:rFonts w:ascii="Times New Roman" w:hAnsi="Times New Roman" w:cs="Times New Roman"/>
-          <w:noProof/>
-          <w:sz w:val="28"/>
-          <w:szCs w:val="28"/>
-          <w:lang w:val="en-US"/>
-        </w:rPr>
-        <w:t>b</w:t>
-      </w:r>
-      <w:r>
-        <w:rPr>
-          <w:rFonts w:ascii="Times New Roman" w:hAnsi="Times New Roman" w:cs="Times New Roman"/>
-          <w:noProof/>
-          <w:sz w:val="28"/>
-          <w:szCs w:val="28"/>
-        </w:rPr>
-        <w:t xml:space="preserve"> &lt;</w:t>
-      </w:r>
-      <w:r>
-        <w:rPr>
-          <w:rFonts w:ascii="Times New Roman" w:hAnsi="Times New Roman" w:cs="Times New Roman"/>
-          <w:noProof/>
-          <w:sz w:val="28"/>
-          <w:szCs w:val="28"/>
-          <w:lang w:val="en-US"/>
-        </w:rPr>
-        <w:t>branch</w:t>
-      </w:r>
-      <w:r>
-        <w:rPr>
-          <w:rFonts w:ascii="Times New Roman" w:hAnsi="Times New Roman" w:cs="Times New Roman"/>
-          <w:noProof/>
-          <w:sz w:val="28"/>
-          <w:szCs w:val="28"/>
-        </w:rPr>
-        <w:t>_</w:t>
-      </w:r>
-      <w:r>
-        <w:rPr>
-          <w:rFonts w:ascii="Times New Roman" w:hAnsi="Times New Roman" w:cs="Times New Roman"/>
-          <w:noProof/>
-          <w:sz w:val="28"/>
-          <w:szCs w:val="28"/>
-          <w:lang w:val="en-US"/>
-        </w:rPr>
-        <w:t>name</w:t>
-      </w:r>
-      <w:r>
-        <w:rPr>
-          <w:rFonts w:ascii="Times New Roman" w:hAnsi="Times New Roman" w:cs="Times New Roman"/>
-          <w:noProof/>
-          <w:sz w:val="28"/>
-          <w:szCs w:val="28"/>
-        </w:rPr>
-        <w:t>&gt;: Создание новой ветки и переключение на неё.</w:t>
-      </w:r>
-    </w:p>
-    <w:p>
-      <w:pPr>
-        <w:rPr>
-          <w:rFonts w:ascii="Times New Roman" w:hAnsi="Times New Roman" w:cs="Times New Roman"/>
-          <w:noProof/>
-          <w:sz w:val="28"/>
-          <w:szCs w:val="28"/>
-        </w:rPr>
-      </w:pPr>
-      <w:r>
-        <w:rPr>
-          <w:rFonts w:ascii="Times New Roman" w:hAnsi="Times New Roman" w:cs="Times New Roman"/>
-          <w:noProof/>
-          <w:sz w:val="28"/>
-          <w:szCs w:val="28"/>
-        </w:rPr>
-        <w:t>- `</w:t>
-      </w:r>
-      <w:r>
-        <w:rPr>
-          <w:rFonts w:ascii="Times New Roman" w:hAnsi="Times New Roman" w:cs="Times New Roman"/>
-          <w:noProof/>
-          <w:sz w:val="28"/>
-          <w:szCs w:val="28"/>
-          <w:lang w:val="en-US"/>
-        </w:rPr>
-        <w:t>git</w:t>
-      </w:r>
-      <w:r>
-        <w:rPr>
-          <w:rFonts w:ascii="Times New Roman" w:hAnsi="Times New Roman" w:cs="Times New Roman"/>
-          <w:noProof/>
-          <w:sz w:val="28"/>
-          <w:szCs w:val="28"/>
-        </w:rPr>
-        <w:t xml:space="preserve"> </w:t>
-      </w:r>
-      <w:r>
-        <w:rPr>
-          <w:rFonts w:ascii="Times New Roman" w:hAnsi="Times New Roman" w:cs="Times New Roman"/>
-          <w:noProof/>
-          <w:sz w:val="28"/>
-          <w:szCs w:val="28"/>
-          <w:lang w:val="en-US"/>
-        </w:rPr>
-        <w:t>branch</w:t>
-      </w:r>
-      <w:r>
-        <w:rPr>
-          <w:rFonts w:ascii="Times New Roman" w:hAnsi="Times New Roman" w:cs="Times New Roman"/>
-          <w:noProof/>
-          <w:sz w:val="28"/>
-          <w:szCs w:val="28"/>
-        </w:rPr>
-        <w:t>:</w:t>
-      </w:r>
-      <w:r>
-        <w:rPr>
-          <w:rFonts w:ascii="Times New Roman" w:hAnsi="Times New Roman" w:cs="Times New Roman"/>
-          <w:noProof/>
-          <w:sz w:val="28"/>
-          <w:szCs w:val="28"/>
-        </w:rPr>
-        <w:t xml:space="preserve"> Просмотр всех веток.</w:t>
-      </w:r>
-    </w:p>
-    <w:p>
-      <w:pPr>
-        <w:rPr>
-          <w:rFonts w:ascii="Times New Roman" w:hAnsi="Times New Roman" w:cs="Times New Roman"/>
-          <w:noProof/>
-          <w:sz w:val="28"/>
-          <w:szCs w:val="28"/>
-        </w:rPr>
-      </w:pPr>
-      <w:r>
-        <w:rPr>
-          <w:rFonts w:ascii="Times New Roman" w:hAnsi="Times New Roman" w:cs="Times New Roman"/>
-          <w:noProof/>
-          <w:sz w:val="28"/>
-          <w:szCs w:val="28"/>
-        </w:rPr>
-        <w:t>- `</w:t>
-      </w:r>
-      <w:r>
-        <w:rPr>
-          <w:rFonts w:ascii="Times New Roman" w:hAnsi="Times New Roman" w:cs="Times New Roman"/>
-          <w:noProof/>
-          <w:sz w:val="28"/>
-          <w:szCs w:val="28"/>
-          <w:lang w:val="en-US"/>
-        </w:rPr>
-        <w:t>git</w:t>
-      </w:r>
-      <w:r>
-        <w:rPr>
-          <w:rFonts w:ascii="Times New Roman" w:hAnsi="Times New Roman" w:cs="Times New Roman"/>
-          <w:noProof/>
-          <w:sz w:val="28"/>
-          <w:szCs w:val="28"/>
-        </w:rPr>
-        <w:t xml:space="preserve"> </w:t>
-      </w:r>
-      <w:r>
-        <w:rPr>
-          <w:rFonts w:ascii="Times New Roman" w:hAnsi="Times New Roman" w:cs="Times New Roman"/>
-          <w:noProof/>
-          <w:sz w:val="28"/>
-          <w:szCs w:val="28"/>
-          <w:lang w:val="en-US"/>
-        </w:rPr>
-        <w:t>merge</w:t>
-      </w:r>
-      <w:r>
-        <w:rPr>
-          <w:rFonts w:ascii="Times New Roman" w:hAnsi="Times New Roman" w:cs="Times New Roman"/>
-          <w:noProof/>
-          <w:sz w:val="28"/>
-          <w:szCs w:val="28"/>
-        </w:rPr>
-        <w:t xml:space="preserve"> &lt;</w:t>
-      </w:r>
-      <w:r>
-        <w:rPr>
-          <w:rFonts w:ascii="Times New Roman" w:hAnsi="Times New Roman" w:cs="Times New Roman"/>
-          <w:noProof/>
-          <w:sz w:val="28"/>
-          <w:szCs w:val="28"/>
-          <w:lang w:val="en-US"/>
-        </w:rPr>
-        <w:t>branch</w:t>
-      </w:r>
-      <w:r>
-        <w:rPr>
-          <w:rFonts w:ascii="Times New Roman" w:hAnsi="Times New Roman" w:cs="Times New Roman"/>
-          <w:noProof/>
-          <w:sz w:val="28"/>
-          <w:szCs w:val="28"/>
-        </w:rPr>
-        <w:t>_</w:t>
-      </w:r>
-      <w:r>
-        <w:rPr>
-          <w:rFonts w:ascii="Times New Roman" w:hAnsi="Times New Roman" w:cs="Times New Roman"/>
-          <w:noProof/>
-          <w:sz w:val="28"/>
-          <w:szCs w:val="28"/>
-          <w:lang w:val="en-US"/>
-        </w:rPr>
-        <w:t>name</w:t>
-      </w:r>
-      <w:r>
-        <w:rPr>
-          <w:rFonts w:ascii="Times New Roman" w:hAnsi="Times New Roman" w:cs="Times New Roman"/>
-          <w:noProof/>
-          <w:sz w:val="28"/>
-          <w:szCs w:val="28"/>
-        </w:rPr>
-        <w:t>&gt;</w:t>
-      </w:r>
-      <w:r>
-        <w:rPr>
-          <w:rFonts w:ascii="Times New Roman" w:hAnsi="Times New Roman" w:cs="Times New Roman"/>
-          <w:noProof/>
-          <w:sz w:val="28"/>
-          <w:szCs w:val="28"/>
-        </w:rPr>
-        <w:t>:</w:t>
-      </w:r>
-      <w:r>
-        <w:rPr>
-          <w:rFonts w:ascii="Times New Roman" w:hAnsi="Times New Roman" w:cs="Times New Roman"/>
-          <w:noProof/>
-          <w:sz w:val="28"/>
-          <w:szCs w:val="28"/>
-        </w:rPr>
-        <w:t xml:space="preserve"> </w:t>
-      </w:r>
-      <w:r>
-        <w:rPr>
-          <w:rFonts w:ascii="Times New Roman" w:hAnsi="Times New Roman" w:cs="Times New Roman"/>
-          <w:noProof/>
-          <w:sz w:val="28"/>
-          <w:szCs w:val="28"/>
-        </w:rPr>
-        <w:t>Слияние указанной ветки в текущую.</w:t>
-      </w:r>
-    </w:p>
-    <w:p>
-      <w:pPr>
-        <w:rPr>
-          <w:rFonts w:ascii="Times New Roman" w:hAnsi="Times New Roman" w:cs="Times New Roman"/>
-          <w:noProof/>
-          <w:sz w:val="28"/>
-          <w:szCs w:val="28"/>
-        </w:rPr>
-      </w:pPr>
-      <w:r>
-        <w:rPr>
-          <w:rFonts w:ascii="Times New Roman" w:hAnsi="Times New Roman" w:cs="Times New Roman"/>
-          <w:noProof/>
-          <w:sz w:val="28"/>
-          <w:szCs w:val="28"/>
-        </w:rPr>
-        <w:t xml:space="preserve">- </w:t>
-      </w:r>
-      <w:r>
-        <w:rPr>
-          <w:rFonts w:ascii="Times New Roman" w:hAnsi="Times New Roman" w:cs="Times New Roman"/>
-          <w:noProof/>
-          <w:sz w:val="28"/>
-          <w:szCs w:val="28"/>
-        </w:rPr>
-        <w:t xml:space="preserve"> </w:t>
-      </w:r>
-      <w:r>
-        <w:rPr>
-          <w:rFonts w:ascii="Times New Roman" w:hAnsi="Times New Roman" w:cs="Times New Roman"/>
-          <w:noProof/>
-          <w:sz w:val="28"/>
-          <w:szCs w:val="28"/>
-          <w:lang w:val="en-US"/>
-        </w:rPr>
-        <w:t>git</w:t>
-      </w:r>
-      <w:r>
-        <w:rPr>
-          <w:rFonts w:ascii="Times New Roman" w:hAnsi="Times New Roman" w:cs="Times New Roman"/>
-          <w:noProof/>
-          <w:sz w:val="28"/>
-          <w:szCs w:val="28"/>
-        </w:rPr>
-        <w:t xml:space="preserve"> </w:t>
-      </w:r>
-      <w:r>
-        <w:rPr>
-          <w:rFonts w:ascii="Times New Roman" w:hAnsi="Times New Roman" w:cs="Times New Roman"/>
-          <w:noProof/>
-          <w:sz w:val="28"/>
-          <w:szCs w:val="28"/>
-          <w:lang w:val="en-US"/>
-        </w:rPr>
-        <w:t>remote</w:t>
-      </w:r>
-      <w:r>
-        <w:rPr>
-          <w:rFonts w:ascii="Times New Roman" w:hAnsi="Times New Roman" w:cs="Times New Roman"/>
-          <w:noProof/>
-          <w:sz w:val="28"/>
-          <w:szCs w:val="28"/>
-        </w:rPr>
-        <w:t xml:space="preserve"> </w:t>
-      </w:r>
-      <w:r>
-        <w:rPr>
-          <w:rFonts w:ascii="Times New Roman" w:hAnsi="Times New Roman" w:cs="Times New Roman"/>
-          <w:noProof/>
-          <w:sz w:val="28"/>
-          <w:szCs w:val="28"/>
-          <w:lang w:val="en-US"/>
-        </w:rPr>
-        <w:t>add</w:t>
-      </w:r>
-      <w:r>
-        <w:rPr>
-          <w:rFonts w:ascii="Times New Roman" w:hAnsi="Times New Roman" w:cs="Times New Roman"/>
-          <w:noProof/>
-          <w:sz w:val="28"/>
-          <w:szCs w:val="28"/>
-        </w:rPr>
-        <w:t xml:space="preserve"> </w:t>
-      </w:r>
-      <w:r>
-        <w:rPr>
-          <w:rFonts w:ascii="Times New Roman" w:hAnsi="Times New Roman" w:cs="Times New Roman"/>
-          <w:noProof/>
-          <w:sz w:val="28"/>
-          <w:szCs w:val="28"/>
-          <w:lang w:val="en-US"/>
-        </w:rPr>
-        <w:t>origin</w:t>
-      </w:r>
-      <w:r>
-        <w:rPr>
-          <w:rFonts w:ascii="Times New Roman" w:hAnsi="Times New Roman" w:cs="Times New Roman"/>
-          <w:noProof/>
-          <w:sz w:val="28"/>
-          <w:szCs w:val="28"/>
-        </w:rPr>
-        <w:t xml:space="preserve"> &lt;</w:t>
-      </w:r>
-      <w:r>
-        <w:rPr>
-          <w:rFonts w:ascii="Times New Roman" w:hAnsi="Times New Roman" w:cs="Times New Roman"/>
-          <w:noProof/>
-          <w:sz w:val="28"/>
-          <w:szCs w:val="28"/>
-          <w:lang w:val="en-US"/>
-        </w:rPr>
-        <w:t>url</w:t>
-      </w:r>
-      <w:r>
-        <w:rPr>
-          <w:rFonts w:ascii="Times New Roman" w:hAnsi="Times New Roman" w:cs="Times New Roman"/>
-          <w:noProof/>
-          <w:sz w:val="28"/>
-          <w:szCs w:val="28"/>
-        </w:rPr>
-        <w:t>&gt;: Добавление удалённого репозитория.</w:t>
-      </w:r>
-    </w:p>
-    <w:p>
-      <w:pPr>
-        <w:rPr>
-          <w:rFonts w:ascii="Times New Roman" w:hAnsi="Times New Roman" w:cs="Times New Roman"/>
-          <w:noProof/>
-          <w:sz w:val="28"/>
-          <w:szCs w:val="28"/>
-        </w:rPr>
-      </w:pPr>
-      <w:r>
-        <w:rPr>
-          <w:rFonts w:ascii="Times New Roman" w:hAnsi="Times New Roman" w:cs="Times New Roman"/>
-          <w:noProof/>
-          <w:sz w:val="28"/>
-          <w:szCs w:val="28"/>
-        </w:rPr>
-        <w:t>- `</w:t>
-      </w:r>
-      <w:r>
-        <w:rPr>
-          <w:rFonts w:ascii="Times New Roman" w:hAnsi="Times New Roman" w:cs="Times New Roman"/>
-          <w:noProof/>
-          <w:sz w:val="28"/>
-          <w:szCs w:val="28"/>
-          <w:lang w:val="en-US"/>
-        </w:rPr>
-        <w:t>git</w:t>
-      </w:r>
-      <w:r>
-        <w:rPr>
-          <w:rFonts w:ascii="Times New Roman" w:hAnsi="Times New Roman" w:cs="Times New Roman"/>
-          <w:noProof/>
-          <w:sz w:val="28"/>
-          <w:szCs w:val="28"/>
-        </w:rPr>
-        <w:t xml:space="preserve"> </w:t>
-      </w:r>
-      <w:r>
-        <w:rPr>
-          <w:rFonts w:ascii="Times New Roman" w:hAnsi="Times New Roman" w:cs="Times New Roman"/>
-          <w:noProof/>
-          <w:sz w:val="28"/>
-          <w:szCs w:val="28"/>
-          <w:lang w:val="en-US"/>
-        </w:rPr>
-        <w:t>remote</w:t>
-      </w:r>
-      <w:r>
-        <w:rPr>
-          <w:rFonts w:ascii="Times New Roman" w:hAnsi="Times New Roman" w:cs="Times New Roman"/>
-          <w:noProof/>
-          <w:sz w:val="28"/>
-          <w:szCs w:val="28"/>
-        </w:rPr>
-        <w:t xml:space="preserve"> -</w:t>
-      </w:r>
-      <w:r>
-        <w:rPr>
-          <w:rFonts w:ascii="Times New Roman" w:hAnsi="Times New Roman" w:cs="Times New Roman"/>
-          <w:noProof/>
-          <w:sz w:val="28"/>
-          <w:szCs w:val="28"/>
-          <w:lang w:val="en-US"/>
-        </w:rPr>
-        <w:t>v</w:t>
-      </w:r>
-      <w:r>
-        <w:rPr>
-          <w:rFonts w:ascii="Times New Roman" w:hAnsi="Times New Roman" w:cs="Times New Roman"/>
-          <w:noProof/>
-          <w:sz w:val="28"/>
-          <w:szCs w:val="28"/>
-        </w:rPr>
-        <w:t>: Просмотр удалённых репозиториев.</w:t>
-      </w:r>
-    </w:p>
-    <w:p>
-      <w:pPr>
-        <w:rPr>
-          <w:rFonts w:ascii="Times New Roman" w:hAnsi="Times New Roman" w:cs="Times New Roman"/>
-          <w:noProof/>
-          <w:sz w:val="28"/>
-          <w:szCs w:val="28"/>
-        </w:rPr>
-      </w:pPr>
-      <w:r>
-        <w:rPr>
-          <w:rFonts w:ascii="Times New Roman" w:hAnsi="Times New Roman" w:cs="Times New Roman"/>
-          <w:noProof/>
-          <w:sz w:val="28"/>
-          <w:szCs w:val="28"/>
-        </w:rPr>
-        <w:t>- `</w:t>
-      </w:r>
-      <w:r>
-        <w:rPr>
-          <w:rFonts w:ascii="Times New Roman" w:hAnsi="Times New Roman" w:cs="Times New Roman"/>
-          <w:noProof/>
-          <w:sz w:val="28"/>
-          <w:szCs w:val="28"/>
-          <w:lang w:val="en-US"/>
-        </w:rPr>
-        <w:t>git</w:t>
-      </w:r>
-      <w:r>
-        <w:rPr>
-          <w:rFonts w:ascii="Times New Roman" w:hAnsi="Times New Roman" w:cs="Times New Roman"/>
-          <w:noProof/>
-          <w:sz w:val="28"/>
-          <w:szCs w:val="28"/>
-        </w:rPr>
-        <w:t xml:space="preserve"> </w:t>
-      </w:r>
-      <w:r>
-        <w:rPr>
-          <w:rFonts w:ascii="Times New Roman" w:hAnsi="Times New Roman" w:cs="Times New Roman"/>
-          <w:noProof/>
-          <w:sz w:val="28"/>
-          <w:szCs w:val="28"/>
-          <w:lang w:val="en-US"/>
-        </w:rPr>
-        <w:t>pull</w:t>
-      </w:r>
-      <w:r>
-        <w:rPr>
-          <w:rFonts w:ascii="Times New Roman" w:hAnsi="Times New Roman" w:cs="Times New Roman"/>
-          <w:noProof/>
-          <w:sz w:val="28"/>
-          <w:szCs w:val="28"/>
-        </w:rPr>
-        <w:t>: Получение и слияние изменений из удалённого репозитория.</w:t>
-      </w:r>
-    </w:p>
-    <w:p>
-      <w:pPr>
-        <w:rPr>
-          <w:rFonts w:ascii="Times New Roman" w:hAnsi="Times New Roman" w:cs="Times New Roman"/>
-          <w:noProof/>
-          <w:sz w:val="28"/>
-          <w:szCs w:val="28"/>
-        </w:rPr>
-      </w:pPr>
-      <w:r>
-        <w:rPr>
-          <w:rFonts w:ascii="Times New Roman" w:hAnsi="Times New Roman" w:cs="Times New Roman"/>
-          <w:noProof/>
-          <w:sz w:val="28"/>
-          <w:szCs w:val="28"/>
-        </w:rPr>
-        <w:t xml:space="preserve">- </w:t>
-      </w:r>
-      <w:r>
-        <w:rPr>
-          <w:rFonts w:ascii="Times New Roman" w:hAnsi="Times New Roman" w:cs="Times New Roman"/>
-          <w:noProof/>
-          <w:sz w:val="28"/>
-          <w:szCs w:val="28"/>
-          <w:lang w:val="en-US"/>
-        </w:rPr>
-        <w:t>git</w:t>
-      </w:r>
-      <w:r>
-        <w:rPr>
-          <w:rFonts w:ascii="Times New Roman" w:hAnsi="Times New Roman" w:cs="Times New Roman"/>
-          <w:noProof/>
-          <w:sz w:val="28"/>
-          <w:szCs w:val="28"/>
-        </w:rPr>
-        <w:t xml:space="preserve"> </w:t>
-      </w:r>
-      <w:r>
-        <w:rPr>
-          <w:rFonts w:ascii="Times New Roman" w:hAnsi="Times New Roman" w:cs="Times New Roman"/>
-          <w:noProof/>
-          <w:sz w:val="28"/>
-          <w:szCs w:val="28"/>
-          <w:lang w:val="en-US"/>
-        </w:rPr>
-        <w:t>log</w:t>
-      </w:r>
-      <w:r>
-        <w:rPr>
-          <w:rFonts w:ascii="Times New Roman" w:hAnsi="Times New Roman" w:cs="Times New Roman"/>
-          <w:noProof/>
-          <w:sz w:val="28"/>
-          <w:szCs w:val="28"/>
-        </w:rPr>
-        <w:t xml:space="preserve">: </w:t>
-      </w:r>
-      <w:r>
-        <w:rPr>
-          <w:rFonts w:ascii="Times New Roman" w:hAnsi="Times New Roman" w:cs="Times New Roman"/>
-          <w:noProof/>
-          <w:sz w:val="28"/>
-          <w:szCs w:val="28"/>
-        </w:rPr>
-        <w:t>Просмотр истории коммитов.</w:t>
-      </w:r>
-    </w:p>
-    <w:p>
-      <w:pPr>
-        <w:rPr>
-          <w:rFonts w:ascii="Times New Roman" w:hAnsi="Times New Roman" w:cs="Times New Roman"/>
-          <w:noProof/>
-          <w:sz w:val="28"/>
-          <w:szCs w:val="28"/>
-        </w:rPr>
-      </w:pPr>
-      <w:r>
-        <w:rPr>
-          <w:rFonts w:ascii="Times New Roman" w:hAnsi="Times New Roman" w:cs="Times New Roman"/>
-          <w:noProof/>
-          <w:sz w:val="28"/>
-          <w:szCs w:val="28"/>
-        </w:rPr>
-        <w:t>- `</w:t>
-      </w:r>
-      <w:r>
-        <w:rPr>
-          <w:rFonts w:ascii="Times New Roman" w:hAnsi="Times New Roman" w:cs="Times New Roman"/>
-          <w:noProof/>
-          <w:sz w:val="28"/>
-          <w:szCs w:val="28"/>
-          <w:lang w:val="en-US"/>
-        </w:rPr>
-        <w:t>git</w:t>
-      </w:r>
-      <w:r>
-        <w:rPr>
-          <w:rFonts w:ascii="Times New Roman" w:hAnsi="Times New Roman" w:cs="Times New Roman"/>
-          <w:noProof/>
-          <w:sz w:val="28"/>
-          <w:szCs w:val="28"/>
-        </w:rPr>
-        <w:t xml:space="preserve"> </w:t>
-      </w:r>
-      <w:r>
-        <w:rPr>
-          <w:rFonts w:ascii="Times New Roman" w:hAnsi="Times New Roman" w:cs="Times New Roman"/>
-          <w:noProof/>
-          <w:sz w:val="28"/>
-          <w:szCs w:val="28"/>
-          <w:lang w:val="en-US"/>
-        </w:rPr>
-        <w:t>checkout</w:t>
-      </w:r>
-      <w:r>
-        <w:rPr>
-          <w:rFonts w:ascii="Times New Roman" w:hAnsi="Times New Roman" w:cs="Times New Roman"/>
-          <w:noProof/>
-          <w:sz w:val="28"/>
-          <w:szCs w:val="28"/>
-        </w:rPr>
-        <w:t xml:space="preserve"> -- &lt;</w:t>
-      </w:r>
-      <w:r>
-        <w:rPr>
-          <w:rFonts w:ascii="Times New Roman" w:hAnsi="Times New Roman" w:cs="Times New Roman"/>
-          <w:noProof/>
-          <w:sz w:val="28"/>
-          <w:szCs w:val="28"/>
-          <w:lang w:val="en-US"/>
-        </w:rPr>
-        <w:t>file</w:t>
-      </w:r>
-      <w:r>
-        <w:rPr>
-          <w:rFonts w:ascii="Times New Roman" w:hAnsi="Times New Roman" w:cs="Times New Roman"/>
-          <w:noProof/>
-          <w:sz w:val="28"/>
-          <w:szCs w:val="28"/>
-        </w:rPr>
-        <w:t>&gt;</w:t>
-      </w:r>
-      <w:r>
-        <w:rPr>
-          <w:rFonts w:ascii="Times New Roman" w:hAnsi="Times New Roman" w:cs="Times New Roman"/>
-          <w:noProof/>
-          <w:sz w:val="28"/>
-          <w:szCs w:val="28"/>
-        </w:rPr>
-        <w:t>:</w:t>
-      </w:r>
-      <w:r>
-        <w:rPr>
-          <w:rFonts w:ascii="Times New Roman" w:hAnsi="Times New Roman" w:cs="Times New Roman"/>
-          <w:noProof/>
-          <w:sz w:val="28"/>
-          <w:szCs w:val="28"/>
-        </w:rPr>
-        <w:t xml:space="preserve"> Откат изменений в файле до последнего коммита.</w:t>
-      </w:r>
-    </w:p>
-    <w:p>
-      <w:pPr>
-        <w:rPr>
-          <w:rFonts w:ascii="Times New Roman" w:hAnsi="Times New Roman" w:cs="Times New Roman"/>
-          <w:noProof/>
-          <w:sz w:val="28"/>
-          <w:szCs w:val="28"/>
-        </w:rPr>
-      </w:pPr>
-      <w:r>
-        <w:rPr>
-          <w:rFonts w:ascii="Times New Roman" w:hAnsi="Times New Roman" w:cs="Times New Roman"/>
-          <w:noProof/>
-          <w:sz w:val="28"/>
-          <w:szCs w:val="28"/>
-        </w:rPr>
-        <w:t xml:space="preserve">- </w:t>
-      </w:r>
-      <w:r>
-        <w:rPr>
-          <w:rFonts w:ascii="Times New Roman" w:hAnsi="Times New Roman" w:cs="Times New Roman"/>
-          <w:noProof/>
-          <w:sz w:val="28"/>
-          <w:szCs w:val="28"/>
-          <w:lang w:val="en-US"/>
-        </w:rPr>
-        <w:t>git</w:t>
-      </w:r>
-      <w:r>
-        <w:rPr>
-          <w:rFonts w:ascii="Times New Roman" w:hAnsi="Times New Roman" w:cs="Times New Roman"/>
-          <w:noProof/>
-          <w:sz w:val="28"/>
-          <w:szCs w:val="28"/>
-        </w:rPr>
-        <w:t xml:space="preserve"> </w:t>
-      </w:r>
-      <w:r>
-        <w:rPr>
-          <w:rFonts w:ascii="Times New Roman" w:hAnsi="Times New Roman" w:cs="Times New Roman"/>
-          <w:noProof/>
-          <w:sz w:val="28"/>
-          <w:szCs w:val="28"/>
-          <w:lang w:val="en-US"/>
-        </w:rPr>
-        <w:t>reset</w:t>
-      </w:r>
-      <w:r>
-        <w:rPr>
-          <w:rFonts w:ascii="Times New Roman" w:hAnsi="Times New Roman" w:cs="Times New Roman"/>
-          <w:noProof/>
-          <w:sz w:val="28"/>
-          <w:szCs w:val="28"/>
-        </w:rPr>
-        <w:t xml:space="preserve"> --</w:t>
-      </w:r>
-      <w:r>
-        <w:rPr>
-          <w:rFonts w:ascii="Times New Roman" w:hAnsi="Times New Roman" w:cs="Times New Roman"/>
-          <w:noProof/>
-          <w:sz w:val="28"/>
-          <w:szCs w:val="28"/>
-          <w:lang w:val="en-US"/>
-        </w:rPr>
-        <w:t>hard</w:t>
-      </w:r>
-      <w:r>
-        <w:rPr>
-          <w:rFonts w:ascii="Times New Roman" w:hAnsi="Times New Roman" w:cs="Times New Roman"/>
-          <w:noProof/>
-          <w:sz w:val="28"/>
-          <w:szCs w:val="28"/>
-        </w:rPr>
-        <w:t xml:space="preserve"> &lt;</w:t>
-      </w:r>
-      <w:r>
-        <w:rPr>
-          <w:rFonts w:ascii="Times New Roman" w:hAnsi="Times New Roman" w:cs="Times New Roman"/>
-          <w:noProof/>
-          <w:sz w:val="28"/>
-          <w:szCs w:val="28"/>
-          <w:lang w:val="en-US"/>
-        </w:rPr>
-        <w:t>commit</w:t>
-      </w:r>
-      <w:r>
-        <w:rPr>
-          <w:rFonts w:ascii="Times New Roman" w:hAnsi="Times New Roman" w:cs="Times New Roman"/>
-          <w:noProof/>
-          <w:sz w:val="28"/>
-          <w:szCs w:val="28"/>
-        </w:rPr>
-        <w:t>&gt;: Сброс индекса и рабочей директории до определённого коммита.</w:t>
-      </w:r>
-    </w:p>
-    <w:p>
-      <w:pPr>
-        <w:rPr>
-          <w:rFonts w:ascii="Times New Roman" w:hAnsi="Times New Roman" w:cs="Times New Roman"/>
-          <w:noProof/>
-          <w:sz w:val="28"/>
-          <w:szCs w:val="28"/>
-          <w:lang w:val="de-DE"/>
-        </w:rPr>
-      </w:pPr>
-      <w:r>
-        <w:rPr>
-          <w:rFonts w:ascii="Times New Roman" w:hAnsi="Times New Roman" w:cs="Times New Roman"/>
-          <w:noProof/>
-          <w:sz w:val="28"/>
-          <w:szCs w:val="28"/>
-          <w:lang w:val="de-DE"/>
-        </w:rPr>
-        <w:t xml:space="preserve">-`git branch -d &lt;branch_name&gt;: </w:t>
-      </w:r>
-      <w:r>
-        <w:rPr>
-          <w:rFonts w:ascii="Times New Roman" w:hAnsi="Times New Roman" w:cs="Times New Roman"/>
-          <w:noProof/>
-          <w:sz w:val="28"/>
-          <w:szCs w:val="28"/>
-          <w:lang w:val="en-US"/>
-        </w:rPr>
-        <w:t>Удаление</w:t>
-      </w:r>
-      <w:r>
-        <w:rPr>
-          <w:rFonts w:ascii="Times New Roman" w:hAnsi="Times New Roman" w:cs="Times New Roman"/>
-          <w:noProof/>
-          <w:sz w:val="28"/>
-          <w:szCs w:val="28"/>
-          <w:lang w:val="de-DE"/>
-        </w:rPr>
-        <w:t xml:space="preserve"> </w:t>
-      </w:r>
-      <w:r>
-        <w:rPr>
-          <w:rFonts w:ascii="Times New Roman" w:hAnsi="Times New Roman" w:cs="Times New Roman"/>
-          <w:noProof/>
-          <w:sz w:val="28"/>
-          <w:szCs w:val="28"/>
-          <w:lang w:val="en-US"/>
-        </w:rPr>
-        <w:t>ветки</w:t>
-      </w:r>
-      <w:r>
-        <w:rPr>
-          <w:rFonts w:ascii="Times New Roman" w:hAnsi="Times New Roman" w:cs="Times New Roman"/>
-          <w:noProof/>
-          <w:sz w:val="28"/>
-          <w:szCs w:val="28"/>
-          <w:lang w:val="de-DE"/>
-        </w:rPr>
-        <w:t>.</w:t>
-      </w:r>
-    </w:p>
-    <w:p>
-      <w:pPr>
-        <w:rPr>
-          <w:rFonts w:ascii="Times New Roman" w:hAnsi="Times New Roman" w:cs="Times New Roman"/>
-          <w:noProof/>
-          <w:sz w:val="28"/>
-          <w:szCs w:val="28"/>
-        </w:rPr>
-      </w:pPr>
-      <w:r>
-        <w:rPr>
-          <w:rFonts w:ascii="Times New Roman" w:hAnsi="Times New Roman" w:cs="Times New Roman"/>
-          <w:noProof/>
-          <w:sz w:val="28"/>
-          <w:szCs w:val="28"/>
-        </w:rPr>
-        <w:t xml:space="preserve">- </w:t>
-      </w:r>
-      <w:r>
-        <w:rPr>
-          <w:rFonts w:ascii="Times New Roman" w:hAnsi="Times New Roman" w:cs="Times New Roman"/>
-          <w:noProof/>
-          <w:sz w:val="28"/>
-          <w:szCs w:val="28"/>
-          <w:lang w:val="en-US"/>
-        </w:rPr>
-        <w:t>git</w:t>
-      </w:r>
-      <w:r>
-        <w:rPr>
-          <w:rFonts w:ascii="Times New Roman" w:hAnsi="Times New Roman" w:cs="Times New Roman"/>
-          <w:noProof/>
-          <w:sz w:val="28"/>
-          <w:szCs w:val="28"/>
-        </w:rPr>
-        <w:t xml:space="preserve"> </w:t>
-      </w:r>
-      <w:r>
-        <w:rPr>
-          <w:rFonts w:ascii="Times New Roman" w:hAnsi="Times New Roman" w:cs="Times New Roman"/>
-          <w:noProof/>
-          <w:sz w:val="28"/>
-          <w:szCs w:val="28"/>
-          <w:lang w:val="en-US"/>
-        </w:rPr>
-        <w:t>branch</w:t>
-      </w:r>
-      <w:r>
-        <w:rPr>
-          <w:rFonts w:ascii="Times New Roman" w:hAnsi="Times New Roman" w:cs="Times New Roman"/>
-          <w:noProof/>
-          <w:sz w:val="28"/>
-          <w:szCs w:val="28"/>
-        </w:rPr>
-        <w:t xml:space="preserve"> -</w:t>
-      </w:r>
-      <w:r>
-        <w:rPr>
-          <w:rFonts w:ascii="Times New Roman" w:hAnsi="Times New Roman" w:cs="Times New Roman"/>
-          <w:noProof/>
-          <w:sz w:val="28"/>
-          <w:szCs w:val="28"/>
-          <w:lang w:val="en-US"/>
-        </w:rPr>
-        <w:t>m</w:t>
-      </w:r>
-      <w:r>
-        <w:rPr>
-          <w:rFonts w:ascii="Times New Roman" w:hAnsi="Times New Roman" w:cs="Times New Roman"/>
-          <w:noProof/>
-          <w:sz w:val="28"/>
-          <w:szCs w:val="28"/>
-        </w:rPr>
-        <w:t xml:space="preserve"> &lt;</w:t>
-      </w:r>
-      <w:r>
-        <w:rPr>
-          <w:rFonts w:ascii="Times New Roman" w:hAnsi="Times New Roman" w:cs="Times New Roman"/>
-          <w:noProof/>
-          <w:sz w:val="28"/>
-          <w:szCs w:val="28"/>
-          <w:lang w:val="en-US"/>
-        </w:rPr>
-        <w:t>new</w:t>
-      </w:r>
-      <w:r>
-        <w:rPr>
-          <w:rFonts w:ascii="Times New Roman" w:hAnsi="Times New Roman" w:cs="Times New Roman"/>
-          <w:noProof/>
-          <w:sz w:val="28"/>
-          <w:szCs w:val="28"/>
-        </w:rPr>
-        <w:t>_</w:t>
-      </w:r>
-      <w:r>
-        <w:rPr>
-          <w:rFonts w:ascii="Times New Roman" w:hAnsi="Times New Roman" w:cs="Times New Roman"/>
-          <w:noProof/>
-          <w:sz w:val="28"/>
-          <w:szCs w:val="28"/>
-          <w:lang w:val="en-US"/>
-        </w:rPr>
-        <w:t>branch</w:t>
-      </w:r>
-      <w:r>
-        <w:rPr>
-          <w:rFonts w:ascii="Times New Roman" w:hAnsi="Times New Roman" w:cs="Times New Roman"/>
-          <w:noProof/>
-          <w:sz w:val="28"/>
-          <w:szCs w:val="28"/>
-        </w:rPr>
-        <w:t>_</w:t>
-      </w:r>
-      <w:r>
-        <w:rPr>
-          <w:rFonts w:ascii="Times New Roman" w:hAnsi="Times New Roman" w:cs="Times New Roman"/>
-          <w:noProof/>
-          <w:sz w:val="28"/>
-          <w:szCs w:val="28"/>
-          <w:lang w:val="en-US"/>
-        </w:rPr>
-        <w:t>name</w:t>
-      </w:r>
-      <w:r>
-        <w:rPr>
-          <w:rFonts w:ascii="Times New Roman" w:hAnsi="Times New Roman" w:cs="Times New Roman"/>
-          <w:noProof/>
-          <w:sz w:val="28"/>
-          <w:szCs w:val="28"/>
-        </w:rPr>
-        <w:t>&gt;: Переименование ветки.</w:t>
-      </w:r>
     </w:p>
     <w:sectPr>
       <w:pgSz w:w="11906" w:h="16838"/>
